--- a/Keffer-J-WhitePaper.docx
+++ b/Keffer-J-WhitePaper.docx
@@ -159,7 +159,7 @@
             <w:alias w:val="Date"/>
             <w:id w:val="14700083"/>
             <w:dataBinding w:prefixMappings="xmlns:ns0='http://schemas.microsoft.com/office/2006/coverPageProps'" w:xpath="/ns0:CoverPageProperties[1]/ns0:PublishDate[1]" w:storeItemID="{55AF091B-3C7A-41E3-B477-F2FDAA23CFDA}"/>
-            <w:date w:fullDate="2012-11-23T00:00:00Z">
+            <w:date w:fullDate="2013-06-11T00:00:00Z">
               <w:dateFormat w:val="M/d/yyyy"/>
               <w:lid w:val="en-US"/>
               <w:storeMappedDataAs w:val="dateTime"/>
@@ -172,7 +172,7 @@
                 <w:pStyle w:val="NoSpacing"/>
               </w:pPr>
               <w:r>
-                <w:t>11/23/2012</w:t>
+                <w:t>6/11/2013</w:t>
               </w:r>
             </w:p>
           </w:sdtContent>
@@ -218,7 +218,7 @@
               <w:lang w:eastAsia="zh-TW"/>
             </w:rPr>
             <w:pict>
-              <v:rect id="_x0000_s1026" style="position:absolute;margin-left:2pt;margin-top:728.7pt;width:739pt;height:59.8pt;z-index:251660288;mso-height-percent:900;mso-position-horizontal-relative:page;mso-position-vertical-relative:page;mso-height-percent:900;mso-height-relative:top-margin-area" o:allowincell="f" fillcolor="#4f81bd [3204]" strokecolor="#f2f2f2 [3041]" strokeweight="3pt">
+              <v:rect id="_x0000_s1026" style="position:absolute;margin-left:2pt;margin-top:717pt;width:739pt;height:71.5pt;z-index:251660288;mso-position-horizontal-relative:page;mso-position-vertical-relative:page;mso-height-relative:top-margin-area" o:allowincell="f" fillcolor="#4f81bd [3204]" strokecolor="#f2f2f2 [3041]" strokeweight="3pt">
                 <v:shadow on="t" type="perspective" color="#243f60 [1604]" opacity=".5" offset="1pt" offset2="-1pt"/>
                 <w10:wrap anchorx="page" anchory="page"/>
               </v:rect>
@@ -274,7 +274,7 @@
           <w:r>
             <w:fldChar w:fldCharType="separate"/>
           </w:r>
-          <w:hyperlink w:anchor="_Toc342052515" w:history="1">
+          <w:hyperlink w:anchor="_Toc358795159" w:history="1">
             <w:r>
               <w:rPr>
                 <w:rStyle w:val="Hyperlink"/>
@@ -297,7 +297,7 @@
               <w:rPr>
                 <w:webHidden/>
               </w:rPr>
-              <w:instrText xml:space="preserve"> PAGEREF _Toc342052515 \h </w:instrText>
+              <w:instrText xml:space="preserve"> PAGEREF _Toc358795159 \h </w:instrText>
             </w:r>
             <w:r>
               <w:rPr>
@@ -332,7 +332,7 @@
               <w:lang w:val="en-CA" w:eastAsia="en-CA" w:bidi="ar-SA"/>
             </w:rPr>
           </w:pPr>
-          <w:hyperlink w:anchor="_Toc342052516" w:history="1">
+          <w:hyperlink w:anchor="_Toc358795160" w:history="1">
             <w:r>
               <w:rPr>
                 <w:rStyle w:val="Hyperlink"/>
@@ -355,7 +355,7 @@
               <w:rPr>
                 <w:webHidden/>
               </w:rPr>
-              <w:instrText xml:space="preserve"> PAGEREF _Toc342052516 \h </w:instrText>
+              <w:instrText xml:space="preserve"> PAGEREF _Toc358795160 \h </w:instrText>
             </w:r>
             <w:r>
               <w:rPr>
@@ -390,12 +390,12 @@
               <w:lang w:val="en-CA" w:eastAsia="en-CA" w:bidi="ar-SA"/>
             </w:rPr>
           </w:pPr>
-          <w:hyperlink w:anchor="_Toc342052517" w:history="1">
+          <w:hyperlink w:anchor="_Toc358795161" w:history="1">
             <w:r>
               <w:rPr>
                 <w:rStyle w:val="Hyperlink"/>
               </w:rPr>
-              <w:t>Use Cases</w:t>
+              <w:t>Virtualization Applications</w:t>
             </w:r>
             <w:r>
               <w:rPr>
@@ -413,7 +413,7 @@
               <w:rPr>
                 <w:webHidden/>
               </w:rPr>
-              <w:instrText xml:space="preserve"> PAGEREF _Toc342052517 \h </w:instrText>
+              <w:instrText xml:space="preserve"> PAGEREF _Toc358795161 \h </w:instrText>
             </w:r>
             <w:r>
               <w:rPr>
@@ -447,7 +447,7 @@
               <w:lang w:val="en-CA" w:eastAsia="en-CA" w:bidi="ar-SA"/>
             </w:rPr>
           </w:pPr>
-          <w:hyperlink w:anchor="_Toc342052518" w:history="1">
+          <w:hyperlink w:anchor="_Toc358795162" w:history="1">
             <w:r>
               <w:rPr>
                 <w:rStyle w:val="Hyperlink"/>
@@ -470,7 +470,7 @@
               <w:rPr>
                 <w:webHidden/>
               </w:rPr>
-              <w:instrText xml:space="preserve"> PAGEREF _Toc342052518 \h </w:instrText>
+              <w:instrText xml:space="preserve"> PAGEREF _Toc358795162 \h </w:instrText>
             </w:r>
             <w:r>
               <w:rPr>
@@ -504,7 +504,7 @@
               <w:lang w:val="en-CA" w:eastAsia="en-CA" w:bidi="ar-SA"/>
             </w:rPr>
           </w:pPr>
-          <w:hyperlink w:anchor="_Toc342052519" w:history="1">
+          <w:hyperlink w:anchor="_Toc358795163" w:history="1">
             <w:r>
               <w:rPr>
                 <w:rStyle w:val="Hyperlink"/>
@@ -527,7 +527,7 @@
               <w:rPr>
                 <w:webHidden/>
               </w:rPr>
-              <w:instrText xml:space="preserve"> PAGEREF _Toc342052519 \h </w:instrText>
+              <w:instrText xml:space="preserve"> PAGEREF _Toc358795163 \h </w:instrText>
             </w:r>
             <w:r>
               <w:rPr>
@@ -561,7 +561,7 @@
               <w:lang w:val="en-CA" w:eastAsia="en-CA" w:bidi="ar-SA"/>
             </w:rPr>
           </w:pPr>
-          <w:hyperlink w:anchor="_Toc342052520" w:history="1">
+          <w:hyperlink w:anchor="_Toc358795164" w:history="1">
             <w:r>
               <w:rPr>
                 <w:rStyle w:val="Hyperlink"/>
@@ -584,7 +584,7 @@
               <w:rPr>
                 <w:webHidden/>
               </w:rPr>
-              <w:instrText xml:space="preserve"> PAGEREF _Toc342052520 \h </w:instrText>
+              <w:instrText xml:space="preserve"> PAGEREF _Toc358795164 \h </w:instrText>
             </w:r>
             <w:r>
               <w:rPr>
@@ -619,12 +619,12 @@
               <w:lang w:val="en-CA" w:eastAsia="en-CA" w:bidi="ar-SA"/>
             </w:rPr>
           </w:pPr>
-          <w:hyperlink w:anchor="_Toc342052521" w:history="1">
+          <w:hyperlink w:anchor="_Toc358795165" w:history="1">
             <w:r>
               <w:rPr>
                 <w:rStyle w:val="Hyperlink"/>
               </w:rPr>
-              <w:t>Virtualization Implementations</w:t>
+              <w:t>Virtualization Architectures</w:t>
             </w:r>
             <w:r>
               <w:rPr>
@@ -642,7 +642,7 @@
               <w:rPr>
                 <w:webHidden/>
               </w:rPr>
-              <w:instrText xml:space="preserve"> PAGEREF _Toc342052521 \h </w:instrText>
+              <w:instrText xml:space="preserve"> PAGEREF _Toc358795165 \h </w:instrText>
             </w:r>
             <w:r>
               <w:rPr>
@@ -679,7 +679,7 @@
               <w:lang w:val="en-CA" w:eastAsia="en-CA" w:bidi="ar-SA"/>
             </w:rPr>
           </w:pPr>
-          <w:hyperlink w:anchor="_Toc342052522" w:history="1">
+          <w:hyperlink w:anchor="_Toc358795166" w:history="1">
             <w:r>
               <w:rPr>
                 <w:rStyle w:val="Hyperlink"/>
@@ -702,7 +702,7 @@
               <w:rPr>
                 <w:webHidden/>
               </w:rPr>
-              <w:instrText xml:space="preserve"> PAGEREF _Toc342052522 \h </w:instrText>
+              <w:instrText xml:space="preserve"> PAGEREF _Toc358795166 \h </w:instrText>
             </w:r>
             <w:r>
               <w:rPr>
@@ -719,7 +719,7 @@
               <w:rPr>
                 <w:webHidden/>
               </w:rPr>
-              <w:t>5</w:t>
+              <w:t>4</w:t>
             </w:r>
             <w:r>
               <w:rPr>
@@ -737,7 +737,7 @@
               <w:lang w:val="en-CA" w:eastAsia="en-CA" w:bidi="ar-SA"/>
             </w:rPr>
           </w:pPr>
-          <w:hyperlink w:anchor="_Toc342052523" w:history="1">
+          <w:hyperlink w:anchor="_Toc358795167" w:history="1">
             <w:r>
               <w:rPr>
                 <w:rStyle w:val="Hyperlink"/>
@@ -760,7 +760,7 @@
               <w:rPr>
                 <w:webHidden/>
               </w:rPr>
-              <w:instrText xml:space="preserve"> PAGEREF _Toc342052523 \h </w:instrText>
+              <w:instrText xml:space="preserve"> PAGEREF _Toc358795167 \h </w:instrText>
             </w:r>
             <w:r>
               <w:rPr>
@@ -777,7 +777,7 @@
               <w:rPr>
                 <w:webHidden/>
               </w:rPr>
-              <w:t>5</w:t>
+              <w:t>4</w:t>
             </w:r>
             <w:r>
               <w:rPr>
@@ -795,7 +795,7 @@
               <w:lang w:val="en-CA" w:eastAsia="en-CA" w:bidi="ar-SA"/>
             </w:rPr>
           </w:pPr>
-          <w:hyperlink w:anchor="_Toc342052524" w:history="1">
+          <w:hyperlink w:anchor="_Toc358795168" w:history="1">
             <w:r>
               <w:rPr>
                 <w:rStyle w:val="Hyperlink"/>
@@ -818,7 +818,7 @@
               <w:rPr>
                 <w:webHidden/>
               </w:rPr>
-              <w:instrText xml:space="preserve"> PAGEREF _Toc342052524 \h </w:instrText>
+              <w:instrText xml:space="preserve"> PAGEREF _Toc358795168 \h </w:instrText>
             </w:r>
             <w:r>
               <w:rPr>
@@ -835,7 +835,7 @@
               <w:rPr>
                 <w:webHidden/>
               </w:rPr>
-              <w:t>5</w:t>
+              <w:t>4</w:t>
             </w:r>
             <w:r>
               <w:rPr>
@@ -853,7 +853,7 @@
               <w:lang w:val="en-CA" w:eastAsia="en-CA" w:bidi="ar-SA"/>
             </w:rPr>
           </w:pPr>
-          <w:hyperlink w:anchor="_Toc342052525" w:history="1">
+          <w:hyperlink w:anchor="_Toc358795169" w:history="1">
             <w:r>
               <w:rPr>
                 <w:rStyle w:val="Hyperlink"/>
@@ -876,7 +876,7 @@
               <w:rPr>
                 <w:webHidden/>
               </w:rPr>
-              <w:instrText xml:space="preserve"> PAGEREF _Toc342052525 \h </w:instrText>
+              <w:instrText xml:space="preserve"> PAGEREF _Toc358795169 \h </w:instrText>
             </w:r>
             <w:r>
               <w:rPr>
@@ -893,7 +893,7 @@
               <w:rPr>
                 <w:webHidden/>
               </w:rPr>
-              <w:t>5</w:t>
+              <w:t>4</w:t>
             </w:r>
             <w:r>
               <w:rPr>
@@ -911,7 +911,7 @@
               <w:lang w:val="en-CA" w:eastAsia="en-CA" w:bidi="ar-SA"/>
             </w:rPr>
           </w:pPr>
-          <w:hyperlink w:anchor="_Toc342052526" w:history="1">
+          <w:hyperlink w:anchor="_Toc358795170" w:history="1">
             <w:r>
               <w:rPr>
                 <w:rStyle w:val="Hyperlink"/>
@@ -934,7 +934,7 @@
               <w:rPr>
                 <w:webHidden/>
               </w:rPr>
-              <w:instrText xml:space="preserve"> PAGEREF _Toc342052526 \h </w:instrText>
+              <w:instrText xml:space="preserve"> PAGEREF _Toc358795170 \h </w:instrText>
             </w:r>
             <w:r>
               <w:rPr>
@@ -951,7 +951,7 @@
               <w:rPr>
                 <w:webHidden/>
               </w:rPr>
-              <w:t>6</w:t>
+              <w:t>5</w:t>
             </w:r>
             <w:r>
               <w:rPr>
@@ -969,7 +969,7 @@
               <w:lang w:val="en-CA" w:eastAsia="en-CA" w:bidi="ar-SA"/>
             </w:rPr>
           </w:pPr>
-          <w:hyperlink w:anchor="_Toc342052527" w:history="1">
+          <w:hyperlink w:anchor="_Toc358795171" w:history="1">
             <w:r>
               <w:rPr>
                 <w:rStyle w:val="Hyperlink"/>
@@ -992,7 +992,7 @@
               <w:rPr>
                 <w:webHidden/>
               </w:rPr>
-              <w:instrText xml:space="preserve"> PAGEREF _Toc342052527 \h </w:instrText>
+              <w:instrText xml:space="preserve"> PAGEREF _Toc358795171 \h </w:instrText>
             </w:r>
             <w:r>
               <w:rPr>
@@ -1009,7 +1009,7 @@
               <w:rPr>
                 <w:webHidden/>
               </w:rPr>
-              <w:t>6</w:t>
+              <w:t>5</w:t>
             </w:r>
             <w:r>
               <w:rPr>
@@ -1027,7 +1027,7 @@
               <w:lang w:val="en-CA" w:eastAsia="en-CA" w:bidi="ar-SA"/>
             </w:rPr>
           </w:pPr>
-          <w:hyperlink w:anchor="_Toc342052528" w:history="1">
+          <w:hyperlink w:anchor="_Toc358795172" w:history="1">
             <w:r>
               <w:rPr>
                 <w:rStyle w:val="Hyperlink"/>
@@ -1050,7 +1050,7 @@
               <w:rPr>
                 <w:webHidden/>
               </w:rPr>
-              <w:instrText xml:space="preserve"> PAGEREF _Toc342052528 \h </w:instrText>
+              <w:instrText xml:space="preserve"> PAGEREF _Toc358795172 \h </w:instrText>
             </w:r>
             <w:r>
               <w:rPr>
@@ -1067,7 +1067,7 @@
               <w:rPr>
                 <w:webHidden/>
               </w:rPr>
-              <w:t>6</w:t>
+              <w:t>5</w:t>
             </w:r>
             <w:r>
               <w:rPr>
@@ -1085,7 +1085,7 @@
               <w:lang w:val="en-CA" w:eastAsia="en-CA" w:bidi="ar-SA"/>
             </w:rPr>
           </w:pPr>
-          <w:hyperlink w:anchor="_Toc342052529" w:history="1">
+          <w:hyperlink w:anchor="_Toc358795173" w:history="1">
             <w:r>
               <w:rPr>
                 <w:rStyle w:val="Hyperlink"/>
@@ -1108,7 +1108,7 @@
               <w:rPr>
                 <w:webHidden/>
               </w:rPr>
-              <w:instrText xml:space="preserve"> PAGEREF _Toc342052529 \h </w:instrText>
+              <w:instrText xml:space="preserve"> PAGEREF _Toc358795173 \h </w:instrText>
             </w:r>
             <w:r>
               <w:rPr>
@@ -1125,7 +1125,7 @@
               <w:rPr>
                 <w:webHidden/>
               </w:rPr>
-              <w:t>6</w:t>
+              <w:t>5</w:t>
             </w:r>
             <w:r>
               <w:rPr>
@@ -1145,7 +1145,7 @@
               <w:lang w:val="en-CA" w:eastAsia="en-CA" w:bidi="ar-SA"/>
             </w:rPr>
           </w:pPr>
-          <w:hyperlink w:anchor="_Toc342052530" w:history="1">
+          <w:hyperlink w:anchor="_Toc358795174" w:history="1">
             <w:r>
               <w:rPr>
                 <w:rStyle w:val="Hyperlink"/>
@@ -1168,7 +1168,7 @@
               <w:rPr>
                 <w:webHidden/>
               </w:rPr>
-              <w:instrText xml:space="preserve"> PAGEREF _Toc342052530 \h </w:instrText>
+              <w:instrText xml:space="preserve"> PAGEREF _Toc358795174 \h </w:instrText>
             </w:r>
             <w:r>
               <w:rPr>
@@ -1185,7 +1185,7 @@
               <w:rPr>
                 <w:webHidden/>
               </w:rPr>
-              <w:t>7</w:t>
+              <w:t>6</w:t>
             </w:r>
             <w:r>
               <w:rPr>
@@ -1203,7 +1203,7 @@
               <w:lang w:val="en-CA" w:eastAsia="en-CA" w:bidi="ar-SA"/>
             </w:rPr>
           </w:pPr>
-          <w:hyperlink w:anchor="_Toc342052531" w:history="1">
+          <w:hyperlink w:anchor="_Toc358795175" w:history="1">
             <w:r>
               <w:rPr>
                 <w:rStyle w:val="Hyperlink"/>
@@ -1226,7 +1226,7 @@
               <w:rPr>
                 <w:webHidden/>
               </w:rPr>
-              <w:instrText xml:space="preserve"> PAGEREF _Toc342052531 \h </w:instrText>
+              <w:instrText xml:space="preserve"> PAGEREF _Toc358795175 \h </w:instrText>
             </w:r>
             <w:r>
               <w:rPr>
@@ -1243,7 +1243,7 @@
               <w:rPr>
                 <w:webHidden/>
               </w:rPr>
-              <w:t>7</w:t>
+              <w:t>8</w:t>
             </w:r>
             <w:r>
               <w:rPr>
@@ -1260,7 +1260,7 @@
               <w:lang w:val="en-CA" w:eastAsia="en-CA" w:bidi="ar-SA"/>
             </w:rPr>
           </w:pPr>
-          <w:hyperlink w:anchor="_Toc342052532" w:history="1">
+          <w:hyperlink w:anchor="_Toc358795176" w:history="1">
             <w:r>
               <w:rPr>
                 <w:rStyle w:val="Hyperlink"/>
@@ -1283,7 +1283,7 @@
               <w:rPr>
                 <w:webHidden/>
               </w:rPr>
-              <w:instrText xml:space="preserve"> PAGEREF _Toc342052532 \h </w:instrText>
+              <w:instrText xml:space="preserve"> PAGEREF _Toc358795176 \h </w:instrText>
             </w:r>
             <w:r>
               <w:rPr>
@@ -1300,7 +1300,7 @@
               <w:rPr>
                 <w:webHidden/>
               </w:rPr>
-              <w:t>8</w:t>
+              <w:t>9</w:t>
             </w:r>
             <w:r>
               <w:rPr>
@@ -1317,7 +1317,7 @@
               <w:lang w:val="en-CA" w:eastAsia="en-CA" w:bidi="ar-SA"/>
             </w:rPr>
           </w:pPr>
-          <w:hyperlink w:anchor="_Toc342052533" w:history="1">
+          <w:hyperlink w:anchor="_Toc358795177" w:history="1">
             <w:r>
               <w:rPr>
                 <w:rStyle w:val="Hyperlink"/>
@@ -1340,7 +1340,7 @@
               <w:rPr>
                 <w:webHidden/>
               </w:rPr>
-              <w:instrText xml:space="preserve"> PAGEREF _Toc342052533 \h </w:instrText>
+              <w:instrText xml:space="preserve"> PAGEREF _Toc358795177 \h </w:instrText>
             </w:r>
             <w:r>
               <w:rPr>
@@ -1357,7 +1357,7 @@
               <w:rPr>
                 <w:webHidden/>
               </w:rPr>
-              <w:t>8</w:t>
+              <w:t>9</w:t>
             </w:r>
             <w:r>
               <w:rPr>
@@ -1374,7 +1374,7 @@
               <w:lang w:val="en-CA" w:eastAsia="en-CA" w:bidi="ar-SA"/>
             </w:rPr>
           </w:pPr>
-          <w:hyperlink w:anchor="_Toc342052534" w:history="1">
+          <w:hyperlink w:anchor="_Toc358795178" w:history="1">
             <w:r>
               <w:rPr>
                 <w:rStyle w:val="Hyperlink"/>
@@ -1397,7 +1397,7 @@
               <w:rPr>
                 <w:webHidden/>
               </w:rPr>
-              <w:instrText xml:space="preserve"> PAGEREF _Toc342052534 \h </w:instrText>
+              <w:instrText xml:space="preserve"> PAGEREF _Toc358795178 \h </w:instrText>
             </w:r>
             <w:r>
               <w:rPr>
@@ -1414,7 +1414,7 @@
               <w:rPr>
                 <w:webHidden/>
               </w:rPr>
-              <w:t>8</w:t>
+              <w:t>9</w:t>
             </w:r>
             <w:r>
               <w:rPr>
@@ -1431,7 +1431,7 @@
               <w:lang w:val="en-CA" w:eastAsia="en-CA" w:bidi="ar-SA"/>
             </w:rPr>
           </w:pPr>
-          <w:hyperlink w:anchor="_Toc342052535" w:history="1">
+          <w:hyperlink w:anchor="_Toc358795179" w:history="1">
             <w:r>
               <w:rPr>
                 <w:rStyle w:val="Hyperlink"/>
@@ -1454,7 +1454,7 @@
               <w:rPr>
                 <w:webHidden/>
               </w:rPr>
-              <w:instrText xml:space="preserve"> PAGEREF _Toc342052535 \h </w:instrText>
+              <w:instrText xml:space="preserve"> PAGEREF _Toc358795179 \h </w:instrText>
             </w:r>
             <w:r>
               <w:rPr>
@@ -1471,7 +1471,7 @@
               <w:rPr>
                 <w:webHidden/>
               </w:rPr>
-              <w:t>9</w:t>
+              <w:t>10</w:t>
             </w:r>
             <w:r>
               <w:rPr>
@@ -1488,7 +1488,7 @@
               <w:lang w:val="en-CA" w:eastAsia="en-CA" w:bidi="ar-SA"/>
             </w:rPr>
           </w:pPr>
-          <w:hyperlink w:anchor="_Toc342052536" w:history="1">
+          <w:hyperlink w:anchor="_Toc358795180" w:history="1">
             <w:r>
               <w:rPr>
                 <w:rStyle w:val="Hyperlink"/>
@@ -1511,7 +1511,7 @@
               <w:rPr>
                 <w:webHidden/>
               </w:rPr>
-              <w:instrText xml:space="preserve"> PAGEREF _Toc342052536 \h </w:instrText>
+              <w:instrText xml:space="preserve"> PAGEREF _Toc358795180 \h </w:instrText>
             </w:r>
             <w:r>
               <w:rPr>
@@ -1528,7 +1528,7 @@
               <w:rPr>
                 <w:webHidden/>
               </w:rPr>
-              <w:t>9</w:t>
+              <w:t>10</w:t>
             </w:r>
             <w:r>
               <w:rPr>
@@ -1545,7 +1545,7 @@
               <w:lang w:val="en-CA" w:eastAsia="en-CA" w:bidi="ar-SA"/>
             </w:rPr>
           </w:pPr>
-          <w:hyperlink w:anchor="_Toc342052537" w:history="1">
+          <w:hyperlink w:anchor="_Toc358795181" w:history="1">
             <w:r>
               <w:rPr>
                 <w:rStyle w:val="Hyperlink"/>
@@ -1568,7 +1568,7 @@
               <w:rPr>
                 <w:webHidden/>
               </w:rPr>
-              <w:instrText xml:space="preserve"> PAGEREF _Toc342052537 \h </w:instrText>
+              <w:instrText xml:space="preserve"> PAGEREF _Toc358795181 \h </w:instrText>
             </w:r>
             <w:r>
               <w:rPr>
@@ -1585,7 +1585,7 @@
               <w:rPr>
                 <w:webHidden/>
               </w:rPr>
-              <w:t>9</w:t>
+              <w:t>10</w:t>
             </w:r>
             <w:r>
               <w:rPr>
@@ -1602,7 +1602,7 @@
               <w:lang w:val="en-CA" w:eastAsia="en-CA" w:bidi="ar-SA"/>
             </w:rPr>
           </w:pPr>
-          <w:hyperlink w:anchor="_Toc342052538" w:history="1">
+          <w:hyperlink w:anchor="_Toc358795182" w:history="1">
             <w:r>
               <w:rPr>
                 <w:rStyle w:val="Hyperlink"/>
@@ -1625,7 +1625,7 @@
               <w:rPr>
                 <w:webHidden/>
               </w:rPr>
-              <w:instrText xml:space="preserve"> PAGEREF _Toc342052538 \h </w:instrText>
+              <w:instrText xml:space="preserve"> PAGEREF _Toc358795182 \h </w:instrText>
             </w:r>
             <w:r>
               <w:rPr>
@@ -1660,7 +1660,7 @@
               <w:lang w:val="en-CA" w:eastAsia="en-CA" w:bidi="ar-SA"/>
             </w:rPr>
           </w:pPr>
-          <w:hyperlink w:anchor="_Toc342052539" w:history="1">
+          <w:hyperlink w:anchor="_Toc358795183" w:history="1">
             <w:r>
               <w:rPr>
                 <w:rStyle w:val="Hyperlink"/>
@@ -1683,7 +1683,7 @@
               <w:rPr>
                 <w:webHidden/>
               </w:rPr>
-              <w:instrText xml:space="preserve"> PAGEREF _Toc342052539 \h </w:instrText>
+              <w:instrText xml:space="preserve"> PAGEREF _Toc358795183 \h </w:instrText>
             </w:r>
             <w:r>
               <w:rPr>
@@ -1700,7 +1700,7 @@
               <w:rPr>
                 <w:webHidden/>
               </w:rPr>
-              <w:t>10</w:t>
+              <w:t>11</w:t>
             </w:r>
             <w:r>
               <w:rPr>
@@ -1717,7 +1717,7 @@
               <w:lang w:val="en-CA" w:eastAsia="en-CA" w:bidi="ar-SA"/>
             </w:rPr>
           </w:pPr>
-          <w:hyperlink w:anchor="_Toc342052540" w:history="1">
+          <w:hyperlink w:anchor="_Toc358795184" w:history="1">
             <w:r>
               <w:rPr>
                 <w:rStyle w:val="Hyperlink"/>
@@ -1740,7 +1740,7 @@
               <w:rPr>
                 <w:webHidden/>
               </w:rPr>
-              <w:instrText xml:space="preserve"> PAGEREF _Toc342052540 \h </w:instrText>
+              <w:instrText xml:space="preserve"> PAGEREF _Toc358795184 \h </w:instrText>
             </w:r>
             <w:r>
               <w:rPr>
@@ -1757,7 +1757,7 @@
               <w:rPr>
                 <w:webHidden/>
               </w:rPr>
-              <w:t>10</w:t>
+              <w:t>11</w:t>
             </w:r>
             <w:r>
               <w:rPr>
@@ -1774,7 +1774,7 @@
               <w:lang w:val="en-CA" w:eastAsia="en-CA" w:bidi="ar-SA"/>
             </w:rPr>
           </w:pPr>
-          <w:hyperlink w:anchor="_Toc342052541" w:history="1">
+          <w:hyperlink w:anchor="_Toc358795185" w:history="1">
             <w:r>
               <w:rPr>
                 <w:rStyle w:val="Hyperlink"/>
@@ -1797,7 +1797,7 @@
               <w:rPr>
                 <w:webHidden/>
               </w:rPr>
-              <w:instrText xml:space="preserve"> PAGEREF _Toc342052541 \h </w:instrText>
+              <w:instrText xml:space="preserve"> PAGEREF _Toc358795185 \h </w:instrText>
             </w:r>
             <w:r>
               <w:rPr>
@@ -1814,7 +1814,7 @@
               <w:rPr>
                 <w:webHidden/>
               </w:rPr>
-              <w:t>11</w:t>
+              <w:t>12</w:t>
             </w:r>
             <w:r>
               <w:rPr>
@@ -1831,7 +1831,7 @@
               <w:lang w:val="en-CA" w:eastAsia="en-CA" w:bidi="ar-SA"/>
             </w:rPr>
           </w:pPr>
-          <w:hyperlink w:anchor="_Toc342052542" w:history="1">
+          <w:hyperlink w:anchor="_Toc358795186" w:history="1">
             <w:r>
               <w:rPr>
                 <w:rStyle w:val="Hyperlink"/>
@@ -1854,7 +1854,7 @@
               <w:rPr>
                 <w:webHidden/>
               </w:rPr>
-              <w:instrText xml:space="preserve"> PAGEREF _Toc342052542 \h </w:instrText>
+              <w:instrText xml:space="preserve"> PAGEREF _Toc358795186 \h </w:instrText>
             </w:r>
             <w:r>
               <w:rPr>
@@ -1871,7 +1871,7 @@
               <w:rPr>
                 <w:webHidden/>
               </w:rPr>
-              <w:t>11</w:t>
+              <w:t>12</w:t>
             </w:r>
             <w:r>
               <w:rPr>
@@ -1888,7 +1888,7 @@
               <w:lang w:val="en-CA" w:eastAsia="en-CA" w:bidi="ar-SA"/>
             </w:rPr>
           </w:pPr>
-          <w:hyperlink w:anchor="_Toc342052543" w:history="1">
+          <w:hyperlink w:anchor="_Toc358795187" w:history="1">
             <w:r>
               <w:rPr>
                 <w:rStyle w:val="Hyperlink"/>
@@ -1911,7 +1911,7 @@
               <w:rPr>
                 <w:webHidden/>
               </w:rPr>
-              <w:instrText xml:space="preserve"> PAGEREF _Toc342052543 \h </w:instrText>
+              <w:instrText xml:space="preserve"> PAGEREF _Toc358795187 \h </w:instrText>
             </w:r>
             <w:r>
               <w:rPr>
@@ -1928,7 +1928,7 @@
               <w:rPr>
                 <w:webHidden/>
               </w:rPr>
-              <w:t>11</w:t>
+              <w:t>12</w:t>
             </w:r>
             <w:r>
               <w:rPr>
@@ -1945,7 +1945,7 @@
               <w:lang w:val="en-CA" w:eastAsia="en-CA" w:bidi="ar-SA"/>
             </w:rPr>
           </w:pPr>
-          <w:hyperlink w:anchor="_Toc342052544" w:history="1">
+          <w:hyperlink w:anchor="_Toc358795188" w:history="1">
             <w:r>
               <w:rPr>
                 <w:rStyle w:val="Hyperlink"/>
@@ -1968,7 +1968,7 @@
               <w:rPr>
                 <w:webHidden/>
               </w:rPr>
-              <w:instrText xml:space="preserve"> PAGEREF _Toc342052544 \h </w:instrText>
+              <w:instrText xml:space="preserve"> PAGEREF _Toc358795188 \h </w:instrText>
             </w:r>
             <w:r>
               <w:rPr>
@@ -1985,7 +1985,7 @@
               <w:rPr>
                 <w:webHidden/>
               </w:rPr>
-              <w:t>11</w:t>
+              <w:t>12</w:t>
             </w:r>
             <w:r>
               <w:rPr>
@@ -2002,7 +2002,7 @@
               <w:lang w:val="en-CA" w:eastAsia="en-CA" w:bidi="ar-SA"/>
             </w:rPr>
           </w:pPr>
-          <w:hyperlink w:anchor="_Toc342052545" w:history="1">
+          <w:hyperlink w:anchor="_Toc358795189" w:history="1">
             <w:r>
               <w:rPr>
                 <w:rStyle w:val="Hyperlink"/>
@@ -2025,7 +2025,7 @@
               <w:rPr>
                 <w:webHidden/>
               </w:rPr>
-              <w:instrText xml:space="preserve"> PAGEREF _Toc342052545 \h </w:instrText>
+              <w:instrText xml:space="preserve"> PAGEREF _Toc358795189 \h </w:instrText>
             </w:r>
             <w:r>
               <w:rPr>
@@ -2042,7 +2042,7 @@
               <w:rPr>
                 <w:webHidden/>
               </w:rPr>
-              <w:t>11</w:t>
+              <w:t>12</w:t>
             </w:r>
             <w:r>
               <w:rPr>
@@ -2059,7 +2059,7 @@
               <w:lang w:val="en-CA" w:eastAsia="en-CA" w:bidi="ar-SA"/>
             </w:rPr>
           </w:pPr>
-          <w:hyperlink w:anchor="_Toc342052546" w:history="1">
+          <w:hyperlink w:anchor="_Toc358795190" w:history="1">
             <w:r>
               <w:rPr>
                 <w:rStyle w:val="Hyperlink"/>
@@ -2082,7 +2082,7 @@
               <w:rPr>
                 <w:webHidden/>
               </w:rPr>
-              <w:instrText xml:space="preserve"> PAGEREF _Toc342052546 \h </w:instrText>
+              <w:instrText xml:space="preserve"> PAGEREF _Toc358795190 \h </w:instrText>
             </w:r>
             <w:r>
               <w:rPr>
@@ -2099,7 +2099,7 @@
               <w:rPr>
                 <w:webHidden/>
               </w:rPr>
-              <w:t>11</w:t>
+              <w:t>12</w:t>
             </w:r>
             <w:r>
               <w:rPr>
@@ -2117,7 +2117,7 @@
               <w:lang w:val="en-CA" w:eastAsia="en-CA" w:bidi="ar-SA"/>
             </w:rPr>
           </w:pPr>
-          <w:hyperlink w:anchor="_Toc342052547" w:history="1">
+          <w:hyperlink w:anchor="_Toc358795191" w:history="1">
             <w:r>
               <w:rPr>
                 <w:rStyle w:val="Hyperlink"/>
@@ -2140,7 +2140,7 @@
               <w:rPr>
                 <w:webHidden/>
               </w:rPr>
-              <w:instrText xml:space="preserve"> PAGEREF _Toc342052547 \h </w:instrText>
+              <w:instrText xml:space="preserve"> PAGEREF _Toc358795191 \h </w:instrText>
             </w:r>
             <w:r>
               <w:rPr>
@@ -2157,7 +2157,7 @@
               <w:rPr>
                 <w:webHidden/>
               </w:rPr>
-              <w:t>11</w:t>
+              <w:t>13</w:t>
             </w:r>
             <w:r>
               <w:rPr>
@@ -2174,7 +2174,7 @@
               <w:lang w:val="en-CA" w:eastAsia="en-CA" w:bidi="ar-SA"/>
             </w:rPr>
           </w:pPr>
-          <w:hyperlink w:anchor="_Toc342052548" w:history="1">
+          <w:hyperlink w:anchor="_Toc358795192" w:history="1">
             <w:r>
               <w:rPr>
                 <w:rStyle w:val="Hyperlink"/>
@@ -2197,7 +2197,7 @@
               <w:rPr>
                 <w:webHidden/>
               </w:rPr>
-              <w:instrText xml:space="preserve"> PAGEREF _Toc342052548 \h </w:instrText>
+              <w:instrText xml:space="preserve"> PAGEREF _Toc358795192 \h </w:instrText>
             </w:r>
             <w:r>
               <w:rPr>
@@ -2214,7 +2214,7 @@
               <w:rPr>
                 <w:webHidden/>
               </w:rPr>
-              <w:t>12</w:t>
+              <w:t>13</w:t>
             </w:r>
             <w:r>
               <w:rPr>
@@ -2231,7 +2231,7 @@
               <w:lang w:val="en-CA" w:eastAsia="en-CA" w:bidi="ar-SA"/>
             </w:rPr>
           </w:pPr>
-          <w:hyperlink w:anchor="_Toc342052549" w:history="1">
+          <w:hyperlink w:anchor="_Toc358795193" w:history="1">
             <w:r>
               <w:rPr>
                 <w:rStyle w:val="Hyperlink"/>
@@ -2254,7 +2254,7 @@
               <w:rPr>
                 <w:webHidden/>
               </w:rPr>
-              <w:instrText xml:space="preserve"> PAGEREF _Toc342052549 \h </w:instrText>
+              <w:instrText xml:space="preserve"> PAGEREF _Toc358795193 \h </w:instrText>
             </w:r>
             <w:r>
               <w:rPr>
@@ -2271,7 +2271,7 @@
               <w:rPr>
                 <w:webHidden/>
               </w:rPr>
-              <w:t>12</w:t>
+              <w:t>13</w:t>
             </w:r>
             <w:r>
               <w:rPr>
@@ -2288,7 +2288,7 @@
               <w:lang w:val="en-CA" w:eastAsia="en-CA" w:bidi="ar-SA"/>
             </w:rPr>
           </w:pPr>
-          <w:hyperlink w:anchor="_Toc342052550" w:history="1">
+          <w:hyperlink w:anchor="_Toc358795194" w:history="1">
             <w:r>
               <w:rPr>
                 <w:rStyle w:val="Hyperlink"/>
@@ -2311,7 +2311,7 @@
               <w:rPr>
                 <w:webHidden/>
               </w:rPr>
-              <w:instrText xml:space="preserve"> PAGEREF _Toc342052550 \h </w:instrText>
+              <w:instrText xml:space="preserve"> PAGEREF _Toc358795194 \h </w:instrText>
             </w:r>
             <w:r>
               <w:rPr>
@@ -2328,7 +2328,7 @@
               <w:rPr>
                 <w:webHidden/>
               </w:rPr>
-              <w:t>12</w:t>
+              <w:t>14</w:t>
             </w:r>
             <w:r>
               <w:rPr>
@@ -2345,7 +2345,7 @@
               <w:lang w:val="en-CA" w:eastAsia="en-CA" w:bidi="ar-SA"/>
             </w:rPr>
           </w:pPr>
-          <w:hyperlink w:anchor="_Toc342052551" w:history="1">
+          <w:hyperlink w:anchor="_Toc358795195" w:history="1">
             <w:r>
               <w:rPr>
                 <w:rStyle w:val="Hyperlink"/>
@@ -2368,7 +2368,7 @@
               <w:rPr>
                 <w:webHidden/>
               </w:rPr>
-              <w:instrText xml:space="preserve"> PAGEREF _Toc342052551 \h </w:instrText>
+              <w:instrText xml:space="preserve"> PAGEREF _Toc358795195 \h </w:instrText>
             </w:r>
             <w:r>
               <w:rPr>
@@ -2385,7 +2385,7 @@
               <w:rPr>
                 <w:webHidden/>
               </w:rPr>
-              <w:t>13</w:t>
+              <w:t>14</w:t>
             </w:r>
             <w:r>
               <w:rPr>
@@ -2402,7 +2402,7 @@
               <w:lang w:val="en-CA" w:eastAsia="en-CA" w:bidi="ar-SA"/>
             </w:rPr>
           </w:pPr>
-          <w:hyperlink w:anchor="_Toc342052552" w:history="1">
+          <w:hyperlink w:anchor="_Toc358795196" w:history="1">
             <w:r>
               <w:rPr>
                 <w:rStyle w:val="Hyperlink"/>
@@ -2425,7 +2425,7 @@
               <w:rPr>
                 <w:webHidden/>
               </w:rPr>
-              <w:instrText xml:space="preserve"> PAGEREF _Toc342052552 \h </w:instrText>
+              <w:instrText xml:space="preserve"> PAGEREF _Toc358795196 \h </w:instrText>
             </w:r>
             <w:r>
               <w:rPr>
@@ -2442,7 +2442,7 @@
               <w:rPr>
                 <w:webHidden/>
               </w:rPr>
-              <w:t>13</w:t>
+              <w:t>14</w:t>
             </w:r>
             <w:r>
               <w:rPr>
@@ -2459,7 +2459,7 @@
               <w:lang w:val="en-CA" w:eastAsia="en-CA" w:bidi="ar-SA"/>
             </w:rPr>
           </w:pPr>
-          <w:hyperlink w:anchor="_Toc342052553" w:history="1">
+          <w:hyperlink w:anchor="_Toc358795197" w:history="1">
             <w:r>
               <w:rPr>
                 <w:rStyle w:val="Hyperlink"/>
@@ -2482,7 +2482,7 @@
               <w:rPr>
                 <w:webHidden/>
               </w:rPr>
-              <w:instrText xml:space="preserve"> PAGEREF _Toc342052553 \h </w:instrText>
+              <w:instrText xml:space="preserve"> PAGEREF _Toc358795197 \h </w:instrText>
             </w:r>
             <w:r>
               <w:rPr>
@@ -2499,7 +2499,7 @@
               <w:rPr>
                 <w:webHidden/>
               </w:rPr>
-              <w:t>13</w:t>
+              <w:t>14</w:t>
             </w:r>
             <w:r>
               <w:rPr>
@@ -2516,7 +2516,7 @@
               <w:lang w:val="en-CA" w:eastAsia="en-CA" w:bidi="ar-SA"/>
             </w:rPr>
           </w:pPr>
-          <w:hyperlink w:anchor="_Toc342052554" w:history="1">
+          <w:hyperlink w:anchor="_Toc358795198" w:history="1">
             <w:r>
               <w:rPr>
                 <w:rStyle w:val="Hyperlink"/>
@@ -2539,7 +2539,7 @@
               <w:rPr>
                 <w:webHidden/>
               </w:rPr>
-              <w:instrText xml:space="preserve"> PAGEREF _Toc342052554 \h </w:instrText>
+              <w:instrText xml:space="preserve"> PAGEREF _Toc358795198 \h </w:instrText>
             </w:r>
             <w:r>
               <w:rPr>
@@ -2556,7 +2556,7 @@
               <w:rPr>
                 <w:webHidden/>
               </w:rPr>
-              <w:t>13</w:t>
+              <w:t>15</w:t>
             </w:r>
             <w:r>
               <w:rPr>
@@ -2576,7 +2576,7 @@
               <w:lang w:val="en-CA" w:eastAsia="en-CA" w:bidi="ar-SA"/>
             </w:rPr>
           </w:pPr>
-          <w:hyperlink w:anchor="_Toc342052555" w:history="1">
+          <w:hyperlink w:anchor="_Toc358795199" w:history="1">
             <w:r>
               <w:rPr>
                 <w:rStyle w:val="Hyperlink"/>
@@ -2599,7 +2599,7 @@
               <w:rPr>
                 <w:webHidden/>
               </w:rPr>
-              <w:instrText xml:space="preserve"> PAGEREF _Toc342052555 \h </w:instrText>
+              <w:instrText xml:space="preserve"> PAGEREF _Toc358795199 \h </w:instrText>
             </w:r>
             <w:r>
               <w:rPr>
@@ -2616,7 +2616,7 @@
               <w:rPr>
                 <w:webHidden/>
               </w:rPr>
-              <w:t>14</w:t>
+              <w:t>16</w:t>
             </w:r>
             <w:r>
               <w:rPr>
@@ -2636,7 +2636,7 @@
               <w:lang w:val="en-CA" w:eastAsia="en-CA" w:bidi="ar-SA"/>
             </w:rPr>
           </w:pPr>
-          <w:hyperlink w:anchor="_Toc342052556" w:history="1">
+          <w:hyperlink w:anchor="_Toc358795200" w:history="1">
             <w:r>
               <w:rPr>
                 <w:rStyle w:val="Hyperlink"/>
@@ -2659,7 +2659,7 @@
               <w:rPr>
                 <w:webHidden/>
               </w:rPr>
-              <w:instrText xml:space="preserve"> PAGEREF _Toc342052556 \h </w:instrText>
+              <w:instrText xml:space="preserve"> PAGEREF _Toc358795200 \h </w:instrText>
             </w:r>
             <w:r>
               <w:rPr>
@@ -2676,7 +2676,7 @@
               <w:rPr>
                 <w:webHidden/>
               </w:rPr>
-              <w:t>15</w:t>
+              <w:t>18</w:t>
             </w:r>
             <w:r>
               <w:rPr>
@@ -2696,7 +2696,7 @@
               <w:lang w:val="en-CA" w:eastAsia="en-CA" w:bidi="ar-SA"/>
             </w:rPr>
           </w:pPr>
-          <w:hyperlink w:anchor="_Toc342052557" w:history="1">
+          <w:hyperlink w:anchor="_Toc358795201" w:history="1">
             <w:r>
               <w:rPr>
                 <w:rStyle w:val="Hyperlink"/>
@@ -2719,7 +2719,7 @@
               <w:rPr>
                 <w:webHidden/>
               </w:rPr>
-              <w:instrText xml:space="preserve"> PAGEREF _Toc342052557 \h </w:instrText>
+              <w:instrText xml:space="preserve"> PAGEREF _Toc358795201 \h </w:instrText>
             </w:r>
             <w:r>
               <w:rPr>
@@ -2736,7 +2736,7 @@
               <w:rPr>
                 <w:webHidden/>
               </w:rPr>
-              <w:t>16</w:t>
+              <w:t>19</w:t>
             </w:r>
             <w:r>
               <w:rPr>
@@ -2756,6 +2756,22 @@
     <w:p>
       <w:pPr>
         <w:pStyle w:val="TOCHeading"/>
+        <w:sectPr>
+          <w:headerReference w:type="default" r:id="rId9"/>
+          <w:footerReference w:type="default" r:id="rId10"/>
+          <w:footerReference w:type="first" r:id="rId11"/>
+          <w:pgSz w:w="12240" w:h="15840"/>
+          <w:pgMar w:top="1440" w:right="1080" w:bottom="1440" w:left="1080" w:header="708" w:footer="708" w:gutter="0"/>
+          <w:pgNumType w:fmt="lowerRoman" w:start="1"/>
+          <w:cols w:space="708"/>
+          <w:titlePg/>
+          <w:docGrid w:linePitch="360"/>
+        </w:sectPr>
+      </w:pPr>
+    </w:p>
+    <w:p>
+      <w:pPr>
+        <w:pStyle w:val="TOCHeading"/>
       </w:pPr>
       <w:r>
         <w:lastRenderedPageBreak/>
@@ -2765,38 +2781,35 @@
     <w:p>
       <w:pPr>
         <w:pStyle w:val="TableofFigures"/>
-        <w:tabs>
-          <w:tab w:val="right" w:leader="dot" w:pos="10070"/>
-        </w:tabs>
         <w:rPr>
           <w:noProof/>
           <w:lang w:val="en-CA" w:eastAsia="en-CA" w:bidi="ar-SA"/>
         </w:rPr>
       </w:pPr>
       <w:r>
+        <w:rPr>
+          <w:noProof/>
+          <w:sz w:val="24"/>
+        </w:rPr>
         <w:fldChar w:fldCharType="begin"/>
       </w:r>
       <w:r>
         <w:instrText xml:space="preserve"> TOC \h \z \c "Figure" </w:instrText>
       </w:r>
       <w:r>
+        <w:rPr>
+          <w:noProof/>
+          <w:sz w:val="24"/>
+        </w:rPr>
         <w:fldChar w:fldCharType="separate"/>
       </w:r>
-      <w:hyperlink w:anchor="_Toc342052558" w:history="1">
+      <w:hyperlink w:anchor="_Toc358795202" w:history="1">
         <w:r>
           <w:rPr>
             <w:rStyle w:val="Hyperlink"/>
             <w:noProof/>
           </w:rPr>
-          <w:t xml:space="preserve">Figure 1 – Non –Virtualized and Virtualized Computer </w:t>
-        </w:r>
-        <w:r>
-          <w:rPr>
-            <w:rStyle w:val="Hyperlink"/>
-            <w:noProof/>
-            <w:lang w:val="en-CA"/>
-          </w:rPr>
-          <w:t>(1)</w:t>
+          <w:t>Figure 1 – Non –Virtualized and Virtualized Computer</w:t>
         </w:r>
         <w:r>
           <w:rPr>
@@ -2817,7 +2830,7 @@
             <w:noProof/>
             <w:webHidden/>
           </w:rPr>
-          <w:instrText xml:space="preserve"> PAGEREF _Toc342052558 \h </w:instrText>
+          <w:instrText xml:space="preserve"> PAGEREF _Toc358795202 \h </w:instrText>
         </w:r>
         <w:r>
           <w:rPr>
@@ -2851,29 +2864,18 @@
     <w:p>
       <w:pPr>
         <w:pStyle w:val="TableofFigures"/>
-        <w:tabs>
-          <w:tab w:val="right" w:leader="dot" w:pos="10070"/>
-        </w:tabs>
         <w:rPr>
           <w:noProof/>
           <w:lang w:val="en-CA" w:eastAsia="en-CA" w:bidi="ar-SA"/>
         </w:rPr>
       </w:pPr>
-      <w:hyperlink w:anchor="_Toc342052559" w:history="1">
+      <w:hyperlink w:anchor="_Toc358795203" w:history="1">
         <w:r>
           <w:rPr>
             <w:rStyle w:val="Hyperlink"/>
             <w:noProof/>
           </w:rPr>
-          <w:t xml:space="preserve">Figure 2- Paravirtualized System </w:t>
-        </w:r>
-        <w:r>
-          <w:rPr>
-            <w:rStyle w:val="Hyperlink"/>
-            <w:noProof/>
-            <w:lang w:val="en-CA"/>
-          </w:rPr>
-          <w:t>(1)</w:t>
+          <w:t>Figure 2- Paravirtualized System</w:t>
         </w:r>
         <w:r>
           <w:rPr>
@@ -2894,7 +2896,7 @@
             <w:noProof/>
             <w:webHidden/>
           </w:rPr>
-          <w:instrText xml:space="preserve"> PAGEREF _Toc342052559 \h </w:instrText>
+          <w:instrText xml:space="preserve"> PAGEREF _Toc358795203 \h </w:instrText>
         </w:r>
         <w:r>
           <w:rPr>
@@ -2928,29 +2930,18 @@
     <w:p>
       <w:pPr>
         <w:pStyle w:val="TableofFigures"/>
-        <w:tabs>
-          <w:tab w:val="right" w:leader="dot" w:pos="10070"/>
-        </w:tabs>
         <w:rPr>
           <w:noProof/>
           <w:lang w:val="en-CA" w:eastAsia="en-CA" w:bidi="ar-SA"/>
         </w:rPr>
       </w:pPr>
-      <w:hyperlink w:anchor="_Toc342052560" w:history="1">
+      <w:hyperlink w:anchor="_Toc358795204" w:history="1">
         <w:r>
           <w:rPr>
             <w:rStyle w:val="Hyperlink"/>
             <w:noProof/>
           </w:rPr>
-          <w:t xml:space="preserve">Figure 3- Xen Hypervisor </w:t>
-        </w:r>
-        <w:r>
-          <w:rPr>
-            <w:rStyle w:val="Hyperlink"/>
-            <w:noProof/>
-            <w:lang w:val="en-CA"/>
-          </w:rPr>
-          <w:t>(5)</w:t>
+          <w:t>Figure 3- Xen Hypervisor</w:t>
         </w:r>
         <w:r>
           <w:rPr>
@@ -2971,7 +2962,7 @@
             <w:noProof/>
             <w:webHidden/>
           </w:rPr>
-          <w:instrText xml:space="preserve"> PAGEREF _Toc342052560 \h </w:instrText>
+          <w:instrText xml:space="preserve"> PAGEREF _Toc358795204 \h </w:instrText>
         </w:r>
         <w:r>
           <w:rPr>
@@ -3005,29 +2996,18 @@
     <w:p>
       <w:pPr>
         <w:pStyle w:val="TableofFigures"/>
-        <w:tabs>
-          <w:tab w:val="right" w:leader="dot" w:pos="10070"/>
-        </w:tabs>
         <w:rPr>
           <w:noProof/>
           <w:lang w:val="en-CA" w:eastAsia="en-CA" w:bidi="ar-SA"/>
         </w:rPr>
       </w:pPr>
-      <w:hyperlink w:anchor="_Toc342052561" w:history="1">
+      <w:hyperlink w:anchor="_Toc358795205" w:history="1">
         <w:r>
           <w:rPr>
             <w:rStyle w:val="Hyperlink"/>
             <w:noProof/>
           </w:rPr>
-          <w:t xml:space="preserve">Figure 4 - PCI Pass-Through </w:t>
-        </w:r>
-        <w:r>
-          <w:rPr>
-            <w:rStyle w:val="Hyperlink"/>
-            <w:noProof/>
-            <w:lang w:val="en-CA"/>
-          </w:rPr>
-          <w:t>(5)</w:t>
+          <w:t>Figure 4 - PCI Pass-Through</w:t>
         </w:r>
         <w:r>
           <w:rPr>
@@ -3048,7 +3028,7 @@
             <w:noProof/>
             <w:webHidden/>
           </w:rPr>
-          <w:instrText xml:space="preserve"> PAGEREF _Toc342052561 \h </w:instrText>
+          <w:instrText xml:space="preserve"> PAGEREF _Toc358795205 \h </w:instrText>
         </w:r>
         <w:r>
           <w:rPr>
@@ -3082,29 +3062,18 @@
     <w:p>
       <w:pPr>
         <w:pStyle w:val="TableofFigures"/>
-        <w:tabs>
-          <w:tab w:val="right" w:leader="dot" w:pos="10070"/>
-        </w:tabs>
         <w:rPr>
           <w:noProof/>
           <w:lang w:val="en-CA" w:eastAsia="en-CA" w:bidi="ar-SA"/>
         </w:rPr>
       </w:pPr>
-      <w:hyperlink w:anchor="_Toc342052562" w:history="1">
+      <w:hyperlink w:anchor="_Toc358795206" w:history="1">
         <w:r>
           <w:rPr>
             <w:rStyle w:val="Hyperlink"/>
             <w:noProof/>
           </w:rPr>
-          <w:t xml:space="preserve">Figure 5 – Xtratum Architecture </w:t>
-        </w:r>
-        <w:r>
-          <w:rPr>
-            <w:rStyle w:val="Hyperlink"/>
-            <w:noProof/>
-            <w:lang w:val="en-CA"/>
-          </w:rPr>
-          <w:t>(11)</w:t>
+          <w:t>Figure 5 – Xtratum Architecture</w:t>
         </w:r>
         <w:r>
           <w:rPr>
@@ -3125,7 +3094,7 @@
             <w:noProof/>
             <w:webHidden/>
           </w:rPr>
-          <w:instrText xml:space="preserve"> PAGEREF _Toc342052562 \h </w:instrText>
+          <w:instrText xml:space="preserve"> PAGEREF _Toc358795206 \h </w:instrText>
         </w:r>
         <w:r>
           <w:rPr>
@@ -3145,7 +3114,7 @@
             <w:noProof/>
             <w:webHidden/>
           </w:rPr>
-          <w:t>10</w:t>
+          <w:t>11</w:t>
         </w:r>
         <w:r>
           <w:rPr>
@@ -3159,15 +3128,12 @@
     <w:p>
       <w:pPr>
         <w:pStyle w:val="TableofFigures"/>
-        <w:tabs>
-          <w:tab w:val="right" w:leader="dot" w:pos="10070"/>
-        </w:tabs>
         <w:rPr>
           <w:noProof/>
           <w:lang w:val="en-CA" w:eastAsia="en-CA" w:bidi="ar-SA"/>
         </w:rPr>
       </w:pPr>
-      <w:hyperlink w:anchor="_Toc342052563" w:history="1">
+      <w:hyperlink w:anchor="_Toc358795207" w:history="1">
         <w:r>
           <w:rPr>
             <w:rStyle w:val="Hyperlink"/>
@@ -3194,84 +3160,7 @@
             <w:noProof/>
             <w:webHidden/>
           </w:rPr>
-          <w:instrText xml:space="preserve"> PAGEREF _Toc342052563 \h </w:instrText>
-        </w:r>
-        <w:r>
-          <w:rPr>
-            <w:noProof/>
-            <w:webHidden/>
-          </w:rPr>
-        </w:r>
-        <w:r>
-          <w:rPr>
-            <w:noProof/>
-            <w:webHidden/>
-          </w:rPr>
-          <w:fldChar w:fldCharType="separate"/>
-        </w:r>
-        <w:r>
-          <w:rPr>
-            <w:noProof/>
-            <w:webHidden/>
-          </w:rPr>
-          <w:t>12</w:t>
-        </w:r>
-        <w:r>
-          <w:rPr>
-            <w:noProof/>
-            <w:webHidden/>
-          </w:rPr>
-          <w:fldChar w:fldCharType="end"/>
-        </w:r>
-      </w:hyperlink>
-    </w:p>
-    <w:p>
-      <w:pPr>
-        <w:pStyle w:val="TableofFigures"/>
-        <w:tabs>
-          <w:tab w:val="right" w:leader="dot" w:pos="10070"/>
-        </w:tabs>
-        <w:rPr>
-          <w:noProof/>
-          <w:lang w:val="en-CA" w:eastAsia="en-CA" w:bidi="ar-SA"/>
-        </w:rPr>
-      </w:pPr>
-      <w:hyperlink w:anchor="_Toc342052564" w:history="1">
-        <w:r>
-          <w:rPr>
-            <w:rStyle w:val="Hyperlink"/>
-            <w:noProof/>
-          </w:rPr>
-          <w:t xml:space="preserve">Figure 7- OKL4 IPC Model </w:t>
-        </w:r>
-        <w:r>
-          <w:rPr>
-            <w:rStyle w:val="Hyperlink"/>
-            <w:noProof/>
-            <w:lang w:val="en-CA"/>
-          </w:rPr>
-          <w:t>(14)</w:t>
-        </w:r>
-        <w:r>
-          <w:rPr>
-            <w:noProof/>
-            <w:webHidden/>
-          </w:rPr>
-          <w:tab/>
-        </w:r>
-        <w:r>
-          <w:rPr>
-            <w:noProof/>
-            <w:webHidden/>
-          </w:rPr>
-          <w:fldChar w:fldCharType="begin"/>
-        </w:r>
-        <w:r>
-          <w:rPr>
-            <w:noProof/>
-            <w:webHidden/>
-          </w:rPr>
-          <w:instrText xml:space="preserve"> PAGEREF _Toc342052564 \h </w:instrText>
+          <w:instrText xml:space="preserve"> PAGEREF _Toc358795207 \h </w:instrText>
         </w:r>
         <w:r>
           <w:rPr>
@@ -3304,14 +3193,79 @@
     </w:p>
     <w:p>
       <w:pPr>
+        <w:pStyle w:val="TableofFigures"/>
+        <w:rPr>
+          <w:noProof/>
+          <w:lang w:val="en-CA" w:eastAsia="en-CA" w:bidi="ar-SA"/>
+        </w:rPr>
+      </w:pPr>
+      <w:hyperlink w:anchor="_Toc358795208" w:history="1">
+        <w:r>
+          <w:rPr>
+            <w:rStyle w:val="Hyperlink"/>
+            <w:noProof/>
+          </w:rPr>
+          <w:t>Figure 7- OKL4 IPC Model</w:t>
+        </w:r>
+        <w:r>
+          <w:rPr>
+            <w:noProof/>
+            <w:webHidden/>
+          </w:rPr>
+          <w:tab/>
+        </w:r>
+        <w:r>
+          <w:rPr>
+            <w:noProof/>
+            <w:webHidden/>
+          </w:rPr>
+          <w:fldChar w:fldCharType="begin"/>
+        </w:r>
+        <w:r>
+          <w:rPr>
+            <w:noProof/>
+            <w:webHidden/>
+          </w:rPr>
+          <w:instrText xml:space="preserve"> PAGEREF _Toc358795208 \h </w:instrText>
+        </w:r>
+        <w:r>
+          <w:rPr>
+            <w:noProof/>
+            <w:webHidden/>
+          </w:rPr>
+        </w:r>
+        <w:r>
+          <w:rPr>
+            <w:noProof/>
+            <w:webHidden/>
+          </w:rPr>
+          <w:fldChar w:fldCharType="separate"/>
+        </w:r>
+        <w:r>
+          <w:rPr>
+            <w:noProof/>
+            <w:webHidden/>
+          </w:rPr>
+          <w:t>14</w:t>
+        </w:r>
+        <w:r>
+          <w:rPr>
+            <w:noProof/>
+            <w:webHidden/>
+          </w:rPr>
+          <w:fldChar w:fldCharType="end"/>
+        </w:r>
+      </w:hyperlink>
+    </w:p>
+    <w:p>
+      <w:pPr>
         <w:spacing w:before="0" w:line="276" w:lineRule="auto"/>
         <w:sectPr>
-          <w:headerReference w:type="default" r:id="rId9"/>
-          <w:footerReference w:type="default" r:id="rId10"/>
-          <w:footerReference w:type="first" r:id="rId11"/>
+          <w:headerReference w:type="first" r:id="rId12"/>
+          <w:type w:val="continuous"/>
           <w:pgSz w:w="12240" w:h="15840"/>
           <w:pgMar w:top="1440" w:right="1080" w:bottom="1440" w:left="1080" w:header="708" w:footer="708" w:gutter="0"/>
-          <w:pgNumType w:fmt="lowerRoman" w:start="1"/>
+          <w:pgNumType w:fmt="lowerRoman"/>
           <w:cols w:space="708"/>
           <w:titlePg/>
           <w:docGrid w:linePitch="360"/>
@@ -3325,12 +3279,12 @@
       <w:pPr>
         <w:pStyle w:val="Heading1"/>
       </w:pPr>
-      <w:bookmarkStart w:id="0" w:name="_Toc342052515"/>
+      <w:bookmarkStart w:id="1" w:name="_Toc358795159"/>
       <w:r>
         <w:lastRenderedPageBreak/>
         <w:t>Introduction</w:t>
       </w:r>
-      <w:bookmarkEnd w:id="0"/>
+      <w:bookmarkEnd w:id="1"/>
     </w:p>
     <w:p>
       <w:pPr>
@@ -3367,7 +3321,19 @@
         <w:rPr>
           <w:lang w:val="en-CA"/>
         </w:rPr>
-        <w:t xml:space="preserve">This paper explains what virtualization is, how it is implemented, and how it is applied in embedded applications. It examines a set of criteria for choosing a virtualization solution and </w:t>
+        <w:t>This paper explains what virtualization is, how different virtualization technologies work, and how virtualization is applied in embedded applications.</w:t>
+      </w:r>
+      <w:r>
+        <w:rPr>
+          <w:lang w:val="en-CA"/>
+        </w:rPr>
+        <w:t xml:space="preserve"> </w:t>
+      </w:r>
+      <w:r>
+        <w:rPr>
+          <w:lang w:val="en-CA"/>
+        </w:rPr>
+        <w:t xml:space="preserve">It examines a set of criteria for choosing a virtualization solution and </w:t>
       </w:r>
       <w:r>
         <w:rPr>
@@ -3410,11 +3376,11 @@
       <w:pPr>
         <w:pStyle w:val="Heading2"/>
       </w:pPr>
-      <w:bookmarkStart w:id="1" w:name="_Toc342052516"/>
+      <w:bookmarkStart w:id="2" w:name="_Toc358795160"/>
       <w:r>
         <w:t>What is Virtualization?</w:t>
       </w:r>
-      <w:bookmarkEnd w:id="1"/>
+      <w:bookmarkEnd w:id="2"/>
     </w:p>
     <w:p>
       <w:r>
@@ -3427,13 +3393,31 @@
         <w:t>a</w:t>
       </w:r>
       <w:r>
-        <w:t xml:space="preserve"> machine", and functions as if it owned the entire computer, is referred to as a virtual machine (VM). The operating systems in each VM partition are called guest operating systems</w:t>
+        <w:t xml:space="preserve"> machine", and functions as if it </w:t>
+      </w:r>
+      <w:r>
+        <w:t>controls</w:t>
+      </w:r>
+      <w:r>
+        <w:t xml:space="preserve"> the entire computer, is referred to as a virtual machine (VM). The operating systems in each VM partition are </w:t>
+      </w:r>
+      <w:r>
+        <w:t>referred to as</w:t>
+      </w:r>
+      <w:r>
+        <w:t xml:space="preserve"> guest operating systems</w:t>
       </w:r>
       <w:r>
         <w:t xml:space="preserve"> or partitions</w:t>
       </w:r>
       <w:r>
-        <w:t xml:space="preserve">, and they communicate with the hardware via the virtual machine control program called a virtual machine monitor (VMM), which is also referred to as a hypervisor. It "virtualizes" the hardware for each </w:t>
+        <w:t xml:space="preserve">, and they communicate with the hardware via </w:t>
+      </w:r>
+      <w:r>
+        <w:t>a</w:t>
+      </w:r>
+      <w:r>
+        <w:t xml:space="preserve"> program called a virtual machine monitor (VMM), which is also referred to as a hypervisor. It "virtualizes" the hardware for each </w:t>
       </w:r>
       <w:r>
         <w:t>guest operating system</w:t>
@@ -3471,10 +3455,55 @@
           </w:r>
         </w:sdtContent>
       </w:sdt>
-    </w:p>
-    <w:p>
-      <w:r>
-        <w:t>This paper will use the term</w:t>
+      <w:r>
+        <w:t xml:space="preserve"> </w:t>
+      </w:r>
+      <w:r>
+        <w:fldChar w:fldCharType="begin"/>
+      </w:r>
+      <w:r>
+        <w:instrText xml:space="preserve"> REF _Ref358615024 \h </w:instrText>
+      </w:r>
+      <w:r>
+        <w:fldChar w:fldCharType="separate"/>
+      </w:r>
+      <w:r>
+        <w:t xml:space="preserve">Figure </w:t>
+      </w:r>
+      <w:r>
+        <w:rPr>
+          <w:noProof/>
+        </w:rPr>
+        <w:t>1</w:t>
+      </w:r>
+      <w:r>
+        <w:fldChar w:fldCharType="end"/>
+      </w:r>
+      <w:r>
+        <w:t xml:space="preserve"> shows </w:t>
+      </w:r>
+      <w:r>
+        <w:t xml:space="preserve">the difference between </w:t>
+      </w:r>
+      <w:r>
+        <w:t xml:space="preserve">non-virtualized and virtualized </w:t>
+      </w:r>
+      <w:r>
+        <w:t>systems</w:t>
+      </w:r>
+      <w:r>
+        <w:t>.</w:t>
+      </w:r>
+    </w:p>
+    <w:p>
+      <w:r>
+        <w:t>This paper use</w:t>
+      </w:r>
+      <w:r>
+        <w:t>s</w:t>
+      </w:r>
+      <w:r>
+        <w:t xml:space="preserve"> the term</w:t>
       </w:r>
       <w:r>
         <w:t>s hypervisor and guest to refer to the VMM and the guest operating system, respectively</w:t>
@@ -3508,7 +3537,7 @@
                     <pic:cNvPicPr/>
                   </pic:nvPicPr>
                   <pic:blipFill>
-                    <a:blip r:embed="rId12" cstate="print"/>
+                    <a:blip r:embed="rId13" cstate="print"/>
                     <a:stretch>
                       <a:fillRect/>
                     </a:stretch>
@@ -3549,8 +3578,9 @@
       <w:pPr>
         <w:pStyle w:val="Caption"/>
       </w:pPr>
-      <w:bookmarkStart w:id="2" w:name="_Toc341947028"/>
-      <w:bookmarkStart w:id="3" w:name="_Toc342052558"/>
+      <w:bookmarkStart w:id="3" w:name="_Ref358615024"/>
+      <w:bookmarkStart w:id="4" w:name="_Toc341947028"/>
+      <w:bookmarkStart w:id="5" w:name="_Toc358795202"/>
       <w:r>
         <w:t xml:space="preserve">Figure </w:t>
       </w:r>
@@ -3572,41 +3602,12 @@
       <w:r>
         <w:fldChar w:fldCharType="end"/>
       </w:r>
-      <w:r>
-        <w:t xml:space="preserve"> – Non –Virtualized and Virtualized Computer </w:t>
-      </w:r>
-      <w:sdt>
-        <w:sdtPr>
-          <w:id w:val="22376931"/>
-          <w:citation/>
-        </w:sdtPr>
-        <w:sdtContent>
-          <w:r>
-            <w:fldChar w:fldCharType="begin"/>
-          </w:r>
-          <w:r>
-            <w:rPr>
-              <w:lang w:val="en-CA"/>
-            </w:rPr>
-            <w:instrText xml:space="preserve"> CITATION Com \l 4105 </w:instrText>
-          </w:r>
-          <w:r>
-            <w:fldChar w:fldCharType="separate"/>
-          </w:r>
-          <w:r>
-            <w:rPr>
-              <w:noProof/>
-              <w:lang w:val="en-CA"/>
-            </w:rPr>
-            <w:t>(1)</w:t>
-          </w:r>
-          <w:r>
-            <w:fldChar w:fldCharType="end"/>
-          </w:r>
-        </w:sdtContent>
-      </w:sdt>
-      <w:bookmarkEnd w:id="2"/>
       <w:bookmarkEnd w:id="3"/>
+      <w:r>
+        <w:t xml:space="preserve"> – Non –Virtualized and Virtualized Computer</w:t>
+      </w:r>
+      <w:bookmarkEnd w:id="4"/>
+      <w:bookmarkEnd w:id="5"/>
     </w:p>
     <w:p>
       <w:r>
@@ -3624,7 +3625,7 @@
         <w:t xml:space="preserve">entire </w:t>
       </w:r>
       <w:r>
-        <w:t>guest operating system operates in a non-privileged environment</w:t>
+        <w:t>guest operates in a non-privileged environment</w:t>
       </w:r>
       <w:r>
         <w:t xml:space="preserve">, also </w:t>
@@ -3638,7 +3639,6 @@
     </w:p>
     <w:p>
       <w:r>
-        <w:lastRenderedPageBreak/>
         <w:t>The number of guest operating systems that can run on a single hardware platform is constrained by the available hardware resources, typically the amount of memory. Each guest can run a different operating system.</w:t>
       </w:r>
     </w:p>
@@ -3646,26 +3646,33 @@
       <w:pPr>
         <w:pStyle w:val="Heading2"/>
       </w:pPr>
-      <w:bookmarkStart w:id="4" w:name="_Toc342052517"/>
-      <w:r>
-        <w:t>Use Cases</w:t>
-      </w:r>
-      <w:bookmarkEnd w:id="4"/>
-    </w:p>
-    <w:p>
-      <w:r>
-        <w:t>Virtualization is useful either to consolidate multiple computer systems on the same hardware to reduce costs, or to isolate programs running on the same hardware. This section describes three cases where it is useful to run multiple isolated operating systems on the same hardware in embedded systems.</w:t>
+      <w:bookmarkStart w:id="6" w:name="_Toc358795161"/>
+      <w:r>
+        <w:lastRenderedPageBreak/>
+        <w:t>Virtualization Applications</w:t>
+      </w:r>
+      <w:bookmarkEnd w:id="6"/>
+    </w:p>
+    <w:p>
+      <w:r>
+        <w:t xml:space="preserve">Virtualization is useful either to consolidate multiple computer systems on the same hardware to reduce costs, or to isolate programs running on the same hardware. This section describes three </w:t>
+      </w:r>
+      <w:r>
+        <w:t>situations</w:t>
+      </w:r>
+      <w:r>
+        <w:t xml:space="preserve"> where it is useful to run multiple isolated operating systems on the same hardware in embedded systems.</w:t>
       </w:r>
     </w:p>
     <w:p>
       <w:pPr>
         <w:pStyle w:val="Heading3"/>
       </w:pPr>
-      <w:bookmarkStart w:id="5" w:name="_Toc342052518"/>
+      <w:bookmarkStart w:id="7" w:name="_Toc358795162"/>
       <w:r>
         <w:t>Operating Systems with Different Run-time Requirements</w:t>
       </w:r>
-      <w:bookmarkEnd w:id="5"/>
+      <w:bookmarkEnd w:id="7"/>
     </w:p>
     <w:p>
       <w:r>
@@ -3687,7 +3694,10 @@
         <w:t xml:space="preserve"> a full featured OS for user interface functions, and a real-time OS for time critical applications.</w:t>
       </w:r>
       <w:r>
-        <w:t xml:space="preserve"> In an </w:t>
+        <w:t xml:space="preserve"> For example, i</w:t>
+      </w:r>
+      <w:r>
+        <w:t xml:space="preserve">n an </w:t>
       </w:r>
       <w:r>
         <w:t>automobile</w:t>
@@ -3709,11 +3719,11 @@
       <w:pPr>
         <w:pStyle w:val="Heading3"/>
       </w:pPr>
-      <w:bookmarkStart w:id="6" w:name="_Toc342052519"/>
+      <w:bookmarkStart w:id="8" w:name="_Toc358795163"/>
       <w:r>
         <w:t>Isolate Security Conscious Applications</w:t>
       </w:r>
-      <w:bookmarkEnd w:id="6"/>
+      <w:bookmarkEnd w:id="8"/>
     </w:p>
     <w:p>
       <w:r>
@@ -3723,33 +3733,48 @@
         <w:t>solate</w:t>
       </w:r>
       <w:r>
-        <w:t xml:space="preserve"> security-conscious applications from insecure applications. In a smart phone, if an application introduces a computer virus, it is necessary to protect the environment where the wireless protocol stack resides to ensure that the system can still make phone calls. One way to do this is to run each of these components inside separate operating systems in a virtual environment. </w:t>
+        <w:t xml:space="preserve"> security-conscious applications from insecure applications. </w:t>
+      </w:r>
+      <w:r>
+        <w:t>For example, i</w:t>
+      </w:r>
+      <w:r>
+        <w:t xml:space="preserve">n a smart phone, if an application introduces a computer virus, it is necessary to protect the environment where the wireless protocol stack resides to ensure that the system can still make phone calls. One way to do this is to run each of these components inside separate operating systems in a virtual environment. </w:t>
       </w:r>
     </w:p>
     <w:p>
       <w:pPr>
         <w:pStyle w:val="Heading3"/>
       </w:pPr>
-      <w:bookmarkStart w:id="7" w:name="_Toc342052520"/>
+      <w:bookmarkStart w:id="9" w:name="_Toc358795164"/>
       <w:r>
         <w:t>Open Source Compliance</w:t>
       </w:r>
-      <w:bookmarkEnd w:id="7"/>
-    </w:p>
-    <w:p>
-      <w:r>
-        <w:t xml:space="preserve">Open source licenses typically allow proprietary code to interact with open source code if the two communicate only via a messaging interface. If the two types of code run in separate operating systems, the hypervisor fulfills this requirement.  </w:t>
+      <w:bookmarkEnd w:id="9"/>
+    </w:p>
+    <w:p>
+      <w:r>
+        <w:t xml:space="preserve">Open source licenses typically allow proprietary code to interact with open source code if the two communicate only via a messaging interface. If the </w:t>
+      </w:r>
+      <w:r>
+        <w:t>open source and proprietary</w:t>
+      </w:r>
+      <w:r>
+        <w:t xml:space="preserve"> code run in separate operating systems, the hypervisor fulfills this requirement.  </w:t>
       </w:r>
     </w:p>
     <w:p>
       <w:pPr>
         <w:pStyle w:val="Heading2"/>
       </w:pPr>
-      <w:bookmarkStart w:id="8" w:name="_Toc342052521"/>
-      <w:r>
-        <w:t>Virtualization Implementations</w:t>
-      </w:r>
-      <w:bookmarkEnd w:id="8"/>
+      <w:bookmarkStart w:id="10" w:name="_Toc358795165"/>
+      <w:r>
+        <w:t xml:space="preserve">Virtualization </w:t>
+      </w:r>
+      <w:r>
+        <w:t>Architectures</w:t>
+      </w:r>
+      <w:bookmarkEnd w:id="10"/>
     </w:p>
     <w:p>
       <w:r>
@@ -3759,44 +3784,89 @@
         <w:t>different</w:t>
       </w:r>
       <w:r>
-        <w:t xml:space="preserve"> ways to implement</w:t>
-      </w:r>
-      <w:r>
-        <w:t xml:space="preserve"> a virtual system. The models discussed are type 1, or bare metal hypervisors, where the hypervisor software runs between the hardware and the guest operation system. We will discuss three variants: full virtualization, paravirtualization, and a microkernel. </w:t>
-      </w:r>
-      <w:r>
         <w:t xml:space="preserve"> </w:t>
       </w:r>
-    </w:p>
-    <w:p>
-      <w:r>
-        <w:t xml:space="preserve">With full virtualization, a whole system is emulated (BIOS, disk, processor, network interface, etc.) and a guest operating system runs unmodified on a </w:t>
-      </w:r>
-      <w:r>
-        <w:t>hypervisor</w:t>
-      </w:r>
-      <w:r>
-        <w:t xml:space="preserve"> that provides the abstraction of the underlying computer system. The guest operating system is not aware of the </w:t>
-      </w:r>
-      <w:r>
-        <w:t>hypervisor</w:t>
-      </w:r>
-      <w:r>
-        <w:t xml:space="preserve">. </w:t>
-      </w:r>
-    </w:p>
-    <w:p>
-      <w:r>
-        <w:lastRenderedPageBreak/>
-        <w:t xml:space="preserve">In this model, the hypervisor intercepts hardware access instructions from the guest operating systems and invokes the instructions on behalf of the guest.  Full virtualization requires hardware extensions in the computer processor, such as Intel’s VT-x technology. </w:t>
-      </w:r>
-    </w:p>
-    <w:p>
-      <w:r>
-        <w:t>In a paravirtualized system, the guest operation system</w:t>
-      </w:r>
-      <w:r>
-        <w:t xml:space="preserve"> requires modifications to work in a virtual machine</w:t>
+      <w:r>
+        <w:t>virtualization technologies; this paper focuses on</w:t>
+      </w:r>
+      <w:r>
+        <w:t xml:space="preserve"> type 1, or bare metal hypervisors, where the hypervisor software runs between the hardware and the guest. </w:t>
+      </w:r>
+      <w:r>
+        <w:t>There are categories of</w:t>
+      </w:r>
+      <w:r>
+        <w:t xml:space="preserve"> </w:t>
+      </w:r>
+      <w:r>
+        <w:t>type 1 hypervisors</w:t>
+      </w:r>
+      <w:r>
+        <w:t xml:space="preserve">: full virtualization, paravirtualization, and a microkernel. </w:t>
+      </w:r>
+      <w:r>
+        <w:t xml:space="preserve"> </w:t>
+      </w:r>
+    </w:p>
+    <w:p>
+      <w:r>
+        <w:t xml:space="preserve">With full virtualization, a whole system is emulated (BIOS, disk, processor, network interface, etc.) and a </w:t>
+      </w:r>
+      <w:r>
+        <w:t>guest</w:t>
+      </w:r>
+      <w:r>
+        <w:t xml:space="preserve"> runs unmodified on a hypervisor that provides the abstraction of the underlying computer system. The </w:t>
+      </w:r>
+      <w:r>
+        <w:t>guest</w:t>
+      </w:r>
+      <w:r>
+        <w:t xml:space="preserve"> is not aware of the hypervisor. </w:t>
+      </w:r>
+      <w:r>
+        <w:t>The</w:t>
+      </w:r>
+      <w:r>
+        <w:t xml:space="preserve"> hypervisor intercepts hardware access instructions from the </w:t>
+      </w:r>
+      <w:r>
+        <w:t>guest</w:t>
+      </w:r>
+      <w:r>
+        <w:t xml:space="preserve">s and invokes the instructions on behalf of the guest.  Full virtualization requires hardware extensions in the computer processor, such as Intel’s VT-x technology. </w:t>
+      </w:r>
+    </w:p>
+    <w:p>
+      <w:r>
+        <w:fldChar w:fldCharType="begin"/>
+      </w:r>
+      <w:r>
+        <w:instrText xml:space="preserve"> REF _Ref358617391 \h </w:instrText>
+      </w:r>
+      <w:r>
+        <w:fldChar w:fldCharType="separate"/>
+      </w:r>
+      <w:r>
+        <w:t xml:space="preserve">Figure </w:t>
+      </w:r>
+      <w:r>
+        <w:rPr>
+          <w:noProof/>
+        </w:rPr>
+        <w:t>2</w:t>
+      </w:r>
+      <w:r>
+        <w:fldChar w:fldCharType="end"/>
+      </w:r>
+      <w:r>
+        <w:t xml:space="preserve"> shows a paravirtualized system in which </w:t>
+      </w:r>
+      <w:r>
+        <w:t xml:space="preserve">the guest </w:t>
+      </w:r>
+      <w:r>
+        <w:t>requires modifications to work in a virtual machine</w:t>
       </w:r>
       <w:r>
         <w:t xml:space="preserve"> </w:t>
@@ -3841,7 +3911,21 @@
         <w:t>.</w:t>
       </w:r>
       <w:r>
-        <w:t xml:space="preserve"> Specifically, some or all of the device drivers in the guest operating system are modified to replace the privileged instructions with direct requests to the hypervisor, which are referred to as hypercalls. </w:t>
+        <w:t xml:space="preserve"> Specifically, some or all of the device drivers in the </w:t>
+      </w:r>
+      <w:r>
+        <w:t>guest</w:t>
+      </w:r>
+      <w:r>
+        <w:t xml:space="preserve"> </w:t>
+      </w:r>
+      <w:proofErr w:type="gramStart"/>
+      <w:r>
+        <w:t>are modified</w:t>
+      </w:r>
+      <w:proofErr w:type="gramEnd"/>
+      <w:r>
+        <w:t xml:space="preserve"> to replace the privileged instructions with direct requests to the hypervisor, which are referred to as hypercalls. </w:t>
       </w:r>
     </w:p>
     <w:p>
@@ -3853,6 +3937,7 @@
           <w:noProof/>
           <w:lang w:val="en-CA" w:eastAsia="en-CA" w:bidi="ar-SA"/>
         </w:rPr>
+        <w:lastRenderedPageBreak/>
         <w:drawing>
           <wp:inline distT="0" distB="0" distL="0" distR="0">
             <wp:extent cx="2371725" cy="2762250"/>
@@ -3871,7 +3956,7 @@
                     </pic:cNvPicPr>
                   </pic:nvPicPr>
                   <pic:blipFill>
-                    <a:blip r:embed="rId13" cstate="print"/>
+                    <a:blip r:embed="rId14" cstate="print"/>
                     <a:srcRect/>
                     <a:stretch>
                       <a:fillRect/>
@@ -3913,8 +3998,9 @@
       <w:pPr>
         <w:pStyle w:val="Caption"/>
       </w:pPr>
-      <w:bookmarkStart w:id="9" w:name="_Toc341947029"/>
-      <w:bookmarkStart w:id="10" w:name="_Toc342052559"/>
+      <w:bookmarkStart w:id="11" w:name="_Ref358617391"/>
+      <w:bookmarkStart w:id="12" w:name="_Toc341947029"/>
+      <w:bookmarkStart w:id="13" w:name="_Toc358795203"/>
       <w:r>
         <w:t xml:space="preserve">Figure </w:t>
       </w:r>
@@ -3936,45 +4022,36 @@
       <w:r>
         <w:fldChar w:fldCharType="end"/>
       </w:r>
-      <w:r>
-        <w:t xml:space="preserve">- Paravirtualized System </w:t>
-      </w:r>
-      <w:sdt>
-        <w:sdtPr>
-          <w:id w:val="22376932"/>
-          <w:citation/>
-        </w:sdtPr>
-        <w:sdtContent>
-          <w:r>
-            <w:fldChar w:fldCharType="begin"/>
-          </w:r>
-          <w:r>
-            <w:rPr>
-              <w:lang w:val="en-CA"/>
-            </w:rPr>
-            <w:instrText xml:space="preserve"> CITATION Com \l 4105 </w:instrText>
-          </w:r>
-          <w:r>
-            <w:fldChar w:fldCharType="separate"/>
-          </w:r>
-          <w:r>
-            <w:rPr>
-              <w:noProof/>
-              <w:lang w:val="en-CA"/>
-            </w:rPr>
-            <w:t>(1)</w:t>
-          </w:r>
-          <w:r>
-            <w:fldChar w:fldCharType="end"/>
-          </w:r>
-        </w:sdtContent>
-      </w:sdt>
-      <w:bookmarkEnd w:id="9"/>
-      <w:bookmarkEnd w:id="10"/>
-    </w:p>
-    <w:p>
-      <w:r>
-        <w:t xml:space="preserve">In theory, any operating system which provides access to the source code, such as Linux, can be paravirtualized.  Proprietary operating systems, such as Windows, cannot be paravirtualized. Paravirtualization is typically used in systems with hardware that does not support virtualization, although it may still be advantageous to use it for performance reasons. Full virtualization is often not as efficient as paravirtualization, because of the extra step required to intercept the privileged instructions. </w:t>
+      <w:bookmarkEnd w:id="11"/>
+      <w:r>
+        <w:t>- Paravirtualized System</w:t>
+      </w:r>
+      <w:bookmarkEnd w:id="12"/>
+      <w:bookmarkEnd w:id="13"/>
+    </w:p>
+    <w:p>
+      <w:r>
+        <w:t>In theory, any operating system which provides access to the source code, such a</w:t>
+      </w:r>
+      <w:r>
+        <w:t>s Linux, can be paravirtualized, unlike</w:t>
+      </w:r>
+      <w:r>
+        <w:t xml:space="preserve"> </w:t>
+      </w:r>
+      <w:r>
+        <w:t>p</w:t>
+      </w:r>
+      <w:r>
+        <w:t xml:space="preserve">roprietary operating systems, such as Windows. Paravirtualization </w:t>
+      </w:r>
+      <w:proofErr w:type="gramStart"/>
+      <w:r>
+        <w:t>is typically used</w:t>
+      </w:r>
+      <w:proofErr w:type="gramEnd"/>
+      <w:r>
+        <w:t xml:space="preserve"> in systems with hardware that does not support virtualization, although it may still be advantageous to use it for performance reasons. Full virtualization is often not as efficient as paravirtualization, because of the extra step required to intercept the privileged instructions. </w:t>
       </w:r>
     </w:p>
     <w:p>
@@ -3995,25 +4072,51 @@
     </w:p>
     <w:p>
       <w:r>
-        <w:t>As with a hypervisor, the microkernel software runs in kernel mode, between the hardware and the guest operating system. Unlike a hypervisor, a microkernel does not perform the instructions on behalf of the guest.</w:t>
-      </w:r>
-    </w:p>
-    <w:p>
-      <w:r>
-        <w:lastRenderedPageBreak/>
-        <w:t xml:space="preserve">Instead of calling the privileged instructions directly, it forwards the request to a user mode virtualization component, which interprets the request. The component may reside inside a guest or it may be a standalone component. </w:t>
-      </w:r>
-    </w:p>
-    <w:p>
-      <w:r>
-        <w:t>The mechanism used to forward the request is called inter-process communication (IPC). As with paravirtualization, the device drivers in the guest operating system must replace hardware access instructions with IPC messages.</w:t>
+        <w:t xml:space="preserve">As with a hypervisor, the microkernel software runs in kernel mode, between the hardware and the </w:t>
+      </w:r>
+      <w:r>
+        <w:t>guest</w:t>
+      </w:r>
+      <w:r>
+        <w:t>. Unlike a hypervisor, a microkernel does not perform the instructions on behalf of the guest</w:t>
+      </w:r>
+      <w:r>
+        <w:t xml:space="preserve">. </w:t>
+      </w:r>
+      <w:r>
+        <w:t xml:space="preserve">Instead of calling the privileged instructions directly, </w:t>
+      </w:r>
+      <w:r>
+        <w:t>the microkernel</w:t>
+      </w:r>
+      <w:r>
+        <w:t xml:space="preserve"> forwards the request to a user mode virtualization component, which interprets the request. The component may reside inside a guest or it may be a standalone component. </w:t>
+      </w:r>
+    </w:p>
+    <w:p>
+      <w:r>
+        <w:t xml:space="preserve">The mechanism used to forward the request </w:t>
+      </w:r>
+      <w:proofErr w:type="gramStart"/>
+      <w:r>
+        <w:t>is called</w:t>
+      </w:r>
+      <w:proofErr w:type="gramEnd"/>
+      <w:r>
+        <w:t xml:space="preserve"> inter-process communication (IPC). As with paravirtualization, the device drivers in the </w:t>
+      </w:r>
+      <w:r>
+        <w:t>guest</w:t>
+      </w:r>
+      <w:r>
+        <w:t xml:space="preserve"> must replace hardware access instructions with IPC messages.</w:t>
       </w:r>
     </w:p>
     <w:p>
       <w:pPr>
         <w:pStyle w:val="Heading1"/>
       </w:pPr>
-      <w:bookmarkStart w:id="11" w:name="_Toc342052522"/>
+      <w:bookmarkStart w:id="14" w:name="_Toc358795166"/>
       <w:r>
         <w:lastRenderedPageBreak/>
         <w:t xml:space="preserve">Key </w:t>
@@ -4036,26 +4139,14 @@
       <w:r>
         <w:t xml:space="preserve"> Solution</w:t>
       </w:r>
-      <w:bookmarkEnd w:id="11"/>
-    </w:p>
-    <w:p>
-      <w:r>
-        <w:t>Before considering virtualization in an embedded system, there are a number of</w:t>
-      </w:r>
-      <w:r>
-        <w:t xml:space="preserve"> </w:t>
-      </w:r>
-      <w:r>
-        <w:t>factors</w:t>
-      </w:r>
-      <w:r>
-        <w:t xml:space="preserve"> </w:t>
-      </w:r>
-      <w:r>
-        <w:t>you should consider.</w:t>
-      </w:r>
-      <w:r>
-        <w:t xml:space="preserve"> These include:</w:t>
+      <w:bookmarkEnd w:id="14"/>
+    </w:p>
+    <w:p>
+      <w:r>
+        <w:t xml:space="preserve">Before considering virtualization in an embedded system, </w:t>
+      </w:r>
+      <w:r>
+        <w:t>some of the factors you should consider are:</w:t>
       </w:r>
     </w:p>
     <w:p>
@@ -4121,11 +4212,11 @@
       <w:pPr>
         <w:pStyle w:val="Heading2"/>
       </w:pPr>
-      <w:bookmarkStart w:id="12" w:name="_Toc342052523"/>
+      <w:bookmarkStart w:id="15" w:name="_Toc358795167"/>
       <w:r>
         <w:t>Hardware Support</w:t>
       </w:r>
-      <w:bookmarkEnd w:id="12"/>
+      <w:bookmarkEnd w:id="15"/>
     </w:p>
     <w:p>
       <w:r>
@@ -4143,8 +4234,13 @@
       <w:r>
         <w:t xml:space="preserve"> </w:t>
       </w:r>
-      <w:r>
-        <w:t xml:space="preserve">The x86 processor is typically used in industrial and medical applications. Smart phones and tablets almost exclusively use ARM processors. </w:t>
+      <w:proofErr w:type="gramStart"/>
+      <w:r>
+        <w:t>The x86 processor</w:t>
+      </w:r>
+      <w:proofErr w:type="gramEnd"/>
+      <w:r>
+        <w:t xml:space="preserve"> is typically used in industrial and medical applications. Smart phones and tablets almost exclusively use ARM processors. </w:t>
       </w:r>
       <w:r>
         <w:t xml:space="preserve">The </w:t>
@@ -4212,11 +4308,11 @@
       <w:pPr>
         <w:pStyle w:val="Heading2"/>
       </w:pPr>
-      <w:bookmarkStart w:id="13" w:name="_Toc342052524"/>
+      <w:bookmarkStart w:id="16" w:name="_Toc358795168"/>
       <w:r>
         <w:t>Operating System Support</w:t>
       </w:r>
-      <w:bookmarkEnd w:id="13"/>
+      <w:bookmarkEnd w:id="16"/>
     </w:p>
     <w:p>
       <w:r>
@@ -4255,7 +4351,13 @@
         <w:t xml:space="preserve">erating system code is required, which </w:t>
       </w:r>
       <w:r>
-        <w:t xml:space="preserve">is typically available in open source operating systems, such as all variants of Linux, FreeBSD, NetBSD, and OpenSolaris. </w:t>
+        <w:t>is typically available in open source operating systems, such as all variant</w:t>
+      </w:r>
+      <w:r>
+        <w:t>s of Linux, FreeBSD, and NetBSD</w:t>
+      </w:r>
+      <w:r>
+        <w:t xml:space="preserve">. </w:t>
       </w:r>
       <w:r>
         <w:t xml:space="preserve">Some Linux operating systems already include the paravirtualized drivers </w:t>
@@ -4298,14 +4400,14 @@
       <w:pPr>
         <w:pStyle w:val="Heading2"/>
       </w:pPr>
-      <w:bookmarkStart w:id="14" w:name="_Toc342052525"/>
+      <w:bookmarkStart w:id="17" w:name="_Toc358795169"/>
       <w:r>
         <w:t>Resource Allocation</w:t>
       </w:r>
       <w:r>
         <w:t xml:space="preserve"> and Sharing</w:t>
       </w:r>
-      <w:bookmarkEnd w:id="14"/>
+      <w:bookmarkEnd w:id="17"/>
     </w:p>
     <w:p>
       <w:r>
@@ -4360,14 +4462,20 @@
         <w:t xml:space="preserve">to a </w:t>
       </w:r>
       <w:r>
-        <w:t>specific guest operating system.</w:t>
+        <w:t xml:space="preserve">specific </w:t>
+      </w:r>
+      <w:r>
+        <w:t>guest</w:t>
+      </w:r>
+      <w:r>
+        <w:t>.</w:t>
       </w:r>
     </w:p>
     <w:p>
       <w:pPr>
         <w:pStyle w:val="Heading2"/>
       </w:pPr>
-      <w:bookmarkStart w:id="15" w:name="_Toc342052526"/>
+      <w:bookmarkStart w:id="18" w:name="_Toc358795170"/>
       <w:r>
         <w:lastRenderedPageBreak/>
         <w:t>Memory</w:t>
@@ -4375,7 +4483,7 @@
       <w:r>
         <w:t xml:space="preserve"> Isolation</w:t>
       </w:r>
-      <w:bookmarkEnd w:id="15"/>
+      <w:bookmarkEnd w:id="18"/>
     </w:p>
     <w:p>
       <w:r>
@@ -4401,14 +4509,14 @@
       <w:pPr>
         <w:pStyle w:val="Heading2"/>
       </w:pPr>
-      <w:bookmarkStart w:id="16" w:name="_Toc342052527"/>
+      <w:bookmarkStart w:id="19" w:name="_Toc358795171"/>
       <w:r>
         <w:t xml:space="preserve">Processor </w:t>
       </w:r>
       <w:r>
         <w:t>Scheduling</w:t>
       </w:r>
-      <w:bookmarkEnd w:id="16"/>
+      <w:bookmarkEnd w:id="19"/>
       <w:r>
         <w:t xml:space="preserve"> </w:t>
       </w:r>
@@ -4452,11 +4560,11 @@
       <w:pPr>
         <w:pStyle w:val="Heading2"/>
       </w:pPr>
-      <w:bookmarkStart w:id="17" w:name="_Toc342052528"/>
+      <w:bookmarkStart w:id="20" w:name="_Toc358795172"/>
       <w:r>
         <w:t>Guest Communication</w:t>
       </w:r>
-      <w:bookmarkEnd w:id="17"/>
+      <w:bookmarkEnd w:id="20"/>
     </w:p>
     <w:p>
       <w:r>
@@ -4506,11 +4614,11 @@
       <w:pPr>
         <w:pStyle w:val="Heading2"/>
       </w:pPr>
-      <w:bookmarkStart w:id="18" w:name="_Toc342052529"/>
+      <w:bookmarkStart w:id="21" w:name="_Toc358795173"/>
       <w:r>
         <w:t>Size of the Code Base</w:t>
       </w:r>
-      <w:bookmarkEnd w:id="18"/>
+      <w:bookmarkEnd w:id="21"/>
     </w:p>
     <w:p>
       <w:r>
@@ -4547,14 +4655,28 @@
         <w:t xml:space="preserve"> code runs in privileged mode, it must be possible to contain the faults to the virtualization code without affecting th</w:t>
       </w:r>
       <w:r>
-        <w:t>e guest operating systems. The code with access to the privileged instructions is referred to as the trusted computing base (TCB).</w:t>
+        <w:t xml:space="preserve">e </w:t>
+      </w:r>
+      <w:r>
+        <w:t>guest</w:t>
+      </w:r>
+      <w:r>
+        <w:t xml:space="preserve">s. The code with access to the privileged instructions </w:t>
+      </w:r>
+      <w:proofErr w:type="gramStart"/>
+      <w:r>
+        <w:t>is referred</w:t>
+      </w:r>
+      <w:proofErr w:type="gramEnd"/>
+      <w:r>
+        <w:t xml:space="preserve"> to as the trusted computing base (TCB).</w:t>
       </w:r>
     </w:p>
     <w:p>
       <w:pPr>
         <w:pStyle w:val="Heading1"/>
       </w:pPr>
-      <w:bookmarkStart w:id="19" w:name="_Toc342052530"/>
+      <w:bookmarkStart w:id="22" w:name="_Toc358795174"/>
       <w:r>
         <w:lastRenderedPageBreak/>
         <w:t xml:space="preserve">Open Source </w:t>
@@ -4562,7 +4684,7 @@
       <w:r>
         <w:t>Solutions</w:t>
       </w:r>
-      <w:bookmarkEnd w:id="19"/>
+      <w:bookmarkEnd w:id="22"/>
     </w:p>
     <w:p>
       <w:r>
@@ -4627,18 +4749,608 @@
     </w:p>
     <w:p>
       <w:r>
-        <w:t>The open source solutions described in this section are licensed under either GPL or a proprietary license with the same conditions as GPL. Each implements virtualization is a slightly different way, each with advantages and disadvantages.</w:t>
-      </w:r>
-    </w:p>
+        <w:t>The open source solutions</w:t>
+      </w:r>
+      <w:r>
+        <w:t xml:space="preserve"> </w:t>
+      </w:r>
+      <w:r>
+        <w:t>described in this section</w:t>
+      </w:r>
+      <w:r>
+        <w:t xml:space="preserve"> (see </w:t>
+      </w:r>
+      <w:r>
+        <w:fldChar w:fldCharType="begin"/>
+      </w:r>
+      <w:r>
+        <w:instrText xml:space="preserve"> REF _Ref358621632 \h </w:instrText>
+      </w:r>
+      <w:r>
+        <w:fldChar w:fldCharType="separate"/>
+      </w:r>
+      <w:r>
+        <w:t xml:space="preserve">Table </w:t>
+      </w:r>
+      <w:r>
+        <w:rPr>
+          <w:noProof/>
+        </w:rPr>
+        <w:t>1</w:t>
+      </w:r>
+      <w:r>
+        <w:fldChar w:fldCharType="end"/>
+      </w:r>
+      <w:r>
+        <w:t>)</w:t>
+      </w:r>
+      <w:r>
+        <w:t xml:space="preserve"> </w:t>
+      </w:r>
+      <w:proofErr w:type="gramStart"/>
+      <w:r>
+        <w:t>are licensed</w:t>
+      </w:r>
+      <w:proofErr w:type="gramEnd"/>
+      <w:r>
+        <w:t xml:space="preserve"> under either GPL or a proprietary license with the same conditions as GPL. </w:t>
+      </w:r>
+    </w:p>
+    <w:p>
+      <w:pPr>
+        <w:pStyle w:val="Caption"/>
+      </w:pPr>
+      <w:bookmarkStart w:id="23" w:name="_Ref358621632"/>
+      <w:r>
+        <w:t xml:space="preserve">Table </w:t>
+      </w:r>
+      <w:fldSimple w:instr=" SEQ Table \* ARABIC ">
+        <w:r>
+          <w:rPr>
+            <w:noProof/>
+          </w:rPr>
+          <w:t>1</w:t>
+        </w:r>
+      </w:fldSimple>
+      <w:bookmarkEnd w:id="23"/>
+      <w:r>
+        <w:t xml:space="preserve"> - Summary of Virtualization Solutions</w:t>
+      </w:r>
+    </w:p>
+    <w:tbl>
+      <w:tblPr>
+        <w:tblStyle w:val="LightList-Accent11"/>
+        <w:tblW w:w="0" w:type="auto"/>
+        <w:tblInd w:w="108" w:type="dxa"/>
+        <w:tblLook w:val="04A0"/>
+      </w:tblPr>
+      <w:tblGrid>
+        <w:gridCol w:w="2466"/>
+        <w:gridCol w:w="2574"/>
+        <w:gridCol w:w="2574"/>
+        <w:gridCol w:w="2466"/>
+      </w:tblGrid>
+      <w:tr>
+        <w:trPr>
+          <w:cnfStyle w:val="100000000000"/>
+          <w:cantSplit/>
+          <w:tblHeader/>
+        </w:trPr>
+        <w:tc>
+          <w:tcPr>
+            <w:cnfStyle w:val="001000000000"/>
+            <w:tcW w:w="2466" w:type="dxa"/>
+          </w:tcPr>
+          <w:p>
+            <w:r>
+              <w:t>Criteria</w:t>
+            </w:r>
+          </w:p>
+        </w:tc>
+        <w:tc>
+          <w:tcPr>
+            <w:tcW w:w="2574" w:type="dxa"/>
+          </w:tcPr>
+          <w:p>
+            <w:pPr>
+              <w:cnfStyle w:val="100000000000"/>
+            </w:pPr>
+            <w:r>
+              <w:t>Xen</w:t>
+            </w:r>
+          </w:p>
+        </w:tc>
+        <w:tc>
+          <w:tcPr>
+            <w:tcW w:w="2574" w:type="dxa"/>
+          </w:tcPr>
+          <w:p>
+            <w:pPr>
+              <w:cnfStyle w:val="100000000000"/>
+            </w:pPr>
+            <w:r>
+              <w:t>Xtratum</w:t>
+            </w:r>
+          </w:p>
+        </w:tc>
+        <w:tc>
+          <w:tcPr>
+            <w:tcW w:w="2466" w:type="dxa"/>
+          </w:tcPr>
+          <w:p>
+            <w:pPr>
+              <w:cnfStyle w:val="100000000000"/>
+            </w:pPr>
+            <w:r>
+              <w:t>OKL4</w:t>
+            </w:r>
+          </w:p>
+        </w:tc>
+      </w:tr>
+      <w:tr>
+        <w:trPr>
+          <w:cnfStyle w:val="000000100000"/>
+          <w:cantSplit/>
+        </w:trPr>
+        <w:tc>
+          <w:tcPr>
+            <w:cnfStyle w:val="001000000000"/>
+            <w:tcW w:w="2466" w:type="dxa"/>
+          </w:tcPr>
+          <w:p>
+            <w:r>
+              <w:t>H</w:t>
+            </w:r>
+            <w:r>
+              <w:t>ardware support</w:t>
+            </w:r>
+          </w:p>
+        </w:tc>
+        <w:tc>
+          <w:tcPr>
+            <w:tcW w:w="2574" w:type="dxa"/>
+          </w:tcPr>
+          <w:p>
+            <w:pPr>
+              <w:cnfStyle w:val="000000100000"/>
+            </w:pPr>
+            <w:r>
+              <w:t>Intel x68, AMD, ARM v5-v7, ARM CortexA15 (experimental)</w:t>
+            </w:r>
+          </w:p>
+        </w:tc>
+        <w:tc>
+          <w:tcPr>
+            <w:tcW w:w="2574" w:type="dxa"/>
+          </w:tcPr>
+          <w:p>
+            <w:pPr>
+              <w:cnfStyle w:val="000000100000"/>
+            </w:pPr>
+            <w:r>
+              <w:t>LEON3 (Sparc V8) and Intel Itanium-64 processor</w:t>
+            </w:r>
+          </w:p>
+        </w:tc>
+        <w:tc>
+          <w:tcPr>
+            <w:tcW w:w="2466" w:type="dxa"/>
+          </w:tcPr>
+          <w:p>
+            <w:pPr>
+              <w:cnfStyle w:val="000000100000"/>
+            </w:pPr>
+            <w:r>
+              <w:t>ARMv5/v6 and Intel i386 processor; requires MMU</w:t>
+            </w:r>
+          </w:p>
+        </w:tc>
+      </w:tr>
+      <w:tr>
+        <w:trPr>
+          <w:cantSplit/>
+        </w:trPr>
+        <w:tc>
+          <w:tcPr>
+            <w:cnfStyle w:val="001000000000"/>
+            <w:tcW w:w="2466" w:type="dxa"/>
+          </w:tcPr>
+          <w:p>
+            <w:r>
+              <w:t>O</w:t>
+            </w:r>
+            <w:r>
+              <w:t>perating system support</w:t>
+            </w:r>
+          </w:p>
+        </w:tc>
+        <w:tc>
+          <w:tcPr>
+            <w:tcW w:w="2574" w:type="dxa"/>
+          </w:tcPr>
+          <w:p>
+            <w:pPr>
+              <w:cnfStyle w:val="000000000000"/>
+            </w:pPr>
+            <w:r>
+              <w:t>Any paravirtualized guest, proprietary OS on Intel x86 and AMD</w:t>
+            </w:r>
+          </w:p>
+        </w:tc>
+        <w:tc>
+          <w:tcPr>
+            <w:tcW w:w="2574" w:type="dxa"/>
+          </w:tcPr>
+          <w:p>
+            <w:pPr>
+              <w:cnfStyle w:val="000000000000"/>
+            </w:pPr>
+            <w:r>
+              <w:t>Any paravirtualized guest</w:t>
+            </w:r>
+          </w:p>
+        </w:tc>
+        <w:tc>
+          <w:tcPr>
+            <w:tcW w:w="2466" w:type="dxa"/>
+          </w:tcPr>
+          <w:p>
+            <w:pPr>
+              <w:cnfStyle w:val="000000000000"/>
+            </w:pPr>
+            <w:r>
+              <w:t>Any paravirtualized guest</w:t>
+            </w:r>
+          </w:p>
+        </w:tc>
+      </w:tr>
+      <w:tr>
+        <w:trPr>
+          <w:cnfStyle w:val="000000100000"/>
+          <w:cantSplit/>
+        </w:trPr>
+        <w:tc>
+          <w:tcPr>
+            <w:cnfStyle w:val="001000000000"/>
+            <w:tcW w:w="2466" w:type="dxa"/>
+          </w:tcPr>
+          <w:p>
+            <w:r>
+              <w:t>R</w:t>
+            </w:r>
+            <w:r>
+              <w:t>esource allocation and sharing</w:t>
+            </w:r>
+          </w:p>
+        </w:tc>
+        <w:tc>
+          <w:tcPr>
+            <w:tcW w:w="2574" w:type="dxa"/>
+          </w:tcPr>
+          <w:p>
+            <w:pPr>
+              <w:cnfStyle w:val="000000100000"/>
+            </w:pPr>
+            <w:r>
+              <w:t>Domain 0 mediates shared access; e</w:t>
+            </w:r>
+            <w:r>
+              <w:t>xclusive accessing using PCI pass-through interface on Intel VT-x or AMD-V hardware</w:t>
+            </w:r>
+          </w:p>
+        </w:tc>
+        <w:tc>
+          <w:tcPr>
+            <w:tcW w:w="2574" w:type="dxa"/>
+          </w:tcPr>
+          <w:p>
+            <w:pPr>
+              <w:cnfStyle w:val="000000100000"/>
+            </w:pPr>
+            <w:r>
+              <w:t>Exclusive access usin</w:t>
+            </w:r>
+            <w:r>
+              <w:t>g configuration settings; shared access requires</w:t>
+            </w:r>
+            <w:r>
+              <w:t xml:space="preserve"> user-implemented communication protocol</w:t>
+            </w:r>
+          </w:p>
+        </w:tc>
+        <w:tc>
+          <w:tcPr>
+            <w:tcW w:w="2466" w:type="dxa"/>
+          </w:tcPr>
+          <w:p>
+            <w:pPr>
+              <w:cnfStyle w:val="000000100000"/>
+            </w:pPr>
+            <w:r>
+              <w:t>Mediated using IPC messages, exclusive access via policy module configuration</w:t>
+            </w:r>
+          </w:p>
+        </w:tc>
+      </w:tr>
+      <w:tr>
+        <w:trPr>
+          <w:cantSplit/>
+        </w:trPr>
+        <w:tc>
+          <w:tcPr>
+            <w:cnfStyle w:val="001000000000"/>
+            <w:tcW w:w="2466" w:type="dxa"/>
+          </w:tcPr>
+          <w:p>
+            <w:r>
+              <w:t>M</w:t>
+            </w:r>
+            <w:r>
+              <w:t>emory isolation</w:t>
+            </w:r>
+          </w:p>
+        </w:tc>
+        <w:tc>
+          <w:tcPr>
+            <w:tcW w:w="2574" w:type="dxa"/>
+          </w:tcPr>
+          <w:p>
+            <w:pPr>
+              <w:cnfStyle w:val="000000000000"/>
+            </w:pPr>
+            <w:r>
+              <w:t>Hypervisor memory tracking, Domain 0 grant tables</w:t>
+            </w:r>
+            <w:r>
+              <w:t xml:space="preserve"> for each guest</w:t>
+            </w:r>
+          </w:p>
+        </w:tc>
+        <w:tc>
+          <w:tcPr>
+            <w:tcW w:w="2574" w:type="dxa"/>
+          </w:tcPr>
+          <w:p>
+            <w:pPr>
+              <w:cnfStyle w:val="000000000000"/>
+            </w:pPr>
+            <w:r>
+              <w:t>Configurable memory area statically assigned to each guest, no shared memory</w:t>
+            </w:r>
+          </w:p>
+        </w:tc>
+        <w:tc>
+          <w:tcPr>
+            <w:tcW w:w="2466" w:type="dxa"/>
+          </w:tcPr>
+          <w:p>
+            <w:pPr>
+              <w:cnfStyle w:val="000000000000"/>
+            </w:pPr>
+            <w:r>
+              <w:t>Static and shared access configured in the resource and policy module</w:t>
+            </w:r>
+          </w:p>
+        </w:tc>
+      </w:tr>
+      <w:tr>
+        <w:trPr>
+          <w:cnfStyle w:val="000000100000"/>
+          <w:cantSplit/>
+        </w:trPr>
+        <w:tc>
+          <w:tcPr>
+            <w:cnfStyle w:val="001000000000"/>
+            <w:tcW w:w="2466" w:type="dxa"/>
+          </w:tcPr>
+          <w:p>
+            <w:r>
+              <w:lastRenderedPageBreak/>
+              <w:t>P</w:t>
+            </w:r>
+            <w:r>
+              <w:t>rocessor scheduling</w:t>
+            </w:r>
+          </w:p>
+        </w:tc>
+        <w:tc>
+          <w:tcPr>
+            <w:tcW w:w="2574" w:type="dxa"/>
+          </w:tcPr>
+          <w:p>
+            <w:pPr>
+              <w:cnfStyle w:val="000000100000"/>
+            </w:pPr>
+            <w:r>
+              <w:t xml:space="preserve">Configurable weight and CPU cap, no exclusive </w:t>
+            </w:r>
+            <w:r>
+              <w:t xml:space="preserve">guest </w:t>
+            </w:r>
+            <w:r>
+              <w:t>CPU access</w:t>
+            </w:r>
+          </w:p>
+        </w:tc>
+        <w:tc>
+          <w:tcPr>
+            <w:tcW w:w="2574" w:type="dxa"/>
+          </w:tcPr>
+          <w:p>
+            <w:pPr>
+              <w:cnfStyle w:val="000000100000"/>
+            </w:pPr>
+            <w:r>
+              <w:t>Configurable timeslot and duration with a fixed, cyclical scheduling algorithm</w:t>
+            </w:r>
+          </w:p>
+        </w:tc>
+        <w:tc>
+          <w:tcPr>
+            <w:tcW w:w="2466" w:type="dxa"/>
+          </w:tcPr>
+          <w:p>
+            <w:pPr>
+              <w:cnfStyle w:val="000000100000"/>
+            </w:pPr>
+            <w:r>
+              <w:t>Global policy which assigns process priorities across the guests</w:t>
+            </w:r>
+          </w:p>
+        </w:tc>
+      </w:tr>
+      <w:tr>
+        <w:trPr>
+          <w:cantSplit/>
+        </w:trPr>
+        <w:tc>
+          <w:tcPr>
+            <w:cnfStyle w:val="001000000000"/>
+            <w:tcW w:w="2466" w:type="dxa"/>
+          </w:tcPr>
+          <w:p>
+            <w:r>
+              <w:t>G</w:t>
+            </w:r>
+            <w:r>
+              <w:t>uest communication</w:t>
+            </w:r>
+          </w:p>
+        </w:tc>
+        <w:tc>
+          <w:tcPr>
+            <w:tcW w:w="2574" w:type="dxa"/>
+          </w:tcPr>
+          <w:p>
+            <w:pPr>
+              <w:cnfStyle w:val="000000000000"/>
+            </w:pPr>
+            <w:r>
+              <w:t>Virtual network interface in domain 0 using standard communication protocols</w:t>
+            </w:r>
+          </w:p>
+        </w:tc>
+        <w:tc>
+          <w:tcPr>
+            <w:tcW w:w="2574" w:type="dxa"/>
+          </w:tcPr>
+          <w:p>
+            <w:pPr>
+              <w:cnfStyle w:val="000000000000"/>
+            </w:pPr>
+            <w:r>
+              <w:t>Port-based communication using a predefined protocol</w:t>
+            </w:r>
+          </w:p>
+        </w:tc>
+        <w:tc>
+          <w:tcPr>
+            <w:tcW w:w="2466" w:type="dxa"/>
+          </w:tcPr>
+          <w:p>
+            <w:pPr>
+              <w:cnfStyle w:val="000000000000"/>
+            </w:pPr>
+            <w:r>
+              <w:t>The basis of the implementation</w:t>
+            </w:r>
+          </w:p>
+        </w:tc>
+      </w:tr>
+      <w:tr>
+        <w:trPr>
+          <w:cnfStyle w:val="000000100000"/>
+          <w:cantSplit/>
+        </w:trPr>
+        <w:tc>
+          <w:tcPr>
+            <w:cnfStyle w:val="001000000000"/>
+            <w:tcW w:w="2466" w:type="dxa"/>
+          </w:tcPr>
+          <w:p>
+            <w:r>
+              <w:t>S</w:t>
+            </w:r>
+            <w:r>
+              <w:t>ize of the code base</w:t>
+            </w:r>
+          </w:p>
+        </w:tc>
+        <w:tc>
+          <w:tcPr>
+            <w:tcW w:w="2574" w:type="dxa"/>
+          </w:tcPr>
+          <w:p>
+            <w:pPr>
+              <w:cnfStyle w:val="000000100000"/>
+            </w:pPr>
+            <w:r>
+              <w:t>Large – Domain 0 is an entire operating system</w:t>
+            </w:r>
+          </w:p>
+        </w:tc>
+        <w:tc>
+          <w:tcPr>
+            <w:tcW w:w="2574" w:type="dxa"/>
+          </w:tcPr>
+          <w:p>
+            <w:pPr>
+              <w:cnfStyle w:val="000000100000"/>
+            </w:pPr>
+            <w:r>
+              <w:t>Small hypervisor code base</w:t>
+            </w:r>
+          </w:p>
+        </w:tc>
+        <w:tc>
+          <w:tcPr>
+            <w:tcW w:w="2466" w:type="dxa"/>
+          </w:tcPr>
+          <w:p>
+            <w:pPr>
+              <w:cnfStyle w:val="000000100000"/>
+            </w:pPr>
+            <w:r>
+              <w:t xml:space="preserve">Small </w:t>
+            </w:r>
+            <w:r>
+              <w:t xml:space="preserve">microkernel </w:t>
+            </w:r>
+            <w:r>
+              <w:t>code base</w:t>
+            </w:r>
+          </w:p>
+        </w:tc>
+      </w:tr>
+    </w:tbl>
     <w:p>
       <w:pPr>
         <w:pStyle w:val="Heading2"/>
       </w:pPr>
-      <w:bookmarkStart w:id="20" w:name="_Toc342052531"/>
-      <w:r>
+    </w:p>
+    <w:p>
+      <w:pPr>
+        <w:rPr>
+          <w:rFonts w:asciiTheme="majorHAnsi" w:eastAsiaTheme="majorEastAsia" w:hAnsiTheme="majorHAnsi" w:cstheme="majorBidi"/>
+          <w:color w:val="4F81BD" w:themeColor="accent1"/>
+          <w:sz w:val="28"/>
+          <w:szCs w:val="26"/>
+        </w:rPr>
+      </w:pPr>
+      <w:r>
+        <w:br w:type="page"/>
+      </w:r>
+    </w:p>
+    <w:p>
+      <w:pPr>
+        <w:pStyle w:val="Heading2"/>
+      </w:pPr>
+      <w:bookmarkStart w:id="24" w:name="_Toc358795175"/>
+      <w:r>
+        <w:lastRenderedPageBreak/>
         <w:t>Xen</w:t>
       </w:r>
-      <w:bookmarkEnd w:id="20"/>
+      <w:bookmarkEnd w:id="24"/>
     </w:p>
     <w:p>
       <w:r>
@@ -4648,27 +5360,78 @@
         <w:t xml:space="preserve">There are two parts to the </w:t>
       </w:r>
       <w:r>
-        <w:t xml:space="preserve">hypervisor implementation. The hypervisor code that </w:t>
+        <w:t>hypervisor implementation</w:t>
+      </w:r>
+      <w:r>
+        <w:t>:</w:t>
+      </w:r>
+      <w:r>
+        <w:t xml:space="preserve"> </w:t>
+      </w:r>
+      <w:r>
+        <w:t xml:space="preserve">a </w:t>
+      </w:r>
+      <w:r>
+        <w:t>hypervisor</w:t>
+      </w:r>
+      <w:r>
+        <w:t xml:space="preserve"> and a special paravirtualized guest (see </w:t>
+      </w:r>
+      <w:r>
+        <w:fldChar w:fldCharType="begin"/>
+      </w:r>
+      <w:r>
+        <w:instrText xml:space="preserve"> REF _Ref358618329 \h </w:instrText>
+      </w:r>
+      <w:r>
+        <w:fldChar w:fldCharType="separate"/>
+      </w:r>
+      <w:r>
+        <w:t xml:space="preserve">Figure </w:t>
+      </w:r>
+      <w:r>
+        <w:rPr>
+          <w:noProof/>
+        </w:rPr>
+        <w:t>3</w:t>
+      </w:r>
+      <w:r>
+        <w:fldChar w:fldCharType="end"/>
+      </w:r>
+      <w:r>
+        <w:t>). The hypervisor</w:t>
+      </w:r>
+      <w:r>
+        <w:t xml:space="preserve"> code that </w:t>
       </w:r>
       <w:r>
         <w:t>runs</w:t>
       </w:r>
       <w:r>
-        <w:t xml:space="preserve"> directly on top of the hardware is responsible for virtualizating the CPU, memory</w:t>
+        <w:t xml:space="preserve"> directly on top of the hardwar</w:t>
+      </w:r>
+      <w:r>
+        <w:t>e is responsible for virtualiz</w:t>
+      </w:r>
+      <w:r>
+        <w:t>ing the CPU, memory</w:t>
       </w:r>
       <w:r>
         <w:t>,</w:t>
       </w:r>
       <w:r>
-        <w:t xml:space="preserve"> and input/output (I/O) control, including interrupt handling.</w:t>
-      </w:r>
-      <w:r>
-        <w:t xml:space="preserve"> </w:t>
-      </w:r>
-    </w:p>
-    <w:p>
-      <w:r>
-        <w:t>A special paravirtualized guest (referred to as Domain 0)</w:t>
+        <w:t xml:space="preserve"> and input/output (I/O) contro</w:t>
+      </w:r>
+      <w:r>
+        <w:t>l, including interrupt handling.</w:t>
+      </w:r>
+    </w:p>
+    <w:p>
+      <w:r>
+        <w:t>The</w:t>
+      </w:r>
+      <w:r>
+        <w:t xml:space="preserve"> special paravirtualized guest (referred to as Domain 0)</w:t>
       </w:r>
       <w:r>
         <w:t xml:space="preserve"> has privileged access to the hardware</w:t>
@@ -4697,7 +5460,13 @@
         <w:t xml:space="preserve">Xen supports both full virtualization and paravirtualization. </w:t>
       </w:r>
       <w:r>
-        <w:t>Xen has an active contribution community</w:t>
+        <w:t xml:space="preserve">Xen has an active </w:t>
+      </w:r>
+      <w:r>
+        <w:t>development</w:t>
+      </w:r>
+      <w:r>
+        <w:t xml:space="preserve"> community</w:t>
       </w:r>
       <w:r>
         <w:t xml:space="preserve">. </w:t>
@@ -4754,11 +5523,10 @@
           <w:noProof/>
           <w:lang w:val="en-CA" w:eastAsia="en-CA" w:bidi="ar-SA"/>
         </w:rPr>
-        <w:lastRenderedPageBreak/>
         <w:drawing>
           <wp:inline distT="0" distB="0" distL="0" distR="0">
-            <wp:extent cx="4955597" cy="3338026"/>
-            <wp:effectExtent l="38100" t="57150" r="111703" b="90974"/>
+            <wp:extent cx="6277089" cy="4228167"/>
+            <wp:effectExtent l="38100" t="57150" r="123711" b="96183"/>
             <wp:docPr id="1" name="Picture 1" descr="C:\Users\Julia\Documents\Tech Writer Program\Selected Topics 1\Project 1 - White Paper\XenHypervisor.png"/>
             <wp:cNvGraphicFramePr>
               <a:graphicFrameLocks xmlns:a="http://schemas.openxmlformats.org/drawingml/2006/main" noChangeAspect="1"/>
@@ -4773,7 +5541,7 @@
                     </pic:cNvPicPr>
                   </pic:nvPicPr>
                   <pic:blipFill>
-                    <a:blip r:embed="rId14" cstate="print"/>
+                    <a:blip r:embed="rId15" cstate="print"/>
                     <a:srcRect/>
                     <a:stretch>
                       <a:fillRect/>
@@ -4782,7 +5550,7 @@
                   <pic:spPr bwMode="auto">
                     <a:xfrm>
                       <a:off x="0" y="0"/>
-                      <a:ext cx="4955597" cy="3338026"/>
+                      <a:ext cx="6277089" cy="4228167"/>
                     </a:xfrm>
                     <a:prstGeom prst="rect">
                       <a:avLst/>
@@ -4815,8 +5583,9 @@
       <w:pPr>
         <w:pStyle w:val="Caption"/>
       </w:pPr>
-      <w:bookmarkStart w:id="21" w:name="_Toc341947030"/>
-      <w:bookmarkStart w:id="22" w:name="_Toc342052560"/>
+      <w:bookmarkStart w:id="25" w:name="_Ref358618329"/>
+      <w:bookmarkStart w:id="26" w:name="_Toc341947030"/>
+      <w:bookmarkStart w:id="27" w:name="_Toc358795204"/>
       <w:r>
         <w:t xml:space="preserve">Figure </w:t>
       </w:r>
@@ -4838,69 +5607,55 @@
       <w:r>
         <w:fldChar w:fldCharType="end"/>
       </w:r>
+      <w:bookmarkEnd w:id="25"/>
       <w:r>
         <w:t>- Xe</w:t>
       </w:r>
       <w:r>
         <w:t>n Hypervisor</w:t>
       </w:r>
-      <w:r>
+      <w:bookmarkEnd w:id="26"/>
+      <w:bookmarkEnd w:id="27"/>
+    </w:p>
+    <w:p>
+      <w:pPr>
+        <w:tabs>
+          <w:tab w:val="clear" w:pos="10080"/>
+        </w:tabs>
+        <w:spacing w:before="0" w:line="276" w:lineRule="auto"/>
+        <w:rPr>
+          <w:rStyle w:val="Heading3Char"/>
+        </w:rPr>
+      </w:pPr>
+      <w:r>
+        <w:rPr>
+          <w:rStyle w:val="Heading3Char"/>
+        </w:rPr>
+        <w:br w:type="page"/>
+      </w:r>
+    </w:p>
+    <w:p>
+      <w:bookmarkStart w:id="28" w:name="_Toc358795176"/>
+      <w:r>
+        <w:rPr>
+          <w:rStyle w:val="Heading3Char"/>
+        </w:rPr>
+        <w:lastRenderedPageBreak/>
+        <w:t>Hardware</w:t>
+      </w:r>
+      <w:r>
+        <w:rPr>
+          <w:rStyle w:val="Heading3Char"/>
+        </w:rPr>
         <w:t xml:space="preserve"> </w:t>
       </w:r>
-      <w:sdt>
-        <w:sdtPr>
-          <w:id w:val="22377910"/>
-          <w:citation/>
-        </w:sdtPr>
-        <w:sdtContent>
-          <w:r>
-            <w:fldChar w:fldCharType="begin"/>
-          </w:r>
-          <w:r>
-            <w:rPr>
-              <w:lang w:val="en-CA"/>
-            </w:rPr>
-            <w:instrText xml:space="preserve"> CITATION htt1 \l 4105  </w:instrText>
-          </w:r>
-          <w:r>
-            <w:fldChar w:fldCharType="separate"/>
-          </w:r>
-          <w:r>
-            <w:rPr>
-              <w:noProof/>
-              <w:lang w:val="en-CA"/>
-            </w:rPr>
-            <w:t>(5)</w:t>
-          </w:r>
-          <w:r>
-            <w:fldChar w:fldCharType="end"/>
-          </w:r>
-        </w:sdtContent>
-      </w:sdt>
-      <w:bookmarkEnd w:id="21"/>
-      <w:bookmarkEnd w:id="22"/>
-    </w:p>
-    <w:p>
-      <w:bookmarkStart w:id="23" w:name="_Toc342052532"/>
       <w:r>
         <w:rPr>
           <w:rStyle w:val="Heading3Char"/>
         </w:rPr>
-        <w:t>Hardware</w:t>
-      </w:r>
-      <w:r>
-        <w:rPr>
-          <w:rStyle w:val="Heading3Char"/>
-        </w:rPr>
-        <w:t xml:space="preserve"> </w:t>
-      </w:r>
-      <w:r>
-        <w:rPr>
-          <w:rStyle w:val="Heading3Char"/>
-        </w:rPr>
         <w:t>Support</w:t>
       </w:r>
-      <w:bookmarkEnd w:id="23"/>
+      <w:bookmarkEnd w:id="28"/>
       <w:r>
         <w:t xml:space="preserve"> </w:t>
       </w:r>
@@ -4949,7 +5704,13 @@
         <w:t xml:space="preserve">support for ARM processors is a project led by Samsung which </w:t>
       </w:r>
       <w:r>
-        <w:t>delivers and maintains Xen support for a range of ARM processors (ARM v5 - v7) for mobile devices. The project is also working on problems such as solving real-time guarantees in a virtualized environme</w:t>
+        <w:t>delivers and maintains Xen support for a range of ARM processors (ARM v5 - v7) for mobile devices. The project is also working on</w:t>
+      </w:r>
+      <w:r>
+        <w:t xml:space="preserve"> solving</w:t>
+      </w:r>
+      <w:r>
+        <w:t xml:space="preserve"> problems such solving real-time guarantees in a virtualized environme</w:t>
       </w:r>
       <w:r>
         <w:t xml:space="preserve">nt and multi-processor support. </w:t>
@@ -4980,7 +5741,7 @@
               <w:noProof/>
               <w:lang w:val="en-CA"/>
             </w:rPr>
-            <w:t>(6)</w:t>
+            <w:t>(5)</w:t>
           </w:r>
           <w:r>
             <w:fldChar w:fldCharType="end"/>
@@ -5007,7 +5768,7 @@
       </w:r>
     </w:p>
     <w:p>
-      <w:bookmarkStart w:id="24" w:name="_Toc342052533"/>
+      <w:bookmarkStart w:id="29" w:name="_Toc358795177"/>
       <w:r>
         <w:rPr>
           <w:rStyle w:val="Heading3Char"/>
@@ -5020,7 +5781,7 @@
         </w:rPr>
         <w:t xml:space="preserve"> Support</w:t>
       </w:r>
-      <w:bookmarkEnd w:id="24"/>
+      <w:bookmarkEnd w:id="29"/>
       <w:r>
         <w:t xml:space="preserve"> </w:t>
       </w:r>
@@ -5034,21 +5795,33 @@
         <w:t xml:space="preserve"> </w:t>
       </w:r>
       <w:r>
-        <w:t>Xen supports any guest operating system that can be paravirtualized. It supports full virtualization for any guest operating system that runs on Intel or AMD x86 hardware with virtualization extensions.</w:t>
+        <w:t xml:space="preserve">Xen supports any </w:t>
+      </w:r>
+      <w:r>
+        <w:t>guest</w:t>
+      </w:r>
+      <w:r>
+        <w:t xml:space="preserve"> that can be paravirtualized. It supports full virtualization for any </w:t>
+      </w:r>
+      <w:r>
+        <w:t>guest</w:t>
+      </w:r>
+      <w:r>
+        <w:t xml:space="preserve"> that runs on Intel or AMD x86 hardware with virtualization extensions.</w:t>
       </w:r>
       <w:r>
         <w:t xml:space="preserve"> Many Linux distributions include the virtual device drivers to support paravirtualization on Xen.</w:t>
       </w:r>
     </w:p>
     <w:p>
-      <w:bookmarkStart w:id="25" w:name="_Toc342052534"/>
+      <w:bookmarkStart w:id="30" w:name="_Toc358795178"/>
       <w:r>
         <w:rPr>
           <w:rStyle w:val="Heading3Char"/>
         </w:rPr>
         <w:t>Resource Allocation and Sharing</w:t>
       </w:r>
-      <w:bookmarkEnd w:id="25"/>
+      <w:bookmarkEnd w:id="30"/>
       <w:r>
         <w:t xml:space="preserve"> </w:t>
       </w:r>
@@ -5066,6 +5839,33 @@
       </w:r>
       <w:r>
         <w:t xml:space="preserve"> interface</w:t>
+      </w:r>
+      <w:r>
+        <w:t xml:space="preserve"> (see </w:t>
+      </w:r>
+      <w:r>
+        <w:fldChar w:fldCharType="begin"/>
+      </w:r>
+      <w:r>
+        <w:instrText xml:space="preserve"> REF _Ref358618743 \h </w:instrText>
+      </w:r>
+      <w:r>
+        <w:fldChar w:fldCharType="separate"/>
+      </w:r>
+      <w:r>
+        <w:t xml:space="preserve">Figure </w:t>
+      </w:r>
+      <w:r>
+        <w:rPr>
+          <w:noProof/>
+        </w:rPr>
+        <w:t>4</w:t>
+      </w:r>
+      <w:r>
+        <w:fldChar w:fldCharType="end"/>
+      </w:r>
+      <w:r>
+        <w:t>)</w:t>
       </w:r>
       <w:r>
         <w:t xml:space="preserve"> to allow guests direct</w:t>
@@ -5107,11 +5907,10 @@
           <w:noProof/>
           <w:lang w:val="en-CA" w:eastAsia="en-CA" w:bidi="ar-SA"/>
         </w:rPr>
-        <w:lastRenderedPageBreak/>
         <w:drawing>
           <wp:inline distT="0" distB="0" distL="0" distR="0">
-            <wp:extent cx="5287113" cy="3286584"/>
-            <wp:effectExtent l="38100" t="57150" r="123087" b="104316"/>
+            <wp:extent cx="6344536" cy="3943901"/>
+            <wp:effectExtent l="38100" t="57150" r="113414" b="94699"/>
             <wp:docPr id="10" name="Picture 9" descr="XenPCIPassThru.png"/>
             <wp:cNvGraphicFramePr>
               <a:graphicFrameLocks xmlns:a="http://schemas.openxmlformats.org/drawingml/2006/main" noChangeAspect="1"/>
@@ -5124,7 +5923,7 @@
                     <pic:cNvPicPr/>
                   </pic:nvPicPr>
                   <pic:blipFill>
-                    <a:blip r:embed="rId15" cstate="print"/>
+                    <a:blip r:embed="rId16" cstate="print"/>
                     <a:stretch>
                       <a:fillRect/>
                     </a:stretch>
@@ -5132,7 +5931,7 @@
                   <pic:spPr>
                     <a:xfrm>
                       <a:off x="0" y="0"/>
-                      <a:ext cx="5287113" cy="3286584"/>
+                      <a:ext cx="6344536" cy="3943901"/>
                     </a:xfrm>
                     <a:prstGeom prst="rect">
                       <a:avLst/>
@@ -5165,8 +5964,9 @@
       <w:pPr>
         <w:pStyle w:val="Caption"/>
       </w:pPr>
-      <w:bookmarkStart w:id="26" w:name="_Toc341947031"/>
-      <w:bookmarkStart w:id="27" w:name="_Toc342052561"/>
+      <w:bookmarkStart w:id="31" w:name="_Ref358618743"/>
+      <w:bookmarkStart w:id="32" w:name="_Toc341947031"/>
+      <w:bookmarkStart w:id="33" w:name="_Toc358795205"/>
       <w:r>
         <w:t xml:space="preserve">Figure </w:t>
       </w:r>
@@ -5188,39 +5988,16 @@
       <w:r>
         <w:fldChar w:fldCharType="end"/>
       </w:r>
+      <w:bookmarkEnd w:id="31"/>
       <w:r>
         <w:t xml:space="preserve"> - PCI Pass-Through</w:t>
       </w:r>
-      <w:r>
-        <w:t xml:space="preserve"> </w:t>
-      </w:r>
-      <w:r>
-        <w:fldChar w:fldCharType="begin"/>
-      </w:r>
-      <w:r>
-        <w:rPr>
-          <w:lang w:val="en-CA"/>
-        </w:rPr>
-        <w:instrText xml:space="preserve"> CITATION htt1 \l 4105  </w:instrText>
-      </w:r>
-      <w:r>
-        <w:fldChar w:fldCharType="separate"/>
-      </w:r>
-      <w:r>
-        <w:rPr>
-          <w:noProof/>
-          <w:lang w:val="en-CA"/>
-        </w:rPr>
-        <w:t>(5)</w:t>
-      </w:r>
-      <w:bookmarkEnd w:id="26"/>
-      <w:bookmarkEnd w:id="27"/>
-      <w:r>
-        <w:fldChar w:fldCharType="end"/>
-      </w:r>
-    </w:p>
-    <w:p>
-      <w:r>
+      <w:bookmarkEnd w:id="32"/>
+      <w:bookmarkEnd w:id="33"/>
+    </w:p>
+    <w:p>
+      <w:r>
+        <w:lastRenderedPageBreak/>
         <w:t xml:space="preserve">The </w:t>
       </w:r>
       <w:r>
@@ -5284,7 +6061,7 @@
               <w:noProof/>
               <w:lang w:val="en-CA"/>
             </w:rPr>
-            <w:t>(5)</w:t>
+            <w:t>(6)</w:t>
           </w:r>
           <w:r>
             <w:fldChar w:fldCharType="end"/>
@@ -5335,7 +6112,7 @@
       </w:r>
     </w:p>
     <w:p>
-      <w:bookmarkStart w:id="28" w:name="_Toc342052535"/>
+      <w:bookmarkStart w:id="34" w:name="_Toc358795179"/>
       <w:r>
         <w:rPr>
           <w:rStyle w:val="Heading3Char"/>
@@ -5348,7 +6125,7 @@
         </w:rPr>
         <w:t xml:space="preserve"> Isolation</w:t>
       </w:r>
-      <w:bookmarkEnd w:id="28"/>
+      <w:bookmarkEnd w:id="34"/>
       <w:r>
         <w:t xml:space="preserve"> </w:t>
       </w:r>
@@ -5407,10 +6184,10 @@
         <w:t xml:space="preserve">Xen implement a feature to allow identical </w:t>
       </w:r>
       <w:r>
-        <w:t xml:space="preserve">guest </w:t>
-      </w:r>
-      <w:r>
-        <w:t>operating systems to share physical memory for common binaries and libraries. This feature is still in the beta stage and does not have security support.</w:t>
+        <w:t>guest</w:t>
+      </w:r>
+      <w:r>
+        <w:t>s to share physical memory for common binaries and libraries. This feature is still in the beta stage and does not have security support.</w:t>
       </w:r>
       <w:r>
         <w:t xml:space="preserve"> </w:t>
@@ -5518,14 +6295,14 @@
       </w:r>
     </w:p>
     <w:p>
-      <w:bookmarkStart w:id="29" w:name="_Toc342052536"/>
+      <w:bookmarkStart w:id="35" w:name="_Toc358795180"/>
       <w:r>
         <w:rPr>
           <w:rStyle w:val="Heading3Char"/>
         </w:rPr>
         <w:t>Processor Scheduling</w:t>
       </w:r>
-      <w:bookmarkEnd w:id="29"/>
+      <w:bookmarkEnd w:id="35"/>
       <w:r>
         <w:t xml:space="preserve"> </w:t>
       </w:r>
@@ -5573,14 +6350,14 @@
       </w:r>
     </w:p>
     <w:p>
-      <w:bookmarkStart w:id="30" w:name="_Toc342052537"/>
+      <w:bookmarkStart w:id="36" w:name="_Toc358795181"/>
       <w:r>
         <w:rPr>
           <w:rStyle w:val="Heading3Char"/>
         </w:rPr>
         <w:t>Guest Communication</w:t>
       </w:r>
-      <w:bookmarkEnd w:id="30"/>
+      <w:bookmarkEnd w:id="36"/>
       <w:r>
         <w:t xml:space="preserve"> </w:t>
       </w:r>
@@ -5600,11 +6377,7 @@
         <w:t>e</w:t>
       </w:r>
       <w:r>
-        <w:t xml:space="preserve"> </w:t>
-      </w:r>
-      <w:r>
-        <w:lastRenderedPageBreak/>
-        <w:t xml:space="preserve">default implementation of guest communication requires </w:t>
+        <w:t xml:space="preserve"> default implementation of guest communication requires </w:t>
       </w:r>
       <w:r>
         <w:t>significant overhead. The XenLoop and XenSockets</w:t>
@@ -5653,14 +6426,14 @@
       </w:r>
     </w:p>
     <w:p>
-      <w:bookmarkStart w:id="31" w:name="_Toc342052538"/>
+      <w:bookmarkStart w:id="37" w:name="_Toc358795182"/>
       <w:r>
         <w:rPr>
           <w:rStyle w:val="Heading3Char"/>
         </w:rPr>
         <w:t>Trusted Computing Base</w:t>
       </w:r>
-      <w:bookmarkEnd w:id="31"/>
+      <w:bookmarkEnd w:id="37"/>
       <w:r>
         <w:t xml:space="preserve"> </w:t>
       </w:r>
@@ -5687,17 +6460,37 @@
       </w:r>
       <w:r>
         <w:t xml:space="preserve"> moving device drivers outside of domain 0 to isolate them from the rest of the computing base.</w:t>
+      </w:r>
+    </w:p>
+    <w:p>
+      <w:pPr>
+        <w:tabs>
+          <w:tab w:val="clear" w:pos="10080"/>
+        </w:tabs>
+        <w:spacing w:before="0" w:line="276" w:lineRule="auto"/>
+        <w:rPr>
+          <w:rFonts w:asciiTheme="majorHAnsi" w:eastAsiaTheme="majorEastAsia" w:hAnsiTheme="majorHAnsi" w:cstheme="majorBidi"/>
+          <w:b/>
+          <w:bCs/>
+          <w:color w:val="4F81BD" w:themeColor="accent1"/>
+          <w:sz w:val="28"/>
+          <w:szCs w:val="26"/>
+        </w:rPr>
+      </w:pPr>
+      <w:r>
+        <w:br w:type="page"/>
       </w:r>
     </w:p>
     <w:p>
       <w:pPr>
         <w:pStyle w:val="Heading2"/>
       </w:pPr>
-      <w:bookmarkStart w:id="32" w:name="_Toc342052539"/>
-      <w:r>
+      <w:bookmarkStart w:id="38" w:name="_Toc358795183"/>
+      <w:r>
+        <w:lastRenderedPageBreak/>
         <w:t>Xtratum</w:t>
       </w:r>
-      <w:bookmarkEnd w:id="32"/>
+      <w:bookmarkEnd w:id="38"/>
     </w:p>
     <w:p>
       <w:r>
@@ -5713,7 +6506,13 @@
         <w:t xml:space="preserve">at endanger isolation. </w:t>
       </w:r>
       <w:r>
-        <w:t xml:space="preserve">A guest operating system, which </w:t>
+        <w:t xml:space="preserve">A </w:t>
+      </w:r>
+      <w:r>
+        <w:t>guest</w:t>
+      </w:r>
+      <w:r>
+        <w:t xml:space="preserve">, which </w:t>
       </w:r>
       <w:r>
         <w:t>Xtratum docume</w:t>
@@ -5725,7 +6524,34 @@
         <w:t>ts refer</w:t>
       </w:r>
       <w:r>
-        <w:t xml:space="preserve"> to as a partition, must be paravirtualized to run on Xtratum and replace calls to privileged instructions with hypercalls. </w:t>
+        <w:t xml:space="preserve"> to as a partition, must be paravirtualized to run on Xtratum and replace calls to privileged instruct</w:t>
+      </w:r>
+      <w:r>
+        <w:t xml:space="preserve">ions with hypercalls. See </w:t>
+      </w:r>
+      <w:r>
+        <w:fldChar w:fldCharType="begin"/>
+      </w:r>
+      <w:r>
+        <w:instrText xml:space="preserve"> REF _Ref358619592 \h </w:instrText>
+      </w:r>
+      <w:r>
+        <w:fldChar w:fldCharType="separate"/>
+      </w:r>
+      <w:r>
+        <w:t xml:space="preserve">Figure </w:t>
+      </w:r>
+      <w:r>
+        <w:rPr>
+          <w:noProof/>
+        </w:rPr>
+        <w:t>5</w:t>
+      </w:r>
+      <w:r>
+        <w:fldChar w:fldCharType="end"/>
+      </w:r>
+      <w:r>
+        <w:t>.</w:t>
       </w:r>
     </w:p>
     <w:p>
@@ -5939,8 +6765,8 @@
         </w:rPr>
         <w:drawing>
           <wp:inline distT="0" distB="0" distL="0" distR="0">
-            <wp:extent cx="4890437" cy="2661276"/>
-            <wp:effectExtent l="38100" t="57150" r="119713" b="100974"/>
+            <wp:extent cx="6316814" cy="3437481"/>
+            <wp:effectExtent l="38100" t="57150" r="122086" b="86769"/>
             <wp:docPr id="8" name="Picture 7" descr="xtratumarch.png"/>
             <wp:cNvGraphicFramePr>
               <a:graphicFrameLocks xmlns:a="http://schemas.openxmlformats.org/drawingml/2006/main" noChangeAspect="1"/>
@@ -5953,7 +6779,7 @@
                     <pic:cNvPicPr/>
                   </pic:nvPicPr>
                   <pic:blipFill>
-                    <a:blip r:embed="rId16" cstate="print"/>
+                    <a:blip r:embed="rId17" cstate="print"/>
                     <a:stretch>
                       <a:fillRect/>
                     </a:stretch>
@@ -5961,7 +6787,7 @@
                   <pic:spPr>
                     <a:xfrm>
                       <a:off x="0" y="0"/>
-                      <a:ext cx="4890437" cy="2661276"/>
+                      <a:ext cx="6316814" cy="3437481"/>
                     </a:xfrm>
                     <a:prstGeom prst="rect">
                       <a:avLst/>
@@ -5994,7 +6820,8 @@
       <w:pPr>
         <w:pStyle w:val="Caption"/>
       </w:pPr>
-      <w:bookmarkStart w:id="33" w:name="_Toc342052562"/>
+      <w:bookmarkStart w:id="39" w:name="_Ref358619592"/>
+      <w:bookmarkStart w:id="40" w:name="_Toc358795206"/>
       <w:r>
         <w:t xml:space="preserve">Figure </w:t>
       </w:r>
@@ -6016,6 +6843,7 @@
       <w:r>
         <w:fldChar w:fldCharType="end"/>
       </w:r>
+      <w:bookmarkEnd w:id="39"/>
       <w:r>
         <w:t xml:space="preserve"> </w:t>
       </w:r>
@@ -6026,42 +6854,12 @@
         <w:t xml:space="preserve"> Xtratum</w:t>
       </w:r>
       <w:r>
-        <w:t xml:space="preserve"> Architecture </w:t>
-      </w:r>
-      <w:sdt>
-        <w:sdtPr>
-          <w:id w:val="433511964"/>
-          <w:citation/>
-        </w:sdtPr>
-        <w:sdtContent>
-          <w:r>
-            <w:fldChar w:fldCharType="begin"/>
-          </w:r>
-          <w:r>
-            <w:rPr>
-              <w:lang w:val="en-CA"/>
-            </w:rPr>
-            <w:instrText xml:space="preserve"> CITATION htt4 \l 4105 </w:instrText>
-          </w:r>
-          <w:r>
-            <w:fldChar w:fldCharType="separate"/>
-          </w:r>
-          <w:r>
-            <w:rPr>
-              <w:noProof/>
-              <w:lang w:val="en-CA"/>
-            </w:rPr>
-            <w:t>(11)</w:t>
-          </w:r>
-          <w:r>
-            <w:fldChar w:fldCharType="end"/>
-          </w:r>
-        </w:sdtContent>
-      </w:sdt>
-      <w:bookmarkEnd w:id="33"/>
-    </w:p>
-    <w:p>
-      <w:bookmarkStart w:id="34" w:name="_Toc342052540"/>
+        <w:t xml:space="preserve"> Architecture</w:t>
+      </w:r>
+      <w:bookmarkEnd w:id="40"/>
+    </w:p>
+    <w:p>
+      <w:bookmarkStart w:id="41" w:name="_Toc358795184"/>
       <w:r>
         <w:rPr>
           <w:rStyle w:val="Heading3Char"/>
@@ -6080,7 +6878,7 @@
         </w:rPr>
         <w:t>Support</w:t>
       </w:r>
-      <w:bookmarkEnd w:id="34"/>
+      <w:bookmarkEnd w:id="41"/>
       <w:r>
         <w:t xml:space="preserve"> </w:t>
       </w:r>
@@ -6166,7 +6964,24 @@
       </w:r>
     </w:p>
     <w:p>
-      <w:bookmarkStart w:id="35" w:name="_Toc342052541"/>
+      <w:pPr>
+        <w:tabs>
+          <w:tab w:val="clear" w:pos="10080"/>
+        </w:tabs>
+        <w:spacing w:before="0" w:line="276" w:lineRule="auto"/>
+        <w:rPr>
+          <w:rStyle w:val="Heading3Char"/>
+        </w:rPr>
+      </w:pPr>
+      <w:r>
+        <w:rPr>
+          <w:rStyle w:val="Heading3Char"/>
+        </w:rPr>
+        <w:br w:type="page"/>
+      </w:r>
+    </w:p>
+    <w:p>
+      <w:bookmarkStart w:id="42" w:name="_Toc358795185"/>
       <w:r>
         <w:rPr>
           <w:rStyle w:val="Heading3Char"/>
@@ -6180,7 +6995,7 @@
         </w:rPr>
         <w:t xml:space="preserve"> Support</w:t>
       </w:r>
-      <w:bookmarkEnd w:id="35"/>
+      <w:bookmarkEnd w:id="42"/>
       <w:r>
         <w:t xml:space="preserve"> </w:t>
       </w:r>
@@ -6203,24 +7018,24 @@
         <w:t xml:space="preserve">paravirtualized </w:t>
       </w:r>
       <w:r>
-        <w:t>guest operating syst</w:t>
-      </w:r>
-      <w:r>
-        <w:t>em can run on Xtratum</w:t>
+        <w:t>guest</w:t>
+      </w:r>
+      <w:r>
+        <w:t xml:space="preserve"> can run on Xtratum</w:t>
       </w:r>
       <w:r>
         <w:t xml:space="preserve">. </w:t>
       </w:r>
     </w:p>
     <w:p>
-      <w:bookmarkStart w:id="36" w:name="_Toc342052542"/>
+      <w:bookmarkStart w:id="43" w:name="_Toc358795186"/>
       <w:r>
         <w:rPr>
           <w:rStyle w:val="Heading3Char"/>
         </w:rPr>
         <w:t>Resource Allocation and Sharing</w:t>
       </w:r>
-      <w:bookmarkEnd w:id="36"/>
+      <w:bookmarkEnd w:id="43"/>
       <w:r>
         <w:t xml:space="preserve"> </w:t>
       </w:r>
@@ -6257,10 +7072,10 @@
         <w:t xml:space="preserve">exclusively </w:t>
       </w:r>
       <w:r>
-        <w:t>to gue</w:t>
-      </w:r>
-      <w:r>
-        <w:t>st operating system</w:t>
+        <w:t xml:space="preserve">to </w:t>
+      </w:r>
+      <w:r>
+        <w:t>guest</w:t>
       </w:r>
       <w:r>
         <w:t>s</w:t>
@@ -6291,7 +7106,7 @@
       </w:r>
     </w:p>
     <w:p>
-      <w:bookmarkStart w:id="37" w:name="_Toc342052543"/>
+      <w:bookmarkStart w:id="44" w:name="_Toc358795187"/>
       <w:r>
         <w:rPr>
           <w:rStyle w:val="Heading3Char"/>
@@ -6304,7 +7119,7 @@
         </w:rPr>
         <w:t xml:space="preserve"> Isolation</w:t>
       </w:r>
-      <w:bookmarkEnd w:id="37"/>
+      <w:bookmarkEnd w:id="44"/>
       <w:r>
         <w:t xml:space="preserve"> </w:t>
       </w:r>
@@ -6342,14 +7157,14 @@
       </w:r>
     </w:p>
     <w:p>
-      <w:bookmarkStart w:id="38" w:name="_Toc342052544"/>
+      <w:bookmarkStart w:id="45" w:name="_Toc358795188"/>
       <w:r>
         <w:rPr>
           <w:rStyle w:val="Heading3Char"/>
         </w:rPr>
         <w:t>Processor Scheduling</w:t>
       </w:r>
-      <w:bookmarkEnd w:id="38"/>
+      <w:bookmarkEnd w:id="45"/>
       <w:r>
         <w:t xml:space="preserve"> </w:t>
       </w:r>
@@ -6399,14 +7214,14 @@
       </w:r>
     </w:p>
     <w:p>
-      <w:bookmarkStart w:id="39" w:name="_Toc342052545"/>
+      <w:bookmarkStart w:id="46" w:name="_Toc358795189"/>
       <w:r>
         <w:rPr>
           <w:rStyle w:val="Heading3Char"/>
         </w:rPr>
         <w:t>Guest Communication</w:t>
       </w:r>
-      <w:bookmarkEnd w:id="39"/>
+      <w:bookmarkEnd w:id="46"/>
       <w:r>
         <w:t xml:space="preserve"> </w:t>
       </w:r>
@@ -6486,14 +7301,14 @@
       </w:r>
     </w:p>
     <w:p>
-      <w:bookmarkStart w:id="40" w:name="_Toc342052546"/>
+      <w:bookmarkStart w:id="47" w:name="_Toc358795190"/>
       <w:r>
         <w:rPr>
           <w:rStyle w:val="Heading3Char"/>
         </w:rPr>
         <w:t>Trusted Computing Base</w:t>
       </w:r>
-      <w:bookmarkEnd w:id="40"/>
+      <w:bookmarkEnd w:id="47"/>
       <w:r>
         <w:t xml:space="preserve"> </w:t>
       </w:r>
@@ -6526,13 +7341,33 @@
     </w:p>
     <w:p>
       <w:pPr>
+        <w:tabs>
+          <w:tab w:val="clear" w:pos="10080"/>
+        </w:tabs>
+        <w:spacing w:before="0" w:line="276" w:lineRule="auto"/>
+        <w:rPr>
+          <w:rFonts w:asciiTheme="majorHAnsi" w:eastAsiaTheme="majorEastAsia" w:hAnsiTheme="majorHAnsi" w:cstheme="majorBidi"/>
+          <w:b/>
+          <w:bCs/>
+          <w:color w:val="4F81BD" w:themeColor="accent1"/>
+          <w:sz w:val="28"/>
+          <w:szCs w:val="26"/>
+        </w:rPr>
+      </w:pPr>
+      <w:r>
+        <w:br w:type="page"/>
+      </w:r>
+    </w:p>
+    <w:p>
+      <w:pPr>
         <w:pStyle w:val="Heading2"/>
       </w:pPr>
-      <w:bookmarkStart w:id="41" w:name="_Toc342052547"/>
-      <w:r>
+      <w:bookmarkStart w:id="48" w:name="_Toc358795191"/>
+      <w:r>
+        <w:lastRenderedPageBreak/>
         <w:t>OKL4</w:t>
       </w:r>
-      <w:bookmarkEnd w:id="41"/>
+      <w:bookmarkEnd w:id="48"/>
     </w:p>
     <w:p>
       <w:r>
@@ -6563,22 +7398,58 @@
         <w:t xml:space="preserve">uses inter-process messaging (IPC) to </w:t>
       </w:r>
       <w:r>
-        <w:t xml:space="preserve">mediate requests for interrupts and device drivers between guest operating systems. </w:t>
-      </w:r>
-      <w:r>
-        <w:t>The microkernel does not provide s</w:t>
+        <w:t xml:space="preserve">mediate requests for interrupts and device drivers between </w:t>
+      </w:r>
+      <w:r>
+        <w:t>guest</w:t>
+      </w:r>
+      <w:r>
+        <w:t xml:space="preserve">s. </w:t>
+      </w:r>
+      <w:r>
+        <w:t xml:space="preserve">See </w:t>
+      </w:r>
+      <w:r>
+        <w:fldChar w:fldCharType="begin"/>
+      </w:r>
+      <w:r>
+        <w:instrText xml:space="preserve"> REF _Ref358620265 \h </w:instrText>
+      </w:r>
+      <w:r>
+        <w:fldChar w:fldCharType="separate"/>
+      </w:r>
+      <w:r>
+        <w:t xml:space="preserve">Figure </w:t>
+      </w:r>
+      <w:r>
+        <w:rPr>
+          <w:noProof/>
+        </w:rPr>
+        <w:t>6</w:t>
+      </w:r>
+      <w:r>
+        <w:fldChar w:fldCharType="end"/>
+      </w:r>
+      <w:r>
+        <w:t xml:space="preserve">. </w:t>
+      </w:r>
+      <w:r>
+        <w:t xml:space="preserve">Separate components running in user mode </w:t>
+      </w:r>
+      <w:r>
+        <w:t>provide s</w:t>
       </w:r>
       <w:r>
         <w:t>ystem services</w:t>
       </w:r>
       <w:r>
-        <w:t>; these</w:t>
-      </w:r>
-      <w:r>
-        <w:t xml:space="preserve"> are implemented by separate c</w:t>
-      </w:r>
-      <w:r>
-        <w:t xml:space="preserve">omponents running in user mode. </w:t>
+        <w:t xml:space="preserve">; </w:t>
+      </w:r>
+      <w:r>
+        <w:t>the microkernel does not provide them</w:t>
+      </w:r>
+      <w:r>
+        <w:t xml:space="preserve">. </w:t>
       </w:r>
     </w:p>
     <w:p>
@@ -6694,7 +7565,7 @@
                     </pic:cNvPicPr>
                   </pic:nvPicPr>
                   <pic:blipFill>
-                    <a:blip r:embed="rId17" cstate="print"/>
+                    <a:blip r:embed="rId18" cstate="print"/>
                     <a:srcRect/>
                     <a:stretch>
                       <a:fillRect/>
@@ -6740,8 +7611,9 @@
           <w:lang w:val="en-CA" w:eastAsia="en-CA" w:bidi="ar-SA"/>
         </w:rPr>
       </w:pPr>
-      <w:bookmarkStart w:id="42" w:name="_Toc341947032"/>
-      <w:bookmarkStart w:id="43" w:name="_Toc342052563"/>
+      <w:bookmarkStart w:id="49" w:name="_Ref358620265"/>
+      <w:bookmarkStart w:id="50" w:name="_Toc341947032"/>
+      <w:bookmarkStart w:id="51" w:name="_Toc358795207"/>
       <w:r>
         <w:t xml:space="preserve">Figure </w:t>
       </w:r>
@@ -6763,17 +7635,18 @@
       <w:r>
         <w:fldChar w:fldCharType="end"/>
       </w:r>
+      <w:bookmarkEnd w:id="49"/>
       <w:r>
         <w:t xml:space="preserve"> - OKL4</w:t>
       </w:r>
       <w:r>
         <w:t xml:space="preserve"> Architecture</w:t>
       </w:r>
-      <w:bookmarkEnd w:id="42"/>
-      <w:bookmarkEnd w:id="43"/>
-    </w:p>
-    <w:p>
-      <w:bookmarkStart w:id="44" w:name="_Toc342052548"/>
+      <w:bookmarkEnd w:id="50"/>
+      <w:bookmarkEnd w:id="51"/>
+    </w:p>
+    <w:p>
+      <w:bookmarkStart w:id="52" w:name="_Toc358795192"/>
       <w:r>
         <w:rPr>
           <w:rStyle w:val="Heading3Char"/>
@@ -6786,7 +7659,7 @@
         </w:rPr>
         <w:t xml:space="preserve"> Support</w:t>
       </w:r>
-      <w:bookmarkEnd w:id="44"/>
+      <w:bookmarkEnd w:id="52"/>
       <w:r>
         <w:t xml:space="preserve"> </w:t>
       </w:r>
@@ -6828,7 +7701,7 @@
       </w:r>
     </w:p>
     <w:p>
-      <w:bookmarkStart w:id="45" w:name="_Toc342052549"/>
+      <w:bookmarkStart w:id="53" w:name="_Toc358795193"/>
       <w:r>
         <w:rPr>
           <w:rStyle w:val="Heading3Char"/>
@@ -6841,7 +7714,7 @@
         </w:rPr>
         <w:t xml:space="preserve"> Support</w:t>
       </w:r>
-      <w:bookmarkEnd w:id="45"/>
+      <w:bookmarkEnd w:id="53"/>
       <w:r>
         <w:t xml:space="preserve"> </w:t>
       </w:r>
@@ -6855,7 +7728,13 @@
         <w:t xml:space="preserve"> </w:t>
       </w:r>
       <w:r>
-        <w:t xml:space="preserve">Any paravirtualized guest operating system can run </w:t>
+        <w:t xml:space="preserve">Any paravirtualized </w:t>
+      </w:r>
+      <w:r>
+        <w:t>guest</w:t>
+      </w:r>
+      <w:r>
+        <w:t xml:space="preserve"> can run </w:t>
       </w:r>
       <w:r>
         <w:t>on OKL4</w:t>
@@ -6873,21 +7752,42 @@
         <w:t xml:space="preserve"> version of Linux</w:t>
       </w:r>
       <w:r>
-        <w:t xml:space="preserve"> to use as a guest operating system</w:t>
+        <w:t xml:space="preserve"> to use as a </w:t>
+      </w:r>
+      <w:r>
+        <w:t>guest</w:t>
       </w:r>
       <w:r>
         <w:t>.</w:t>
       </w:r>
     </w:p>
     <w:p>
-      <w:bookmarkStart w:id="46" w:name="_Toc342052550"/>
-      <w:r>
+      <w:pPr>
+        <w:tabs>
+          <w:tab w:val="clear" w:pos="10080"/>
+        </w:tabs>
+        <w:spacing w:before="0" w:line="276" w:lineRule="auto"/>
         <w:rPr>
           <w:rStyle w:val="Heading3Char"/>
         </w:rPr>
+      </w:pPr>
+      <w:r>
+        <w:rPr>
+          <w:rStyle w:val="Heading3Char"/>
+        </w:rPr>
+        <w:br w:type="page"/>
+      </w:r>
+    </w:p>
+    <w:p>
+      <w:bookmarkStart w:id="54" w:name="_Toc358795194"/>
+      <w:r>
+        <w:rPr>
+          <w:rStyle w:val="Heading3Char"/>
+        </w:rPr>
+        <w:lastRenderedPageBreak/>
         <w:t>Resource Allocation and Sharing</w:t>
       </w:r>
-      <w:bookmarkEnd w:id="46"/>
+      <w:bookmarkEnd w:id="54"/>
       <w:r>
         <w:t xml:space="preserve"> </w:t>
       </w:r>
@@ -6901,30 +7801,70 @@
         <w:t xml:space="preserve"> </w:t>
       </w:r>
       <w:r>
-        <w:t>OKL4 mediates device access using IPC messages. It relays requests for device access from a guest’s virtual driver</w:t>
+        <w:t>OKL4 mediates device access using IPC messages</w:t>
+      </w:r>
+      <w:r>
+        <w:t xml:space="preserve"> (</w:t>
+      </w:r>
+      <w:r>
+        <w:fldChar w:fldCharType="begin"/>
+      </w:r>
+      <w:r>
+        <w:instrText xml:space="preserve"> REF _Ref358717273 \h </w:instrText>
+      </w:r>
+      <w:r>
+        <w:fldChar w:fldCharType="separate"/>
+      </w:r>
+      <w:r>
+        <w:t xml:space="preserve">Figure </w:t>
+      </w:r>
+      <w:r>
+        <w:rPr>
+          <w:noProof/>
+        </w:rPr>
+        <w:t>7</w:t>
+      </w:r>
+      <w:r>
+        <w:fldChar w:fldCharType="end"/>
+      </w:r>
+      <w:r>
+        <w:t>)</w:t>
+      </w:r>
+      <w:r>
+        <w:t>. It relays requests for device access from a guest’s virtual driver</w:t>
       </w:r>
       <w:r>
         <w:t xml:space="preserve"> </w:t>
       </w:r>
       <w:r>
-        <w:t>to the physical driver, which may be either a standalone driver, or reside in another guest operating system. The policy module controls which guest can drive a particular device by mapping device registers.</w:t>
-      </w:r>
-    </w:p>
-    <w:p>
-      <w:pPr>
-        <w:pStyle w:val="Caption"/>
-      </w:pPr>
+        <w:t xml:space="preserve">to the physical driver, which may be either a standalone driver, or reside in another </w:t>
+      </w:r>
+      <w:r>
+        <w:t>guest</w:t>
+      </w:r>
+      <w:r>
+        <w:t>. The policy module controls which guest can drive a particular device by mapping device registers.</w:t>
+      </w:r>
+    </w:p>
+    <w:p>
       <w:r>
         <w:rPr>
           <w:noProof/>
           <w:lang w:val="en-CA" w:eastAsia="en-CA" w:bidi="ar-SA"/>
         </w:rPr>
-        <w:lastRenderedPageBreak/>
         <w:drawing>
-          <wp:inline distT="0" distB="0" distL="0" distR="0">
+          <wp:anchor distT="0" distB="0" distL="114300" distR="114300" simplePos="0" relativeHeight="251664384" behindDoc="0" locked="0" layoutInCell="1" allowOverlap="1">
+            <wp:simplePos x="0" y="0"/>
+            <wp:positionH relativeFrom="column">
+              <wp:posOffset>685800</wp:posOffset>
+            </wp:positionH>
+            <wp:positionV relativeFrom="paragraph">
+              <wp:align>top</wp:align>
+            </wp:positionV>
             <wp:extent cx="3781425" cy="2952750"/>
             <wp:effectExtent l="38100" t="57150" r="123825" b="95250"/>
-            <wp:docPr id="5" name="Picture 5" descr="C:\Users\Julia\Documents\Tech Writer Program\Selected Topics 1\Project 1 - White Paper\OKL4IPC.png"/>
+            <wp:wrapSquare wrapText="bothSides"/>
+            <wp:docPr id="9" name="Picture 5" descr="C:\Users\Julia\Documents\Tech Writer Program\Selected Topics 1\Project 1 - White Paper\OKL4IPC.png"/>
             <wp:cNvGraphicFramePr>
               <a:graphicFrameLocks xmlns:a="http://schemas.openxmlformats.org/drawingml/2006/main" noChangeAspect="1"/>
             </wp:cNvGraphicFramePr>
@@ -6938,7 +7878,7 @@
                     </pic:cNvPicPr>
                   </pic:nvPicPr>
                   <pic:blipFill>
-                    <a:blip r:embed="rId18" cstate="print"/>
+                    <a:blip r:embed="rId19" cstate="print"/>
                     <a:srcRect/>
                     <a:stretch>
                       <a:fillRect/>
@@ -6972,76 +7912,43 @@
                 </pic:pic>
               </a:graphicData>
             </a:graphic>
-          </wp:inline>
+          </wp:anchor>
         </w:drawing>
       </w:r>
       <w:r>
-        <w:br/>
-      </w:r>
-      <w:bookmarkStart w:id="47" w:name="_Toc341947033"/>
-      <w:bookmarkStart w:id="48" w:name="_Toc342052564"/>
+        <w:br w:type="textWrapping" w:clear="all"/>
+      </w:r>
+    </w:p>
+    <w:p>
+      <w:pPr>
+        <w:pStyle w:val="Caption"/>
+      </w:pPr>
+      <w:bookmarkStart w:id="55" w:name="_Ref358717273"/>
+      <w:bookmarkStart w:id="56" w:name="_Ref358717269"/>
+      <w:bookmarkStart w:id="57" w:name="_Toc358795208"/>
       <w:r>
         <w:t xml:space="preserve">Figure </w:t>
       </w:r>
-      <w:r>
-        <w:fldChar w:fldCharType="begin"/>
-      </w:r>
-      <w:r>
-        <w:instrText xml:space="preserve"> SEQ Figure \* ARABIC </w:instrText>
-      </w:r>
-      <w:r>
-        <w:fldChar w:fldCharType="separate"/>
-      </w:r>
-      <w:r>
-        <w:rPr>
-          <w:noProof/>
-        </w:rPr>
-        <w:t>7</w:t>
-      </w:r>
-      <w:r>
-        <w:fldChar w:fldCharType="end"/>
-      </w:r>
-      <w:r>
-        <w:t>- OKL4 IPC Mode</w:t>
-      </w:r>
-      <w:r>
-        <w:t xml:space="preserve">l </w:t>
-      </w:r>
-      <w:sdt>
-        <w:sdtPr>
-          <w:id w:val="166499846"/>
-          <w:citation/>
-        </w:sdtPr>
-        <w:sdtContent>
-          <w:r>
-            <w:fldChar w:fldCharType="begin"/>
-          </w:r>
-          <w:r>
-            <w:rPr>
-              <w:lang w:val="en-CA"/>
-            </w:rPr>
-            <w:instrText xml:space="preserve"> CITATION htt3 \l 4105  </w:instrText>
-          </w:r>
-          <w:r>
-            <w:fldChar w:fldCharType="separate"/>
-          </w:r>
-          <w:r>
-            <w:rPr>
-              <w:noProof/>
-              <w:lang w:val="en-CA"/>
-            </w:rPr>
-            <w:t>(14)</w:t>
-          </w:r>
-          <w:r>
-            <w:fldChar w:fldCharType="end"/>
-          </w:r>
-        </w:sdtContent>
-      </w:sdt>
-      <w:bookmarkEnd w:id="47"/>
-      <w:bookmarkEnd w:id="48"/>
-    </w:p>
-    <w:p>
-      <w:bookmarkStart w:id="49" w:name="_Toc342052551"/>
+      <w:fldSimple w:instr=" SEQ Figure \* ARABIC ">
+        <w:r>
+          <w:rPr>
+            <w:noProof/>
+          </w:rPr>
+          <w:t>7</w:t>
+        </w:r>
+      </w:fldSimple>
+      <w:bookmarkEnd w:id="55"/>
+      <w:r>
+        <w:t xml:space="preserve">- </w:t>
+      </w:r>
+      <w:r>
+        <w:t>OKL4 IPC Model</w:t>
+      </w:r>
+      <w:bookmarkEnd w:id="56"/>
+      <w:bookmarkEnd w:id="57"/>
+    </w:p>
+    <w:p>
+      <w:bookmarkStart w:id="58" w:name="_Toc358795195"/>
       <w:r>
         <w:rPr>
           <w:rStyle w:val="Heading3Char"/>
@@ -7054,7 +7961,7 @@
         </w:rPr>
         <w:t xml:space="preserve"> Isolation</w:t>
       </w:r>
-      <w:bookmarkEnd w:id="49"/>
+      <w:bookmarkEnd w:id="58"/>
       <w:r>
         <w:t xml:space="preserve"> </w:t>
       </w:r>
@@ -7111,14 +8018,14 @@
       </w:r>
     </w:p>
     <w:p>
-      <w:bookmarkStart w:id="50" w:name="_Toc342052552"/>
+      <w:bookmarkStart w:id="59" w:name="_Toc358795196"/>
       <w:r>
         <w:rPr>
           <w:rStyle w:val="Heading3Char"/>
         </w:rPr>
         <w:t>Processor Scheduling</w:t>
       </w:r>
-      <w:bookmarkEnd w:id="50"/>
+      <w:bookmarkEnd w:id="59"/>
       <w:r>
         <w:t xml:space="preserve"> </w:t>
       </w:r>
@@ -7147,10 +8054,16 @@
         <w:t>The policy can schedule the entire</w:t>
       </w:r>
       <w:r>
-        <w:t xml:space="preserve"> the guest </w:t>
-      </w:r>
-      <w:r>
-        <w:t>operating system an</w:t>
+        <w:t xml:space="preserve"> the </w:t>
+      </w:r>
+      <w:r>
+        <w:t>guest</w:t>
+      </w:r>
+      <w:r>
+        <w:t xml:space="preserve"> or</w:t>
+      </w:r>
+      <w:r>
+        <w:t xml:space="preserve"> an</w:t>
       </w:r>
       <w:r>
         <w:t xml:space="preserve"> individual process within </w:t>
@@ -7166,14 +8079,14 @@
       </w:r>
     </w:p>
     <w:p>
-      <w:bookmarkStart w:id="51" w:name="_Toc342052553"/>
+      <w:bookmarkStart w:id="60" w:name="_Toc358795197"/>
       <w:r>
         <w:rPr>
           <w:rStyle w:val="Heading3Char"/>
         </w:rPr>
         <w:t>Guest Communication</w:t>
       </w:r>
-      <w:bookmarkEnd w:id="51"/>
+      <w:bookmarkEnd w:id="60"/>
       <w:r>
         <w:t xml:space="preserve"> </w:t>
       </w:r>
@@ -7193,7 +8106,13 @@
         <w:t xml:space="preserve">In addition to device access requests to the microkernel, </w:t>
       </w:r>
       <w:r>
-        <w:t xml:space="preserve">guest can exchange </w:t>
+        <w:t>guest</w:t>
+      </w:r>
+      <w:r>
+        <w:t>s</w:t>
+      </w:r>
+      <w:r>
+        <w:t xml:space="preserve"> can exchange </w:t>
       </w:r>
       <w:r>
         <w:t>i</w:t>
@@ -7211,7 +8130,13 @@
         <w:t>protocol</w:t>
       </w:r>
       <w:r>
-        <w:t xml:space="preserve">. They may make use of the shared memory regions to facilitate buffer allocation and access to </w:t>
+        <w:t xml:space="preserve">. </w:t>
+      </w:r>
+      <w:r>
+        <w:t>Guests</w:t>
+      </w:r>
+      <w:r>
+        <w:t xml:space="preserve"> may make use of the shared memory regions to facilitate buffer allocation and access to </w:t>
       </w:r>
       <w:r>
         <w:t xml:space="preserve">shared </w:t>
@@ -7221,14 +8146,15 @@
       </w:r>
     </w:p>
     <w:p>
-      <w:bookmarkStart w:id="52" w:name="_Toc342052554"/>
+      <w:bookmarkStart w:id="61" w:name="_Toc358795198"/>
       <w:r>
         <w:rPr>
           <w:rStyle w:val="Heading3Char"/>
         </w:rPr>
+        <w:lastRenderedPageBreak/>
         <w:t>Trusted Computing Base</w:t>
       </w:r>
-      <w:bookmarkEnd w:id="52"/>
+      <w:bookmarkEnd w:id="61"/>
       <w:r>
         <w:t xml:space="preserve"> </w:t>
       </w:r>
@@ -7276,51 +8202,463 @@
       <w:pPr>
         <w:pStyle w:val="Heading1"/>
       </w:pPr>
-      <w:bookmarkStart w:id="53" w:name="_Toc342052555"/>
+      <w:bookmarkStart w:id="62" w:name="_Toc358795199"/>
       <w:r>
         <w:lastRenderedPageBreak/>
         <w:t>Conclusions</w:t>
       </w:r>
-      <w:bookmarkEnd w:id="53"/>
-    </w:p>
-    <w:p>
-      <w:r>
-        <w:t>The main consideration for choosing a virtualization solution for an embedded system is the hardware platform. As we can see, each virtualization solution supports a different range of hardware vendors. With an open source solution,</w:t>
-      </w:r>
+      <w:bookmarkEnd w:id="62"/>
+    </w:p>
+    <w:p>
+      <w:r>
+        <w:t xml:space="preserve">The low cost of an open source solution may seem appealing; however, an open source solution is suitable only for certain applications and development organizations. </w:t>
+      </w:r>
+      <w:r>
+        <w:fldChar w:fldCharType="begin"/>
+      </w:r>
+      <w:r>
+        <w:instrText xml:space="preserve"> REF _Ref358729436 \h </w:instrText>
+      </w:r>
+      <w:r>
+        <w:fldChar w:fldCharType="separate"/>
+      </w:r>
+      <w:r>
+        <w:t xml:space="preserve">Table </w:t>
+      </w:r>
+      <w:r>
+        <w:rPr>
+          <w:noProof/>
+        </w:rPr>
+        <w:t>2</w:t>
+      </w:r>
+      <w:r>
+        <w:fldChar w:fldCharType="end"/>
+      </w:r>
+      <w:r>
+        <w:t xml:space="preserve"> summarizes the benefits and limits of each solution</w:t>
+      </w:r>
+      <w:r>
+        <w:t xml:space="preserve"> described in this paper</w:t>
+      </w:r>
+      <w:r>
+        <w:t>.</w:t>
+      </w:r>
+    </w:p>
+    <w:p>
+      <w:pPr>
+        <w:pStyle w:val="Caption"/>
+      </w:pPr>
+      <w:bookmarkStart w:id="63" w:name="_Ref358729436"/>
+      <w:r>
+        <w:t xml:space="preserve">Table </w:t>
+      </w:r>
+      <w:fldSimple w:instr=" SEQ Table \* ARABIC ">
+        <w:r>
+          <w:rPr>
+            <w:noProof/>
+          </w:rPr>
+          <w:t>2</w:t>
+        </w:r>
+      </w:fldSimple>
+      <w:bookmarkEnd w:id="63"/>
       <w:r>
         <w:t xml:space="preserve"> </w:t>
       </w:r>
       <w:r>
-        <w:t xml:space="preserve">while </w:t>
-      </w:r>
-      <w:r>
-        <w:t>it is possible to</w:t>
-      </w:r>
-      <w:r>
-        <w:t xml:space="preserve"> implement one of the solutions on a different platform</w:t>
-      </w:r>
-      <w:r>
-        <w:t xml:space="preserve">, </w:t>
-      </w:r>
-      <w:r>
-        <w:t>it</w:t>
-      </w:r>
-      <w:r>
-        <w:t xml:space="preserve"> may require significant effort</w:t>
-      </w:r>
-      <w:r>
-        <w:t xml:space="preserve">. </w:t>
-      </w:r>
-    </w:p>
-    <w:p>
-      <w:r>
-        <w:t xml:space="preserve">Closely tied to the hardware solution is the choice of operating system. Most Linux distributions work well on any of the solutions, although Linux does not have real-time support. </w:t>
-      </w:r>
-      <w:r>
-        <w:t>To save time and effort, you may also want</w:t>
-      </w:r>
-      <w:r>
-        <w:t xml:space="preserve"> to choose an operating system that has paravirtualized drivers already available. </w:t>
+        <w:t>- Solution Evaluation</w:t>
+      </w:r>
+    </w:p>
+    <w:tbl>
+      <w:tblPr>
+        <w:tblStyle w:val="LightList-Accent11"/>
+        <w:tblW w:w="0" w:type="auto"/>
+        <w:tblInd w:w="108" w:type="dxa"/>
+        <w:tblLook w:val="04A0"/>
+      </w:tblPr>
+      <w:tblGrid>
+        <w:gridCol w:w="1170"/>
+        <w:gridCol w:w="3006"/>
+        <w:gridCol w:w="3006"/>
+        <w:gridCol w:w="2898"/>
+      </w:tblGrid>
+      <w:tr>
+        <w:trPr>
+          <w:cnfStyle w:val="100000000000"/>
+          <w:cantSplit/>
+          <w:tblHeader/>
+        </w:trPr>
+        <w:tc>
+          <w:tcPr>
+            <w:cnfStyle w:val="001000000000"/>
+            <w:tcW w:w="1170" w:type="dxa"/>
+          </w:tcPr>
+          <w:p/>
+        </w:tc>
+        <w:tc>
+          <w:tcPr>
+            <w:tcW w:w="3006" w:type="dxa"/>
+          </w:tcPr>
+          <w:p>
+            <w:pPr>
+              <w:cnfStyle w:val="100000000000"/>
+            </w:pPr>
+            <w:r>
+              <w:t>Xen</w:t>
+            </w:r>
+          </w:p>
+        </w:tc>
+        <w:tc>
+          <w:tcPr>
+            <w:tcW w:w="3006" w:type="dxa"/>
+          </w:tcPr>
+          <w:p>
+            <w:pPr>
+              <w:cnfStyle w:val="100000000000"/>
+            </w:pPr>
+            <w:r>
+              <w:t>Xtratum</w:t>
+            </w:r>
+          </w:p>
+        </w:tc>
+        <w:tc>
+          <w:tcPr>
+            <w:tcW w:w="2898" w:type="dxa"/>
+          </w:tcPr>
+          <w:p>
+            <w:pPr>
+              <w:cnfStyle w:val="100000000000"/>
+            </w:pPr>
+            <w:r>
+              <w:t>OKL4</w:t>
+            </w:r>
+          </w:p>
+        </w:tc>
+      </w:tr>
+      <w:tr>
+        <w:trPr>
+          <w:cnfStyle w:val="000000100000"/>
+          <w:cantSplit/>
+        </w:trPr>
+        <w:tc>
+          <w:tcPr>
+            <w:cnfStyle w:val="001000000000"/>
+            <w:tcW w:w="1170" w:type="dxa"/>
+          </w:tcPr>
+          <w:p>
+            <w:r>
+              <w:t>Pros</w:t>
+            </w:r>
+          </w:p>
+        </w:tc>
+        <w:tc>
+          <w:tcPr>
+            <w:tcW w:w="3006" w:type="dxa"/>
+          </w:tcPr>
+          <w:p>
+            <w:pPr>
+              <w:cnfStyle w:val="000000100000"/>
+            </w:pPr>
+            <w:r>
+              <w:t>Supports full virtualization on selected hardware</w:t>
+            </w:r>
+          </w:p>
+          <w:p>
+            <w:pPr>
+              <w:cnfStyle w:val="000000100000"/>
+            </w:pPr>
+            <w:r>
+              <w:t>Many Linux versions include Xen drivers</w:t>
+            </w:r>
+            <w:r>
+              <w:t>, which may result in lower development costs</w:t>
+            </w:r>
+          </w:p>
+          <w:p>
+            <w:pPr>
+              <w:cnfStyle w:val="000000100000"/>
+            </w:pPr>
+            <w:r>
+              <w:t>Active community development</w:t>
+            </w:r>
+          </w:p>
+        </w:tc>
+        <w:tc>
+          <w:tcPr>
+            <w:tcW w:w="3006" w:type="dxa"/>
+          </w:tcPr>
+          <w:p>
+            <w:pPr>
+              <w:cnfStyle w:val="000000100000"/>
+            </w:pPr>
+            <w:r>
+              <w:t>Health monitor limits the scope of errors</w:t>
+            </w:r>
+          </w:p>
+          <w:p>
+            <w:pPr>
+              <w:cnfStyle w:val="000000100000"/>
+            </w:pPr>
+            <w:r>
+              <w:t>Secure guest communication</w:t>
+            </w:r>
+          </w:p>
+        </w:tc>
+        <w:tc>
+          <w:tcPr>
+            <w:tcW w:w="2898" w:type="dxa"/>
+          </w:tcPr>
+          <w:p>
+            <w:pPr>
+              <w:cnfStyle w:val="000000100000"/>
+            </w:pPr>
+            <w:r>
+              <w:t xml:space="preserve">Extremely flexible </w:t>
+            </w:r>
+            <w:r>
+              <w:t>scheduling and guest communication</w:t>
+            </w:r>
+          </w:p>
+          <w:p>
+            <w:pPr>
+              <w:cnfStyle w:val="000000100000"/>
+            </w:pPr>
+            <w:r>
+              <w:t>Small, formally verified code base</w:t>
+            </w:r>
+          </w:p>
+          <w:p>
+            <w:pPr>
+              <w:cnfStyle w:val="000000100000"/>
+            </w:pPr>
+            <w:r>
+              <w:t>Policy mo</w:t>
+            </w:r>
+            <w:r>
+              <w:t>dule effectively isolates guest memory regions</w:t>
+            </w:r>
+            <w:r>
+              <w:t xml:space="preserve"> and protects against CPU monopolization</w:t>
+            </w:r>
+          </w:p>
+        </w:tc>
+      </w:tr>
+      <w:tr>
+        <w:trPr>
+          <w:cantSplit/>
+        </w:trPr>
+        <w:tc>
+          <w:tcPr>
+            <w:cnfStyle w:val="001000000000"/>
+            <w:tcW w:w="1170" w:type="dxa"/>
+          </w:tcPr>
+          <w:p>
+            <w:r>
+              <w:t>Cons</w:t>
+            </w:r>
+          </w:p>
+        </w:tc>
+        <w:tc>
+          <w:tcPr>
+            <w:tcW w:w="3006" w:type="dxa"/>
+          </w:tcPr>
+          <w:p>
+            <w:pPr>
+              <w:cnfStyle w:val="000000000000"/>
+            </w:pPr>
+            <w:r>
+              <w:t xml:space="preserve">Large </w:t>
+            </w:r>
+            <w:r>
+              <w:t>TCB</w:t>
+            </w:r>
+          </w:p>
+          <w:p>
+            <w:pPr>
+              <w:cnfStyle w:val="000000000000"/>
+            </w:pPr>
+            <w:r>
+              <w:t xml:space="preserve">Default guest communication </w:t>
+            </w:r>
+            <w:r>
+              <w:t>mechanism</w:t>
+            </w:r>
+            <w:r>
+              <w:t xml:space="preserve"> requires significant overhead</w:t>
+            </w:r>
+          </w:p>
+        </w:tc>
+        <w:tc>
+          <w:tcPr>
+            <w:tcW w:w="3006" w:type="dxa"/>
+          </w:tcPr>
+          <w:p>
+            <w:pPr>
+              <w:cnfStyle w:val="000000000000"/>
+            </w:pPr>
+            <w:r>
+              <w:t>Limited hardware support</w:t>
+            </w:r>
+          </w:p>
+          <w:p>
+            <w:pPr>
+              <w:cnfStyle w:val="000000000000"/>
+            </w:pPr>
+            <w:r>
+              <w:t>Resource sharing requires development of a guest communication protocol</w:t>
+            </w:r>
+          </w:p>
+        </w:tc>
+        <w:tc>
+          <w:tcPr>
+            <w:tcW w:w="2898" w:type="dxa"/>
+          </w:tcPr>
+          <w:p>
+            <w:pPr>
+              <w:cnfStyle w:val="000000000000"/>
+            </w:pPr>
+            <w:r>
+              <w:t>Limited hardware support</w:t>
+            </w:r>
+          </w:p>
+          <w:p>
+            <w:pPr>
+              <w:cnfStyle w:val="000000000000"/>
+            </w:pPr>
+            <w:r>
+              <w:t>Will not run without an MMU</w:t>
+            </w:r>
+          </w:p>
+          <w:p>
+            <w:pPr>
+              <w:cnfStyle w:val="000000000000"/>
+            </w:pPr>
+          </w:p>
+        </w:tc>
+      </w:tr>
+      <w:tr>
+        <w:trPr>
+          <w:cnfStyle w:val="000000100000"/>
+          <w:cantSplit/>
+        </w:trPr>
+        <w:tc>
+          <w:tcPr>
+            <w:cnfStyle w:val="001000000000"/>
+            <w:tcW w:w="1170" w:type="dxa"/>
+          </w:tcPr>
+          <w:p>
+            <w:r>
+              <w:t>Best for</w:t>
+            </w:r>
+          </w:p>
+        </w:tc>
+        <w:tc>
+          <w:tcPr>
+            <w:tcW w:w="3006" w:type="dxa"/>
+          </w:tcPr>
+          <w:p>
+            <w:pPr>
+              <w:cnfStyle w:val="000000100000"/>
+            </w:pPr>
+            <w:r>
+              <w:t xml:space="preserve">Applications that </w:t>
+            </w:r>
+            <w:r>
+              <w:t>require</w:t>
+            </w:r>
+            <w:r>
+              <w:t xml:space="preserve"> proprietary </w:t>
+            </w:r>
+            <w:r>
+              <w:t xml:space="preserve">guest </w:t>
+            </w:r>
+            <w:r>
+              <w:t>operating systems</w:t>
+            </w:r>
+          </w:p>
+          <w:p>
+            <w:pPr>
+              <w:cnfStyle w:val="000000100000"/>
+            </w:pPr>
+            <w:r>
+              <w:t>Applications that need limited guest communication</w:t>
+            </w:r>
+          </w:p>
+          <w:p>
+            <w:pPr>
+              <w:cnfStyle w:val="000000100000"/>
+            </w:pPr>
+            <w:r>
+              <w:t>Users that do not want  or need to implement specialized features</w:t>
+            </w:r>
+          </w:p>
+        </w:tc>
+        <w:tc>
+          <w:tcPr>
+            <w:tcW w:w="3006" w:type="dxa"/>
+          </w:tcPr>
+          <w:p>
+            <w:pPr>
+              <w:cnfStyle w:val="000000100000"/>
+            </w:pPr>
+            <w:r>
+              <w:t xml:space="preserve">Applications that require specialized features and </w:t>
+            </w:r>
+            <w:r>
+              <w:t>that have the flexibility to use any hardware architecture</w:t>
+            </w:r>
+          </w:p>
+          <w:p>
+            <w:pPr>
+              <w:cnfStyle w:val="000000100000"/>
+            </w:pPr>
+            <w:r>
+              <w:t>Experienced users; they need to implement at least the paravirtualized drivers</w:t>
+            </w:r>
+          </w:p>
+        </w:tc>
+        <w:tc>
+          <w:tcPr>
+            <w:tcW w:w="2898" w:type="dxa"/>
+          </w:tcPr>
+          <w:p>
+            <w:pPr>
+              <w:cnfStyle w:val="000000100000"/>
+            </w:pPr>
+            <w:r>
+              <w:t xml:space="preserve">Applications that require specialized features and </w:t>
+            </w:r>
+            <w:r>
+              <w:t>that have the flexibility to use any hardware architecture</w:t>
+            </w:r>
+          </w:p>
+          <w:p>
+            <w:pPr>
+              <w:cnfStyle w:val="000000100000"/>
+            </w:pPr>
+            <w:r>
+              <w:t>Applications that require the high levels of security</w:t>
+            </w:r>
+          </w:p>
+          <w:p>
+            <w:pPr>
+              <w:cnfStyle w:val="000000100000"/>
+            </w:pPr>
+            <w:r>
+              <w:t xml:space="preserve">Experienced users with low-level programming expertise </w:t>
+            </w:r>
+          </w:p>
+        </w:tc>
+      </w:tr>
+    </w:tbl>
+    <w:p>
+      <w:r>
+        <w:t xml:space="preserve">The main consideration for choosing a virtualization solution for an embedded system is the hardware platform. With an open source solution, while it is possible to implement one of the solutions on a different platform, it may require significant effort. </w:t>
+      </w:r>
+    </w:p>
+    <w:p>
+      <w:r>
+        <w:lastRenderedPageBreak/>
+        <w:t xml:space="preserve">Closely tied to the hardware solution is the choice of operating system. Most Linux distributions work well on any of the solutions, although Linux does not have native real-time support (requires a kernel patch). To save time and effort, you may also want to choose an operating system that has paravirtualized drivers already available. </w:t>
       </w:r>
     </w:p>
     <w:p>
@@ -7328,31 +8666,7 @@
         <w:spacing w:before="0" w:line="276" w:lineRule="auto"/>
       </w:pPr>
       <w:r>
-        <w:t xml:space="preserve">Once </w:t>
-      </w:r>
-      <w:r>
-        <w:t xml:space="preserve">you choose </w:t>
-      </w:r>
-      <w:r>
-        <w:t>the hardware and operating system, the needs of the application drive the choice of the virtualization solution</w:t>
-      </w:r>
-      <w:r>
-        <w:t xml:space="preserve">. You need to consider how the implementation of the virtualization solution affects the design of your application. You may need to implement an I/O server to share devices, or you may be able to take advantage of hardware support to have exclusive access to a device. </w:t>
-      </w:r>
-      <w:r>
-        <w:t>A particular</w:t>
-      </w:r>
-      <w:r>
-        <w:t xml:space="preserve"> CPU sharing </w:t>
-      </w:r>
-      <w:r>
-        <w:t xml:space="preserve">mechanism may be a better fit, depending on the scheduling constrains of your application. </w:t>
-      </w:r>
-      <w:r>
-        <w:t>The use of</w:t>
-      </w:r>
-      <w:r>
-        <w:t xml:space="preserve"> a shared memory region to exchange data between guests may be a benefit or a concern.  </w:t>
+        <w:t xml:space="preserve">Once you choose the hardware and operating system, the needs of the application drive the choice of the virtualization solution. You need to consider how the implementation of the virtualization solution affects the design of your application. You may need to implement an I/O server to share devices, or you may be able to take advantage of hardware support to have exclusive access to a device. A particular CPU sharing mechanism may be a better fit, depending on the scheduling constrains of your application. The use of a shared memory region to exchange data between guests may be a benefit or a concern.  </w:t>
       </w:r>
     </w:p>
     <w:p>
@@ -7363,6 +8677,29 @@
         <w:t>Choosing the right solution is important to ensure that you can create an application that is easy to design and maintain.</w:t>
       </w:r>
       <w:r>
+        <w:t xml:space="preserve"> </w:t>
+      </w:r>
+      <w:r>
+        <w:t>The</w:t>
+      </w:r>
+      <w:r>
+        <w:t xml:space="preserve"> information about the </w:t>
+      </w:r>
+      <w:r>
+        <w:t xml:space="preserve">available </w:t>
+      </w:r>
+      <w:r>
+        <w:t>open source options</w:t>
+      </w:r>
+      <w:r>
+        <w:t xml:space="preserve"> can help you decide if any of the options suit your needs and you have a base of comparison for a commercial solution. </w:t>
+      </w:r>
+    </w:p>
+    <w:p>
+      <w:pPr>
+        <w:spacing w:before="0" w:line="276" w:lineRule="auto"/>
+      </w:pPr>
+      <w:r>
         <w:br w:type="page"/>
       </w:r>
     </w:p>
@@ -7370,12 +8707,12 @@
       <w:pPr>
         <w:pStyle w:val="Heading1"/>
       </w:pPr>
-      <w:bookmarkStart w:id="54" w:name="_Toc342052556"/>
+      <w:bookmarkStart w:id="64" w:name="_Toc358795200"/>
       <w:r>
         <w:lastRenderedPageBreak/>
         <w:t>Works Cited</w:t>
       </w:r>
-      <w:bookmarkEnd w:id="54"/>
+      <w:bookmarkEnd w:id="64"/>
     </w:p>
     <w:sdt>
       <w:sdtPr>
@@ -7395,8 +8732,11 @@
       </w:sdtPr>
       <w:sdtEndPr>
         <w:rPr>
+          <w:rFonts w:asciiTheme="majorHAnsi" w:hAnsiTheme="majorHAnsi"/>
           <w:b w:val="0"/>
           <w:bCs w:val="0"/>
+          <w:color w:val="1F497D" w:themeColor="text2"/>
+          <w:sz w:val="36"/>
           <w:u w:val="single"/>
         </w:rPr>
       </w:sdtEndPr>
@@ -7508,21 +8848,7 @@
             <w:rPr>
               <w:noProof/>
             </w:rPr>
-            <w:t xml:space="preserve">5. </w:t>
-          </w:r>
-          <w:r>
-            <w:rPr>
-              <w:b/>
-              <w:bCs/>
-              <w:noProof/>
-            </w:rPr>
-            <w:t>Amit Aneja.</w:t>
-          </w:r>
-          <w:r>
-            <w:rPr>
-              <w:noProof/>
-            </w:rPr>
-            <w:t xml:space="preserve"> </w:t>
+            <w:t xml:space="preserve">5. Xen ARM Wiki. </w:t>
           </w:r>
           <w:r>
             <w:rPr>
@@ -7530,13 +8856,13 @@
               <w:iCs/>
               <w:noProof/>
             </w:rPr>
-            <w:t xml:space="preserve">Designing Embedded Virtualization Intel Platform. </w:t>
+            <w:t xml:space="preserve">Xen ARM Wiki. </w:t>
           </w:r>
           <w:r>
             <w:rPr>
               <w:noProof/>
             </w:rPr>
-            <w:t>s.l. : Intel Corporation, 2011.</w:t>
+            <w:t>[Online] Samsung Corp. http://wiki.xen.org/wiki/XenARM.</w:t>
           </w:r>
         </w:p>
         <w:p>
@@ -7550,7 +8876,21 @@
             <w:rPr>
               <w:noProof/>
             </w:rPr>
-            <w:t xml:space="preserve">6. Xen ARM Wiki. </w:t>
+            <w:t xml:space="preserve">6. </w:t>
+          </w:r>
+          <w:r>
+            <w:rPr>
+              <w:b/>
+              <w:bCs/>
+              <w:noProof/>
+            </w:rPr>
+            <w:t>Amit Aneja.</w:t>
+          </w:r>
+          <w:r>
+            <w:rPr>
+              <w:noProof/>
+            </w:rPr>
+            <w:t xml:space="preserve"> </w:t>
           </w:r>
           <w:r>
             <w:rPr>
@@ -7558,13 +8898,13 @@
               <w:iCs/>
               <w:noProof/>
             </w:rPr>
-            <w:t xml:space="preserve">Xen ARM Wiki. </w:t>
+            <w:t xml:space="preserve">Designing Embedded Virtualization Intel Platform. </w:t>
           </w:r>
           <w:r>
             <w:rPr>
               <w:noProof/>
             </w:rPr>
-            <w:t>[Online] Samsung Corp. http://wiki.xen.org/wiki/XenARM.</w:t>
+            <w:t>s.l. : Intel Corporation, 2011.</w:t>
           </w:r>
         </w:p>
         <w:p>
@@ -7915,14 +9255,14 @@
             <w:lastRenderedPageBreak/>
             <w:fldChar w:fldCharType="end"/>
           </w:r>
-          <w:bookmarkStart w:id="55" w:name="_Toc342052557"/>
+          <w:bookmarkStart w:id="65" w:name="_Toc358795201"/>
           <w:r>
             <w:t>Glossary</w:t>
           </w:r>
         </w:p>
       </w:sdtContent>
     </w:sdt>
-    <w:bookmarkEnd w:id="55" w:displacedByCustomXml="prev"/>
+    <w:bookmarkEnd w:id="65" w:displacedByCustomXml="prev"/>
     <w:p>
       <w:pPr>
         <w:rPr>
@@ -7995,6 +9335,12 @@
         </w:rPr>
         <w:t>BIOS – Basic Input/Output System</w:t>
       </w:r>
+      <w:r>
+        <w:rPr>
+          <w:rStyle w:val="HTMLAcronym"/>
+        </w:rPr>
+        <w:t>; the program that runs when the computer starts and loads the operating system</w:t>
+      </w:r>
     </w:p>
     <w:p>
       <w:pPr>
@@ -8052,6 +9398,69 @@
         </w:rPr>
         <w:t>GNU – Gnu’s Not Unix</w:t>
       </w:r>
+      <w:r>
+        <w:rPr>
+          <w:rStyle w:val="HTMLAcronym"/>
+        </w:rPr>
+        <w:t xml:space="preserve">; a free open source </w:t>
+      </w:r>
+      <w:r>
+        <w:rPr>
+          <w:rStyle w:val="HTMLAcronym"/>
+        </w:rPr>
+        <w:t>UNIX-</w:t>
+      </w:r>
+      <w:r>
+        <w:rPr>
+          <w:rStyle w:val="HTMLAcronym"/>
+        </w:rPr>
+        <w:t>like operating system</w:t>
+      </w:r>
+    </w:p>
+    <w:p>
+      <w:pPr>
+        <w:rPr>
+          <w:rStyle w:val="HTMLAcronym"/>
+        </w:rPr>
+      </w:pPr>
+      <w:r>
+        <w:rPr>
+          <w:rStyle w:val="HTMLAcronym"/>
+        </w:rPr>
+        <w:t>GPL – General Public License</w:t>
+      </w:r>
+      <w:r>
+        <w:rPr>
+          <w:rStyle w:val="HTMLAcronym"/>
+        </w:rPr>
+        <w:t>; an open source license</w:t>
+      </w:r>
+    </w:p>
+    <w:p>
+      <w:pPr>
+        <w:rPr>
+          <w:rStyle w:val="HTMLAcronym"/>
+        </w:rPr>
+      </w:pPr>
+      <w:r>
+        <w:rPr>
+          <w:rStyle w:val="HTMLAcronym"/>
+        </w:rPr>
+        <w:t>Guest Operating System – An operating system that runs in a virtualized environment</w:t>
+      </w:r>
+    </w:p>
+    <w:p>
+      <w:pPr>
+        <w:rPr>
+          <w:rStyle w:val="HTMLAcronym"/>
+        </w:rPr>
+      </w:pPr>
+      <w:r>
+        <w:rPr>
+          <w:rStyle w:val="HTMLAcronym"/>
+        </w:rPr>
+        <w:t>Hyperthreading – INTE’s technology to emulate a multi-processing environment on a single processor</w:t>
+      </w:r>
     </w:p>
     <w:p>
       <w:pPr>
@@ -8069,7 +9478,7 @@
         <w:rPr>
           <w:rStyle w:val="HTMLAcronym"/>
         </w:rPr>
-        <w:t>GPL – General Public License</w:t>
+        <w:t xml:space="preserve">Hypervisor – A virtual machine monitor program </w:t>
       </w:r>
     </w:p>
     <w:p>
@@ -8095,12 +9504,6 @@
       <w:pPr>
         <w:rPr>
           <w:rStyle w:val="HTMLAcronym"/>
-          <w:rFonts w:ascii="Calibri" w:eastAsiaTheme="majorEastAsia" w:hAnsi="Calibri" w:cstheme="majorBidi"/>
-          <w:b/>
-          <w:bCs/>
-          <w:color w:val="4F81BD" w:themeColor="accent1"/>
-          <w:sz w:val="32"/>
-          <w:szCs w:val="28"/>
         </w:rPr>
       </w:pPr>
       <w:r>
@@ -8108,6 +9511,49 @@
           <w:rStyle w:val="HTMLAcronym"/>
         </w:rPr>
         <w:t>IPC – Inter-Process Communication</w:t>
+      </w:r>
+    </w:p>
+    <w:p>
+      <w:pPr>
+        <w:rPr>
+          <w:rStyle w:val="HTMLAcronym"/>
+        </w:rPr>
+      </w:pPr>
+      <w:r>
+        <w:rPr>
+          <w:rStyle w:val="HTMLAcronym"/>
+        </w:rPr>
+        <w:t>LEON</w:t>
+      </w:r>
+      <w:r>
+        <w:rPr>
+          <w:rStyle w:val="HTMLAcronym"/>
+        </w:rPr>
+        <w:t>3</w:t>
+      </w:r>
+      <w:r>
+        <w:rPr>
+          <w:rStyle w:val="HTMLAcronym"/>
+        </w:rPr>
+        <w:t xml:space="preserve"> </w:t>
+      </w:r>
+      <w:r>
+        <w:rPr>
+          <w:rStyle w:val="HTMLAcronym"/>
+        </w:rPr>
+        <w:t>–</w:t>
+      </w:r>
+      <w:r>
+        <w:rPr>
+          <w:rStyle w:val="HTMLAcronym"/>
+        </w:rPr>
+        <w:t xml:space="preserve"> </w:t>
+      </w:r>
+      <w:r>
+        <w:rPr>
+          <w:rStyle w:val="HTMLAcronym"/>
+        </w:rPr>
+        <w:t>a microprocessor based on the SPARC-V8 RISC architecture and instruction set</w:t>
       </w:r>
     </w:p>
     <w:p>
@@ -8126,6 +9572,19 @@
         <w:rPr>
           <w:rStyle w:val="HTMLAcronym"/>
         </w:rPr>
+        <w:t>Microkernel – A reduced version of a regular operating system kernel</w:t>
+      </w:r>
+    </w:p>
+    <w:p>
+      <w:pPr>
+        <w:rPr>
+          <w:rStyle w:val="HTMLAcronym"/>
+        </w:rPr>
+      </w:pPr>
+      <w:r>
+        <w:rPr>
+          <w:rStyle w:val="HTMLAcronym"/>
+        </w:rPr>
         <w:t>MMU – Memory Management Unit</w:t>
       </w:r>
     </w:p>
@@ -8145,6 +9604,25 @@
         <w:rPr>
           <w:rStyle w:val="HTMLAcronym"/>
         </w:rPr>
+        <w:t xml:space="preserve">Paravirtualization – </w:t>
+      </w:r>
+      <w:r>
+        <w:rPr>
+          <w:rStyle w:val="HTMLAcronym"/>
+        </w:rPr>
+        <w:t>A virtualization technology that replaces the device drivers with virtualization-aware device drivers</w:t>
+      </w:r>
+    </w:p>
+    <w:p>
+      <w:pPr>
+        <w:rPr>
+          <w:rStyle w:val="HTMLAcronym"/>
+        </w:rPr>
+      </w:pPr>
+      <w:r>
+        <w:rPr>
+          <w:rStyle w:val="HTMLAcronym"/>
+        </w:rPr>
         <w:t>PCI – Peripheral Component Interface</w:t>
       </w:r>
     </w:p>
@@ -8164,7 +9642,34 @@
         <w:rPr>
           <w:rStyle w:val="HTMLAcronym"/>
         </w:rPr>
-        <w:t>TCB – Trusted Computing Base</w:t>
+        <w:t>PCI-Back</w:t>
+      </w:r>
+      <w:r>
+        <w:rPr>
+          <w:rStyle w:val="HTMLAcronym"/>
+        </w:rPr>
+        <w:t xml:space="preserve"> – </w:t>
+      </w:r>
+      <w:r>
+        <w:rPr>
+          <w:rStyle w:val="HTMLAcronym"/>
+        </w:rPr>
+        <w:t>A d</w:t>
+      </w:r>
+      <w:r>
+        <w:rPr>
+          <w:rStyle w:val="HTMLAcronym"/>
+        </w:rPr>
+        <w:t xml:space="preserve">evice driver with a </w:t>
+      </w:r>
+      <w:r>
+        <w:t>PCI pass -through interface to allow guests direc</w:t>
+      </w:r>
+      <w:r>
+        <w:t xml:space="preserve">t and exclusive hardware access to </w:t>
+      </w:r>
+      <w:r>
+        <w:t xml:space="preserve">PCI devices </w:t>
       </w:r>
     </w:p>
     <w:p>
@@ -8183,6 +9688,19 @@
         <w:rPr>
           <w:rStyle w:val="HTMLAcronym"/>
         </w:rPr>
+        <w:t>TCB – Trusted Computing Base</w:t>
+      </w:r>
+    </w:p>
+    <w:p>
+      <w:pPr>
+        <w:rPr>
+          <w:rStyle w:val="HTMLAcronym"/>
+        </w:rPr>
+      </w:pPr>
+      <w:r>
+        <w:rPr>
+          <w:rStyle w:val="HTMLAcronym"/>
+        </w:rPr>
         <w:t>USB – Universal Serial Bus</w:t>
       </w:r>
     </w:p>
@@ -8202,6 +9720,29 @@
         <w:rPr>
           <w:rStyle w:val="HTMLAcronym"/>
         </w:rPr>
+        <w:lastRenderedPageBreak/>
+        <w:t xml:space="preserve">Virtualization Extensions – Hardware support for virtualization, such as </w:t>
+      </w:r>
+      <w:r>
+        <w:t>Intel VT-x and AMD-V</w:t>
+      </w:r>
+    </w:p>
+    <w:p>
+      <w:pPr>
+        <w:rPr>
+          <w:rStyle w:val="HTMLAcronym"/>
+          <w:rFonts w:ascii="Calibri" w:eastAsiaTheme="majorEastAsia" w:hAnsi="Calibri" w:cstheme="majorBidi"/>
+          <w:b/>
+          <w:bCs/>
+          <w:color w:val="4F81BD" w:themeColor="accent1"/>
+          <w:sz w:val="32"/>
+          <w:szCs w:val="28"/>
+        </w:rPr>
+      </w:pPr>
+      <w:r>
+        <w:rPr>
+          <w:rStyle w:val="HTMLAcronym"/>
+        </w:rPr>
         <w:t>VM – Virtual Machine</w:t>
       </w:r>
     </w:p>
@@ -8215,12 +9756,12 @@
         <w:rPr>
           <w:rStyle w:val="HTMLAcronym"/>
         </w:rPr>
-        <w:t>VMM – Virtual Machine Monitory</w:t>
+        <w:t>VMM – Virtual Machine Monitor</w:t>
       </w:r>
     </w:p>
     <w:sectPr>
-      <w:headerReference w:type="default" r:id="rId19"/>
-      <w:headerReference w:type="first" r:id="rId20"/>
+      <w:headerReference w:type="default" r:id="rId20"/>
+      <w:headerReference w:type="first" r:id="rId21"/>
       <w:pgSz w:w="12240" w:h="15840"/>
       <w:pgMar w:top="1440" w:right="1080" w:bottom="1440" w:left="1080" w:header="708" w:footer="708" w:gutter="0"/>
       <w:pgNumType w:start="1"/>
@@ -8259,31 +9800,47 @@
 
 <file path=word/footer1.xml><?xml version="1.0" encoding="utf-8"?>
 <w:ftr xmlns:ve="http://schemas.openxmlformats.org/markup-compatibility/2006" xmlns:o="urn:schemas-microsoft-com:office:office" xmlns:r="http://schemas.openxmlformats.org/officeDocument/2006/relationships" xmlns:m="http://schemas.openxmlformats.org/officeDocument/2006/math" xmlns:v="urn:schemas-microsoft-com:vml" xmlns:wp="http://schemas.openxmlformats.org/drawingml/2006/wordprocessingDrawing" xmlns:w10="urn:schemas-microsoft-com:office:word" xmlns:w="http://schemas.openxmlformats.org/wordprocessingml/2006/main" xmlns:wne="http://schemas.microsoft.com/office/word/2006/wordml">
-  <w:sdt>
-    <w:sdtPr>
-      <w:id w:val="433511729"/>
-      <w:docPartObj>
-        <w:docPartGallery w:val="Page Numbers (Bottom of Page)"/>
-        <w:docPartUnique/>
-      </w:docPartObj>
-    </w:sdtPr>
-    <w:sdtContent>
-      <w:p>
-        <w:pPr>
-          <w:pStyle w:val="Footer"/>
-          <w:jc w:val="center"/>
-        </w:pPr>
+  <w:p>
+    <w:pPr>
+      <w:pStyle w:val="Footer"/>
+      <w:jc w:val="center"/>
+    </w:pPr>
+    <w:r>
+      <w:rPr>
+        <w:noProof/>
+        <w:lang w:val="en-CA" w:eastAsia="en-CA" w:bidi="ar-SA"/>
+      </w:rPr>
+      <w:pict>
+        <v:shapetype id="_x0000_t32" coordsize="21600,21600" o:spt="32" o:oned="t" path="m,l21600,21600e" filled="f">
+          <v:path arrowok="t" fillok="f" o:connecttype="none"/>
+          <o:lock v:ext="edit" shapetype="t"/>
+        </v:shapetype>
+        <v:shape id="_x0000_s13317" type="#_x0000_t32" style="position:absolute;left:0;text-align:left;margin-left:1.95pt;margin-top:-5.1pt;width:7in;height:.6pt;z-index:251662336" o:connectortype="straight" strokecolor="#1f497d [3215]" strokeweight="3pt"/>
+      </w:pict>
+    </w:r>
+    <w:r>
+      <w:t xml:space="preserve">Page </w:t>
+    </w:r>
+    <w:sdt>
+      <w:sdtPr>
+        <w:id w:val="257298291"/>
+        <w:docPartObj>
+          <w:docPartGallery w:val="Page Numbers (Bottom of Page)"/>
+          <w:docPartUnique/>
+        </w:docPartObj>
+      </w:sdtPr>
+      <w:sdtContent>
         <w:fldSimple w:instr=" PAGE   \* MERGEFORMAT ">
           <w:r>
             <w:rPr>
               <w:noProof/>
             </w:rPr>
-            <w:t>16</w:t>
+            <w:t>20</w:t>
           </w:r>
         </w:fldSimple>
-      </w:p>
-    </w:sdtContent>
-  </w:sdt>
+      </w:sdtContent>
+    </w:sdt>
+  </w:p>
   <w:p>
     <w:pPr>
       <w:pStyle w:val="Footer"/>
@@ -8296,7 +9853,7 @@
 <w:ftr xmlns:ve="http://schemas.openxmlformats.org/markup-compatibility/2006" xmlns:o="urn:schemas-microsoft-com:office:office" xmlns:r="http://schemas.openxmlformats.org/officeDocument/2006/relationships" xmlns:m="http://schemas.openxmlformats.org/officeDocument/2006/math" xmlns:v="urn:schemas-microsoft-com:vml" xmlns:wp="http://schemas.openxmlformats.org/drawingml/2006/wordprocessingDrawing" xmlns:w10="urn:schemas-microsoft-com:office:word" xmlns:w="http://schemas.openxmlformats.org/wordprocessingml/2006/main" xmlns:wne="http://schemas.microsoft.com/office/word/2006/wordml">
   <w:sdt>
     <w:sdtPr>
-      <w:id w:val="433511730"/>
+      <w:id w:val="257298204"/>
       <w:docPartObj>
         <w:docPartGallery w:val="Page Numbers (Bottom of Page)"/>
         <w:docPartUnique/>
@@ -8308,6 +9865,22 @@
           <w:pStyle w:val="Footer"/>
           <w:jc w:val="center"/>
         </w:pPr>
+        <w:r>
+          <w:rPr>
+            <w:noProof/>
+            <w:lang w:val="en-CA" w:eastAsia="en-CA" w:bidi="ar-SA"/>
+          </w:rPr>
+          <w:pict>
+            <v:shapetype id="_x0000_t32" coordsize="21600,21600" o:spt="32" o:oned="t" path="m,l21600,21600e" filled="f">
+              <v:path arrowok="t" fillok="f" o:connecttype="none"/>
+              <o:lock v:ext="edit" shapetype="t"/>
+            </v:shapetype>
+            <v:shape id="_x0000_s13318" type="#_x0000_t32" style="position:absolute;left:0;text-align:left;margin-left:1.2pt;margin-top:-4.5pt;width:7in;height:.6pt;z-index:251663360;mso-position-horizontal-relative:text;mso-position-vertical-relative:text" o:connectortype="straight" strokecolor="#1f497d [3215]" strokeweight="3pt"/>
+          </w:pict>
+        </w:r>
+        <w:r>
+          <w:t xml:space="preserve">Page </w:t>
+        </w:r>
         <w:fldSimple w:instr=" PAGE   \* MERGEFORMAT ">
           <w:r>
             <w:rPr>
@@ -8374,7 +9947,7 @@
           <w:rPr>
             <w:lang w:val="en-CA"/>
           </w:rPr>
-          <w:id w:val="433512340"/>
+          <w:id w:val="257298162"/>
           <w:citation/>
         </w:sdtPr>
         <w:sdtContent>
@@ -8434,7 +10007,7 @@
         <w:footnoteRef/>
       </w:r>
       <w:r>
-        <w:t xml:space="preserve"> Not to be confused with the OKL4 4.0 microvisor, which requires a commercial license.</w:t>
+        <w:t xml:space="preserve"> Not to be confused with the OKL4 4.0 microvisor, which requires a commercial license</w:t>
       </w:r>
     </w:p>
   </w:footnote>
@@ -8444,8 +10017,57 @@
 <file path=word/header1.xml><?xml version="1.0" encoding="utf-8"?>
 <w:hdr xmlns:ve="http://schemas.openxmlformats.org/markup-compatibility/2006" xmlns:o="urn:schemas-microsoft-com:office:office" xmlns:r="http://schemas.openxmlformats.org/officeDocument/2006/relationships" xmlns:m="http://schemas.openxmlformats.org/officeDocument/2006/math" xmlns:v="urn:schemas-microsoft-com:vml" xmlns:wp="http://schemas.openxmlformats.org/drawingml/2006/wordprocessingDrawing" xmlns:w10="urn:schemas-microsoft-com:office:word" xmlns:w="http://schemas.openxmlformats.org/wordprocessingml/2006/main" xmlns:wne="http://schemas.microsoft.com/office/word/2006/wordml">
   <w:p>
+    <w:r>
+      <w:rPr>
+        <w:noProof/>
+        <w:lang w:val="en-CA" w:eastAsia="en-CA" w:bidi="ar-SA"/>
+      </w:rPr>
+      <w:pict>
+        <v:shapetype id="_x0000_t32" coordsize="21600,21600" o:spt="32" o:oned="t" path="m,l21600,21600e" filled="f">
+          <v:path arrowok="t" fillok="f" o:connecttype="none"/>
+          <o:lock v:ext="edit" shapetype="t"/>
+        </v:shapetype>
+        <v:shape id="_x0000_s13314" type="#_x0000_t32" style="position:absolute;margin-left:.45pt;margin-top:29.1pt;width:7in;height:.6pt;z-index:251658240" o:connectortype="straight" strokecolor="#1f497d [3215]" strokeweight="3pt"/>
+      </w:pict>
+    </w:r>
+    <w:sdt>
+      <w:sdtPr>
+        <w:alias w:val="Title"/>
+        <w:id w:val="257298290"/>
+        <w:dataBinding w:prefixMappings="xmlns:ns0='http://purl.org/dc/elements/1.1/' xmlns:ns1='http://schemas.openxmlformats.org/package/2006/metadata/core-properties' " w:xpath="/ns1:coreProperties[1]/ns0:title[1]" w:storeItemID="{6C3C8BC8-F283-45AE-878A-BAB7291924A1}"/>
+        <w:text/>
+      </w:sdtPr>
+      <w:sdtContent>
+        <w:r>
+          <w:rPr>
+            <w:lang w:val="en-CA"/>
+          </w:rPr>
+          <w:t>Virtualization for Embedded Systems</w:t>
+        </w:r>
+      </w:sdtContent>
+    </w:sdt>
+    <w:r>
+      <w:t xml:space="preserve"> </w:t>
+    </w:r>
+    <w:r>
+      <w:tab/>
+    </w:r>
+    <w:bookmarkStart w:id="0" w:name="_Toc358715496"/>
+    <w:bookmarkEnd w:id="0"/>
+    <w:r>
+      <w:t>Table of Contents</w:t>
+    </w:r>
+  </w:p>
+</w:hdr>
+</file>
+
+<file path=word/header2.xml><?xml version="1.0" encoding="utf-8"?>
+<w:hdr xmlns:ve="http://schemas.openxmlformats.org/markup-compatibility/2006" xmlns:o="urn:schemas-microsoft-com:office:office" xmlns:r="http://schemas.openxmlformats.org/officeDocument/2006/relationships" xmlns:m="http://schemas.openxmlformats.org/officeDocument/2006/math" xmlns:v="urn:schemas-microsoft-com:vml" xmlns:wp="http://schemas.openxmlformats.org/drawingml/2006/wordprocessingDrawing" xmlns:w10="urn:schemas-microsoft-com:office:word" xmlns:w="http://schemas.openxmlformats.org/wordprocessingml/2006/main" xmlns:wne="http://schemas.microsoft.com/office/word/2006/wordml">
+  <w:p>
     <w:pPr>
-      <w:pStyle w:val="Header"/>
+      <w:tabs>
+        <w:tab w:val="left" w:pos="8190"/>
+      </w:tabs>
     </w:pPr>
     <w:r>
       <w:rPr>
@@ -8457,30 +10079,46 @@
           <v:path arrowok="t" fillok="f" o:connecttype="none"/>
           <o:lock v:ext="edit" shapetype="t"/>
         </v:shapetype>
-        <v:shape id="_x0000_s13314" type="#_x0000_t32" style="position:absolute;margin-left:.45pt;margin-top:24.7pt;width:502.75pt;height:.6pt;z-index:251658240" o:connectortype="straight" strokecolor="#1f497d [3215]" strokeweight="3pt"/>
+        <v:shape id="_x0000_s13319" type="#_x0000_t32" style="position:absolute;margin-left:1.2pt;margin-top:29.85pt;width:7in;height:.6pt;z-index:251664384" o:connectortype="straight" strokecolor="#1f497d [3215]" strokeweight="3pt"/>
       </w:pict>
     </w:r>
+    <w:sdt>
+      <w:sdtPr>
+        <w:alias w:val="Title"/>
+        <w:id w:val="257298211"/>
+        <w:dataBinding w:prefixMappings="xmlns:ns0='http://purl.org/dc/elements/1.1/' xmlns:ns1='http://schemas.openxmlformats.org/package/2006/metadata/core-properties' " w:xpath="/ns1:coreProperties[1]/ns0:title[1]" w:storeItemID="{6C3C8BC8-F283-45AE-878A-BAB7291924A1}"/>
+        <w:text/>
+      </w:sdtPr>
+      <w:sdtContent>
+        <w:r>
+          <w:rPr>
+            <w:lang w:val="en-CA"/>
+          </w:rPr>
+          <w:t>Virtualization for Embedded Systems</w:t>
+        </w:r>
+      </w:sdtContent>
+    </w:sdt>
     <w:r>
-      <w:t xml:space="preserve"> </w:t>
+      <w:tab/>
     </w:r>
+    <w:r>
+      <w:tab/>
+    </w:r>
+    <w:fldSimple w:instr=" STYLEREF  &quot;TOC Heading&quot;  \* MERGEFORMAT ">
+      <w:r>
+        <w:rPr>
+          <w:noProof/>
+        </w:rPr>
+        <w:t>Table of Figures</w:t>
+      </w:r>
+    </w:fldSimple>
   </w:p>
 </w:hdr>
 </file>
 
-<file path=word/header2.xml><?xml version="1.0" encoding="utf-8"?>
+<file path=word/header3.xml><?xml version="1.0" encoding="utf-8"?>
 <w:hdr xmlns:ve="http://schemas.openxmlformats.org/markup-compatibility/2006" xmlns:o="urn:schemas-microsoft-com:office:office" xmlns:r="http://schemas.openxmlformats.org/officeDocument/2006/relationships" xmlns:m="http://schemas.openxmlformats.org/officeDocument/2006/math" xmlns:v="urn:schemas-microsoft-com:vml" xmlns:wp="http://schemas.openxmlformats.org/drawingml/2006/wordprocessingDrawing" xmlns:w10="urn:schemas-microsoft-com:office:word" xmlns:w="http://schemas.openxmlformats.org/wordprocessingml/2006/main" xmlns:wne="http://schemas.microsoft.com/office/word/2006/wordml">
   <w:p>
-    <w:pPr>
-      <w:pStyle w:val="Header"/>
-    </w:pPr>
-    <w:fldSimple w:instr=" STYLEREF  &quot;Heading 1&quot;  \* MERGEFORMAT ">
-      <w:r>
-        <w:rPr>
-          <w:noProof/>
-        </w:rPr>
-        <w:t>Glossary&gt;</w:t>
-      </w:r>
-    </w:fldSimple>
     <w:r>
       <w:rPr>
         <w:noProof/>
@@ -8491,34 +10129,48 @@
           <v:path arrowok="t" fillok="f" o:connecttype="none"/>
           <o:lock v:ext="edit" shapetype="t"/>
         </v:shapetype>
-        <v:shape id="_x0000_s13316" type="#_x0000_t32" style="position:absolute;margin-left:.45pt;margin-top:24.7pt;width:502.75pt;height:.6pt;z-index:251661312;mso-position-horizontal-relative:text;mso-position-vertical-relative:text" o:connectortype="straight" strokecolor="#1f497d [3215]" strokeweight="3pt"/>
+        <v:shape id="_x0000_s13316" type="#_x0000_t32" style="position:absolute;margin-left:.45pt;margin-top:30pt;width:7in;height:.6pt;z-index:251661312" o:connectortype="straight" strokecolor="#1f497d [3215]" strokeweight="3pt"/>
       </w:pict>
     </w:r>
+    <w:sdt>
+      <w:sdtPr>
+        <w:alias w:val="Title"/>
+        <w:id w:val="257298306"/>
+        <w:dataBinding w:prefixMappings="xmlns:ns0='http://purl.org/dc/elements/1.1/' xmlns:ns1='http://schemas.openxmlformats.org/package/2006/metadata/core-properties' " w:xpath="/ns1:coreProperties[1]/ns0:title[1]" w:storeItemID="{6C3C8BC8-F283-45AE-878A-BAB7291924A1}"/>
+        <w:text/>
+      </w:sdtPr>
+      <w:sdtContent>
+        <w:r>
+          <w:rPr>
+            <w:lang w:val="en-CA"/>
+          </w:rPr>
+          <w:t>Virtualization for Embedded Systems</w:t>
+        </w:r>
+      </w:sdtContent>
+    </w:sdt>
     <w:r>
-      <w:t xml:space="preserve"> </w:t>
+      <w:tab/>
     </w:r>
+    <w:fldSimple w:instr=" STYLEREF  &quot;Heading 1&quot;  \* MERGEFORMAT ">
+      <w:r>
+        <w:rPr>
+          <w:noProof/>
+        </w:rPr>
+        <w:t>Glossary&gt;</w:t>
+      </w:r>
+    </w:fldSimple>
   </w:p>
 </w:hdr>
 </file>
 
-<file path=word/header3.xml><?xml version="1.0" encoding="utf-8"?>
+<file path=word/header4.xml><?xml version="1.0" encoding="utf-8"?>
 <w:hdr xmlns:ve="http://schemas.openxmlformats.org/markup-compatibility/2006" xmlns:o="urn:schemas-microsoft-com:office:office" xmlns:r="http://schemas.openxmlformats.org/officeDocument/2006/relationships" xmlns:m="http://schemas.openxmlformats.org/officeDocument/2006/math" xmlns:v="urn:schemas-microsoft-com:vml" xmlns:wp="http://schemas.openxmlformats.org/drawingml/2006/wordprocessingDrawing" xmlns:w10="urn:schemas-microsoft-com:office:word" xmlns:w="http://schemas.openxmlformats.org/wordprocessingml/2006/main" xmlns:wne="http://schemas.microsoft.com/office/word/2006/wordml">
   <w:p>
     <w:pPr>
-      <w:pStyle w:val="Header"/>
       <w:rPr>
         <w:lang w:val="en-CA"/>
       </w:rPr>
     </w:pPr>
-    <w:fldSimple w:instr=" STYLEREF  &quot;Heading 1&quot;  \* MERGEFORMAT ">
-      <w:r>
-        <w:rPr>
-          <w:noProof/>
-          <w:lang w:val="en-CA"/>
-        </w:rPr>
-        <w:t>Introduction</w:t>
-      </w:r>
-    </w:fldSimple>
     <w:r>
       <w:rPr>
         <w:noProof/>
@@ -8529,9 +10181,37 @@
           <v:path arrowok="t" fillok="f" o:connecttype="none"/>
           <o:lock v:ext="edit" shapetype="t"/>
         </v:shapetype>
-        <v:shape id="_x0000_s13315" type="#_x0000_t32" style="position:absolute;margin-left:-2.55pt;margin-top:22.65pt;width:502.75pt;height:.6pt;z-index:251659264;mso-position-horizontal-relative:text;mso-position-vertical-relative:text" o:connectortype="straight" strokecolor="#1f497d [3215]" strokeweight="3pt"/>
+        <v:shape id="_x0000_s13315" type="#_x0000_t32" style="position:absolute;margin-left:-2.55pt;margin-top:27.6pt;width:7in;height:.6pt;z-index:251659264" o:connectortype="straight" strokecolor="#1f497d [3215]" strokeweight="3pt"/>
       </w:pict>
     </w:r>
+    <w:sdt>
+      <w:sdtPr>
+        <w:alias w:val="Title"/>
+        <w:id w:val="257298065"/>
+        <w:dataBinding w:prefixMappings="xmlns:ns0='http://purl.org/dc/elements/1.1/' xmlns:ns1='http://schemas.openxmlformats.org/package/2006/metadata/core-properties' " w:xpath="/ns1:coreProperties[1]/ns0:title[1]" w:storeItemID="{6C3C8BC8-F283-45AE-878A-BAB7291924A1}"/>
+        <w:text/>
+      </w:sdtPr>
+      <w:sdtContent>
+        <w:r>
+          <w:rPr>
+            <w:lang w:val="en-CA"/>
+          </w:rPr>
+          <w:t>Virtualization for Embedded Systems</w:t>
+        </w:r>
+      </w:sdtContent>
+    </w:sdt>
+    <w:r>
+      <w:tab/>
+    </w:r>
+    <w:fldSimple w:instr=" STYLEREF  &quot;Heading 1&quot;  \* MERGEFORMAT ">
+      <w:r>
+        <w:rPr>
+          <w:noProof/>
+          <w:lang w:val="en-CA"/>
+        </w:rPr>
+        <w:t>Introduction</w:t>
+      </w:r>
+    </w:fldSimple>
   </w:p>
 </w:hdr>
 </file>
@@ -8541,10 +10221,11 @@
   <w:abstractNum w:abstractNumId="0">
     <w:nsid w:val="FFFFFF7C"/>
     <w:multiLevelType w:val="singleLevel"/>
-    <w:tmpl w:val="30AC7CCA"/>
+    <w:tmpl w:val="49103810"/>
     <w:lvl w:ilvl="0">
       <w:start w:val="1"/>
       <w:numFmt w:val="decimal"/>
+      <w:pStyle w:val="ListNumber5"/>
       <w:lvlText w:val="%1."/>
       <w:lvlJc w:val="left"/>
       <w:pPr>
@@ -8558,10 +10239,11 @@
   <w:abstractNum w:abstractNumId="1">
     <w:nsid w:val="FFFFFF7D"/>
     <w:multiLevelType w:val="singleLevel"/>
-    <w:tmpl w:val="9ECC85CA"/>
+    <w:tmpl w:val="D888928A"/>
     <w:lvl w:ilvl="0">
       <w:start w:val="1"/>
       <w:numFmt w:val="decimal"/>
+      <w:pStyle w:val="ListNumber4"/>
       <w:lvlText w:val="%1."/>
       <w:lvlJc w:val="left"/>
       <w:pPr>
@@ -8575,10 +10257,11 @@
   <w:abstractNum w:abstractNumId="2">
     <w:nsid w:val="FFFFFF7E"/>
     <w:multiLevelType w:val="singleLevel"/>
-    <w:tmpl w:val="ED3E1996"/>
+    <w:tmpl w:val="DE6EA532"/>
     <w:lvl w:ilvl="0">
       <w:start w:val="1"/>
       <w:numFmt w:val="decimal"/>
+      <w:pStyle w:val="ListNumber3"/>
       <w:lvlText w:val="%1."/>
       <w:lvlJc w:val="left"/>
       <w:pPr>
@@ -8592,10 +10275,11 @@
   <w:abstractNum w:abstractNumId="3">
     <w:nsid w:val="FFFFFF7F"/>
     <w:multiLevelType w:val="singleLevel"/>
-    <w:tmpl w:val="DD34BAC6"/>
+    <w:tmpl w:val="C5CC9F68"/>
     <w:lvl w:ilvl="0">
       <w:start w:val="1"/>
       <w:numFmt w:val="decimal"/>
+      <w:pStyle w:val="ListNumber2"/>
       <w:lvlText w:val="%1."/>
       <w:lvlJc w:val="left"/>
       <w:pPr>
@@ -9089,8 +10773,11 @@
   <w:style w:type="paragraph" w:default="1" w:styleId="Normal">
     <w:name w:val="Normal"/>
     <w:qFormat/>
-    <w:rsid w:val="00D302DF"/>
+    <w:rsid w:val="0078078C"/>
     <w:pPr>
+      <w:tabs>
+        <w:tab w:val="right" w:pos="10080"/>
+      </w:tabs>
       <w:spacing w:before="200" w:line="300" w:lineRule="auto"/>
     </w:pPr>
   </w:style>
@@ -9101,20 +10788,20 @@
     <w:link w:val="Heading1Char"/>
     <w:uiPriority w:val="9"/>
     <w:qFormat/>
-    <w:rsid w:val="0076640C"/>
+    <w:rsid w:val="00CE2CCF"/>
     <w:pPr>
       <w:keepNext/>
       <w:keepLines/>
       <w:pageBreakBefore/>
-      <w:spacing w:before="480" w:after="0"/>
+      <w:spacing w:before="240" w:after="0"/>
       <w:outlineLvl w:val="0"/>
     </w:pPr>
     <w:rPr>
-      <w:rFonts w:ascii="Calibri" w:eastAsiaTheme="majorEastAsia" w:hAnsi="Calibri" w:cstheme="majorBidi"/>
+      <w:rFonts w:asciiTheme="majorHAnsi" w:eastAsiaTheme="majorEastAsia" w:hAnsiTheme="majorHAnsi" w:cstheme="majorBidi"/>
       <w:b/>
       <w:bCs/>
-      <w:color w:val="4F81BD" w:themeColor="accent1"/>
-      <w:sz w:val="32"/>
+      <w:color w:val="1F497D" w:themeColor="text2"/>
+      <w:sz w:val="36"/>
       <w:szCs w:val="28"/>
     </w:rPr>
   </w:style>
@@ -9125,7 +10812,7 @@
     <w:link w:val="Heading2Char"/>
     <w:uiPriority w:val="9"/>
     <w:qFormat/>
-    <w:rsid w:val="00400B42"/>
+    <w:rsid w:val="00C051E6"/>
     <w:pPr>
       <w:keepNext/>
       <w:keepLines/>
@@ -9133,11 +10820,11 @@
       <w:outlineLvl w:val="1"/>
     </w:pPr>
     <w:rPr>
-      <w:rFonts w:ascii="Calibri" w:eastAsiaTheme="majorEastAsia" w:hAnsi="Calibri" w:cstheme="majorBidi"/>
+      <w:rFonts w:asciiTheme="majorHAnsi" w:eastAsiaTheme="majorEastAsia" w:hAnsiTheme="majorHAnsi" w:cstheme="majorBidi"/>
       <w:b/>
       <w:bCs/>
       <w:color w:val="4F81BD" w:themeColor="accent1"/>
-      <w:sz w:val="26"/>
+      <w:sz w:val="28"/>
       <w:szCs w:val="26"/>
     </w:rPr>
   </w:style>
@@ -9324,13 +11011,13 @@
     <w:basedOn w:val="DefaultParagraphFont"/>
     <w:link w:val="Heading1"/>
     <w:uiPriority w:val="9"/>
-    <w:rsid w:val="0076640C"/>
+    <w:rsid w:val="00CE2CCF"/>
     <w:rPr>
-      <w:rFonts w:ascii="Calibri" w:eastAsiaTheme="majorEastAsia" w:hAnsi="Calibri" w:cstheme="majorBidi"/>
+      <w:rFonts w:asciiTheme="majorHAnsi" w:eastAsiaTheme="majorEastAsia" w:hAnsiTheme="majorHAnsi" w:cstheme="majorBidi"/>
       <w:b/>
       <w:bCs/>
-      <w:color w:val="4F81BD" w:themeColor="accent1"/>
-      <w:sz w:val="32"/>
+      <w:color w:val="1F497D" w:themeColor="text2"/>
+      <w:sz w:val="36"/>
       <w:szCs w:val="28"/>
     </w:rPr>
   </w:style>
@@ -9339,13 +11026,13 @@
     <w:basedOn w:val="DefaultParagraphFont"/>
     <w:link w:val="Heading2"/>
     <w:uiPriority w:val="9"/>
-    <w:rsid w:val="00400B42"/>
+    <w:rsid w:val="00C051E6"/>
     <w:rPr>
-      <w:rFonts w:ascii="Calibri" w:eastAsiaTheme="majorEastAsia" w:hAnsi="Calibri" w:cstheme="majorBidi"/>
+      <w:rFonts w:asciiTheme="majorHAnsi" w:eastAsiaTheme="majorEastAsia" w:hAnsiTheme="majorHAnsi" w:cstheme="majorBidi"/>
       <w:b/>
       <w:bCs/>
       <w:color w:val="4F81BD" w:themeColor="accent1"/>
-      <w:sz w:val="26"/>
+      <w:sz w:val="28"/>
       <w:szCs w:val="26"/>
     </w:rPr>
   </w:style>
@@ -9717,6 +11404,7 @@
     <w:name w:val="TOC Heading"/>
     <w:basedOn w:val="Heading1"/>
     <w:next w:val="Normal"/>
+    <w:link w:val="TOCHeadingChar"/>
     <w:uiPriority w:val="39"/>
     <w:qFormat/>
     <w:rsid w:val="00EC59CD"/>
@@ -10150,6 +11838,7 @@
     <w:rsid w:val="00D56FC9"/>
     <w:pPr>
       <w:tabs>
+        <w:tab w:val="clear" w:pos="10080"/>
         <w:tab w:val="right" w:leader="dot" w:pos="10070"/>
       </w:tabs>
       <w:spacing w:after="100"/>
@@ -10168,13 +11857,14 @@
     <w:autoRedefine/>
     <w:uiPriority w:val="39"/>
     <w:qFormat/>
-    <w:rsid w:val="006B4EFF"/>
+    <w:rsid w:val="00C051E6"/>
     <w:pPr>
       <w:tabs>
+        <w:tab w:val="clear" w:pos="10080"/>
         <w:tab w:val="right" w:leader="dot" w:pos="10070"/>
       </w:tabs>
       <w:spacing w:after="100"/>
-      <w:ind w:left="220"/>
+      <w:ind w:left="360"/>
     </w:pPr>
     <w:rPr>
       <w:noProof/>
@@ -10188,13 +11878,14 @@
     <w:autoRedefine/>
     <w:uiPriority w:val="39"/>
     <w:qFormat/>
-    <w:rsid w:val="006B4EFF"/>
+    <w:rsid w:val="00C051E6"/>
     <w:pPr>
       <w:tabs>
+        <w:tab w:val="clear" w:pos="10080"/>
         <w:tab w:val="right" w:leader="dot" w:pos="10070"/>
       </w:tabs>
       <w:spacing w:after="100"/>
-      <w:ind w:left="440"/>
+      <w:ind w:left="1080"/>
     </w:pPr>
     <w:rPr>
       <w:noProof/>
@@ -10215,6 +11906,1005 @@
     <w:basedOn w:val="DefaultParagraphFont"/>
     <w:uiPriority w:val="99"/>
     <w:rsid w:val="002866F0"/>
+  </w:style>
+  <w:style w:type="table" w:customStyle="1" w:styleId="LightList-Accent11">
+    <w:name w:val="Light List - Accent 11"/>
+    <w:basedOn w:val="TableNormal"/>
+    <w:uiPriority w:val="61"/>
+    <w:rsid w:val="002827A4"/>
+    <w:pPr>
+      <w:spacing w:after="0" w:line="240" w:lineRule="auto"/>
+    </w:pPr>
+    <w:tblPr>
+      <w:tblStyleRowBandSize w:val="1"/>
+      <w:tblStyleColBandSize w:val="1"/>
+      <w:tblInd w:w="0" w:type="dxa"/>
+      <w:tblBorders>
+        <w:top w:val="single" w:sz="8" w:space="0" w:color="4F81BD" w:themeColor="accent1"/>
+        <w:left w:val="single" w:sz="8" w:space="0" w:color="4F81BD" w:themeColor="accent1"/>
+        <w:bottom w:val="single" w:sz="8" w:space="0" w:color="4F81BD" w:themeColor="accent1"/>
+        <w:right w:val="single" w:sz="8" w:space="0" w:color="4F81BD" w:themeColor="accent1"/>
+      </w:tblBorders>
+      <w:tblCellMar>
+        <w:top w:w="0" w:type="dxa"/>
+        <w:left w:w="108" w:type="dxa"/>
+        <w:bottom w:w="0" w:type="dxa"/>
+        <w:right w:w="108" w:type="dxa"/>
+      </w:tblCellMar>
+    </w:tblPr>
+    <w:tblStylePr w:type="firstRow">
+      <w:pPr>
+        <w:spacing w:before="0" w:after="0" w:line="240" w:lineRule="auto"/>
+      </w:pPr>
+      <w:rPr>
+        <w:b/>
+        <w:bCs/>
+        <w:color w:val="FFFFFF" w:themeColor="background1"/>
+      </w:rPr>
+      <w:tblPr/>
+      <w:tcPr>
+        <w:shd w:val="clear" w:color="auto" w:fill="4F81BD" w:themeFill="accent1"/>
+      </w:tcPr>
+    </w:tblStylePr>
+    <w:tblStylePr w:type="lastRow">
+      <w:pPr>
+        <w:spacing w:before="0" w:after="0" w:line="240" w:lineRule="auto"/>
+      </w:pPr>
+      <w:rPr>
+        <w:b/>
+        <w:bCs/>
+      </w:rPr>
+      <w:tblPr/>
+      <w:tcPr>
+        <w:tcBorders>
+          <w:top w:val="double" w:sz="6" w:space="0" w:color="4F81BD" w:themeColor="accent1"/>
+          <w:left w:val="single" w:sz="8" w:space="0" w:color="4F81BD" w:themeColor="accent1"/>
+          <w:bottom w:val="single" w:sz="8" w:space="0" w:color="4F81BD" w:themeColor="accent1"/>
+          <w:right w:val="single" w:sz="8" w:space="0" w:color="4F81BD" w:themeColor="accent1"/>
+        </w:tcBorders>
+      </w:tcPr>
+    </w:tblStylePr>
+    <w:tblStylePr w:type="firstCol">
+      <w:rPr>
+        <w:b/>
+        <w:bCs/>
+      </w:rPr>
+    </w:tblStylePr>
+    <w:tblStylePr w:type="lastCol">
+      <w:rPr>
+        <w:b/>
+        <w:bCs/>
+      </w:rPr>
+    </w:tblStylePr>
+    <w:tblStylePr w:type="band1Vert">
+      <w:tblPr/>
+      <w:tcPr>
+        <w:tcBorders>
+          <w:top w:val="single" w:sz="8" w:space="0" w:color="4F81BD" w:themeColor="accent1"/>
+          <w:left w:val="single" w:sz="8" w:space="0" w:color="4F81BD" w:themeColor="accent1"/>
+          <w:bottom w:val="single" w:sz="8" w:space="0" w:color="4F81BD" w:themeColor="accent1"/>
+          <w:right w:val="single" w:sz="8" w:space="0" w:color="4F81BD" w:themeColor="accent1"/>
+        </w:tcBorders>
+      </w:tcPr>
+    </w:tblStylePr>
+    <w:tblStylePr w:type="band1Horz">
+      <w:tblPr/>
+      <w:tcPr>
+        <w:tcBorders>
+          <w:top w:val="single" w:sz="8" w:space="0" w:color="4F81BD" w:themeColor="accent1"/>
+          <w:left w:val="single" w:sz="8" w:space="0" w:color="4F81BD" w:themeColor="accent1"/>
+          <w:bottom w:val="single" w:sz="8" w:space="0" w:color="4F81BD" w:themeColor="accent1"/>
+          <w:right w:val="single" w:sz="8" w:space="0" w:color="4F81BD" w:themeColor="accent1"/>
+        </w:tcBorders>
+      </w:tcPr>
+    </w:tblStylePr>
+  </w:style>
+  <w:style w:type="character" w:styleId="PlaceholderText">
+    <w:name w:val="Placeholder Text"/>
+    <w:basedOn w:val="DefaultParagraphFont"/>
+    <w:uiPriority w:val="99"/>
+    <w:rsid w:val="00DB54F2"/>
+    <w:rPr>
+      <w:color w:val="808080"/>
+    </w:rPr>
+  </w:style>
+  <w:style w:type="character" w:customStyle="1" w:styleId="TOCHeadingChar">
+    <w:name w:val="TOC Heading Char"/>
+    <w:basedOn w:val="Heading1Char"/>
+    <w:link w:val="TOCHeading"/>
+    <w:uiPriority w:val="39"/>
+    <w:rsid w:val="001B7773"/>
+    <w:rPr>
+      <w:b/>
+      <w:bCs/>
+    </w:rPr>
+  </w:style>
+  <w:style w:type="paragraph" w:styleId="BlockText">
+    <w:name w:val="Block Text"/>
+    <w:basedOn w:val="Normal"/>
+    <w:uiPriority w:val="99"/>
+    <w:rsid w:val="0072237E"/>
+    <w:pPr>
+      <w:pBdr>
+        <w:top w:val="single" w:sz="2" w:space="10" w:color="4F81BD" w:themeColor="accent1"/>
+        <w:left w:val="single" w:sz="2" w:space="10" w:color="4F81BD" w:themeColor="accent1"/>
+        <w:bottom w:val="single" w:sz="2" w:space="10" w:color="4F81BD" w:themeColor="accent1"/>
+        <w:right w:val="single" w:sz="2" w:space="10" w:color="4F81BD" w:themeColor="accent1"/>
+      </w:pBdr>
+      <w:ind w:left="1152" w:right="1152"/>
+    </w:pPr>
+    <w:rPr>
+      <w:i/>
+      <w:iCs/>
+      <w:color w:val="4F81BD" w:themeColor="accent1"/>
+    </w:rPr>
+  </w:style>
+  <w:style w:type="paragraph" w:styleId="BodyText">
+    <w:name w:val="Body Text"/>
+    <w:basedOn w:val="Normal"/>
+    <w:link w:val="BodyTextChar"/>
+    <w:uiPriority w:val="99"/>
+    <w:rsid w:val="0072237E"/>
+    <w:pPr>
+      <w:spacing w:after="120"/>
+    </w:pPr>
+  </w:style>
+  <w:style w:type="character" w:customStyle="1" w:styleId="BodyTextChar">
+    <w:name w:val="Body Text Char"/>
+    <w:basedOn w:val="DefaultParagraphFont"/>
+    <w:link w:val="BodyText"/>
+    <w:uiPriority w:val="99"/>
+    <w:rsid w:val="0072237E"/>
+  </w:style>
+  <w:style w:type="paragraph" w:styleId="BodyText2">
+    <w:name w:val="Body Text 2"/>
+    <w:basedOn w:val="Normal"/>
+    <w:link w:val="BodyText2Char"/>
+    <w:uiPriority w:val="99"/>
+    <w:rsid w:val="0072237E"/>
+    <w:pPr>
+      <w:spacing w:after="120" w:line="480" w:lineRule="auto"/>
+    </w:pPr>
+  </w:style>
+  <w:style w:type="character" w:customStyle="1" w:styleId="BodyText2Char">
+    <w:name w:val="Body Text 2 Char"/>
+    <w:basedOn w:val="DefaultParagraphFont"/>
+    <w:link w:val="BodyText2"/>
+    <w:uiPriority w:val="99"/>
+    <w:rsid w:val="0072237E"/>
+  </w:style>
+  <w:style w:type="paragraph" w:styleId="BodyText3">
+    <w:name w:val="Body Text 3"/>
+    <w:basedOn w:val="Normal"/>
+    <w:link w:val="BodyText3Char"/>
+    <w:uiPriority w:val="99"/>
+    <w:rsid w:val="0072237E"/>
+    <w:pPr>
+      <w:spacing w:after="120"/>
+    </w:pPr>
+    <w:rPr>
+      <w:sz w:val="16"/>
+      <w:szCs w:val="16"/>
+    </w:rPr>
+  </w:style>
+  <w:style w:type="character" w:customStyle="1" w:styleId="BodyText3Char">
+    <w:name w:val="Body Text 3 Char"/>
+    <w:basedOn w:val="DefaultParagraphFont"/>
+    <w:link w:val="BodyText3"/>
+    <w:uiPriority w:val="99"/>
+    <w:rsid w:val="0072237E"/>
+    <w:rPr>
+      <w:sz w:val="16"/>
+      <w:szCs w:val="16"/>
+    </w:rPr>
+  </w:style>
+  <w:style w:type="paragraph" w:styleId="BodyTextFirstIndent">
+    <w:name w:val="Body Text First Indent"/>
+    <w:basedOn w:val="BodyText"/>
+    <w:link w:val="BodyTextFirstIndentChar"/>
+    <w:uiPriority w:val="99"/>
+    <w:rsid w:val="0072237E"/>
+    <w:pPr>
+      <w:spacing w:after="200"/>
+      <w:ind w:firstLine="360"/>
+    </w:pPr>
+  </w:style>
+  <w:style w:type="character" w:customStyle="1" w:styleId="BodyTextFirstIndentChar">
+    <w:name w:val="Body Text First Indent Char"/>
+    <w:basedOn w:val="BodyTextChar"/>
+    <w:link w:val="BodyTextFirstIndent"/>
+    <w:uiPriority w:val="99"/>
+    <w:rsid w:val="0072237E"/>
+  </w:style>
+  <w:style w:type="paragraph" w:styleId="BodyTextIndent">
+    <w:name w:val="Body Text Indent"/>
+    <w:basedOn w:val="Normal"/>
+    <w:link w:val="BodyTextIndentChar"/>
+    <w:uiPriority w:val="99"/>
+    <w:rsid w:val="0072237E"/>
+    <w:pPr>
+      <w:spacing w:after="120"/>
+      <w:ind w:left="283"/>
+    </w:pPr>
+  </w:style>
+  <w:style w:type="character" w:customStyle="1" w:styleId="BodyTextIndentChar">
+    <w:name w:val="Body Text Indent Char"/>
+    <w:basedOn w:val="DefaultParagraphFont"/>
+    <w:link w:val="BodyTextIndent"/>
+    <w:uiPriority w:val="99"/>
+    <w:rsid w:val="0072237E"/>
+  </w:style>
+  <w:style w:type="paragraph" w:styleId="BodyTextFirstIndent2">
+    <w:name w:val="Body Text First Indent 2"/>
+    <w:basedOn w:val="BodyTextIndent"/>
+    <w:link w:val="BodyTextFirstIndent2Char"/>
+    <w:uiPriority w:val="99"/>
+    <w:rsid w:val="0072237E"/>
+    <w:pPr>
+      <w:spacing w:after="200"/>
+      <w:ind w:left="360" w:firstLine="360"/>
+    </w:pPr>
+  </w:style>
+  <w:style w:type="character" w:customStyle="1" w:styleId="BodyTextFirstIndent2Char">
+    <w:name w:val="Body Text First Indent 2 Char"/>
+    <w:basedOn w:val="BodyTextIndentChar"/>
+    <w:link w:val="BodyTextFirstIndent2"/>
+    <w:uiPriority w:val="99"/>
+    <w:rsid w:val="0072237E"/>
+  </w:style>
+  <w:style w:type="paragraph" w:styleId="BodyTextIndent2">
+    <w:name w:val="Body Text Indent 2"/>
+    <w:basedOn w:val="Normal"/>
+    <w:link w:val="BodyTextIndent2Char"/>
+    <w:uiPriority w:val="99"/>
+    <w:rsid w:val="0072237E"/>
+    <w:pPr>
+      <w:spacing w:after="120" w:line="480" w:lineRule="auto"/>
+      <w:ind w:left="283"/>
+    </w:pPr>
+  </w:style>
+  <w:style w:type="character" w:customStyle="1" w:styleId="BodyTextIndent2Char">
+    <w:name w:val="Body Text Indent 2 Char"/>
+    <w:basedOn w:val="DefaultParagraphFont"/>
+    <w:link w:val="BodyTextIndent2"/>
+    <w:uiPriority w:val="99"/>
+    <w:rsid w:val="0072237E"/>
+  </w:style>
+  <w:style w:type="paragraph" w:styleId="BodyTextIndent3">
+    <w:name w:val="Body Text Indent 3"/>
+    <w:basedOn w:val="Normal"/>
+    <w:link w:val="BodyTextIndent3Char"/>
+    <w:uiPriority w:val="99"/>
+    <w:rsid w:val="0072237E"/>
+    <w:pPr>
+      <w:spacing w:after="120"/>
+      <w:ind w:left="283"/>
+    </w:pPr>
+    <w:rPr>
+      <w:sz w:val="16"/>
+      <w:szCs w:val="16"/>
+    </w:rPr>
+  </w:style>
+  <w:style w:type="character" w:customStyle="1" w:styleId="BodyTextIndent3Char">
+    <w:name w:val="Body Text Indent 3 Char"/>
+    <w:basedOn w:val="DefaultParagraphFont"/>
+    <w:link w:val="BodyTextIndent3"/>
+    <w:uiPriority w:val="99"/>
+    <w:rsid w:val="0072237E"/>
+    <w:rPr>
+      <w:sz w:val="16"/>
+      <w:szCs w:val="16"/>
+    </w:rPr>
+  </w:style>
+  <w:style w:type="paragraph" w:styleId="Closing">
+    <w:name w:val="Closing"/>
+    <w:basedOn w:val="Normal"/>
+    <w:link w:val="ClosingChar"/>
+    <w:uiPriority w:val="99"/>
+    <w:rsid w:val="0072237E"/>
+    <w:pPr>
+      <w:spacing w:before="0" w:after="0" w:line="240" w:lineRule="auto"/>
+      <w:ind w:left="4252"/>
+    </w:pPr>
+  </w:style>
+  <w:style w:type="character" w:customStyle="1" w:styleId="ClosingChar">
+    <w:name w:val="Closing Char"/>
+    <w:basedOn w:val="DefaultParagraphFont"/>
+    <w:link w:val="Closing"/>
+    <w:uiPriority w:val="99"/>
+    <w:rsid w:val="0072237E"/>
+  </w:style>
+  <w:style w:type="paragraph" w:styleId="Date">
+    <w:name w:val="Date"/>
+    <w:basedOn w:val="Normal"/>
+    <w:next w:val="Normal"/>
+    <w:link w:val="DateChar"/>
+    <w:uiPriority w:val="99"/>
+    <w:rsid w:val="0072237E"/>
+  </w:style>
+  <w:style w:type="character" w:customStyle="1" w:styleId="DateChar">
+    <w:name w:val="Date Char"/>
+    <w:basedOn w:val="DefaultParagraphFont"/>
+    <w:link w:val="Date"/>
+    <w:uiPriority w:val="99"/>
+    <w:rsid w:val="0072237E"/>
+  </w:style>
+  <w:style w:type="paragraph" w:styleId="DocumentMap">
+    <w:name w:val="Document Map"/>
+    <w:basedOn w:val="Normal"/>
+    <w:link w:val="DocumentMapChar"/>
+    <w:uiPriority w:val="99"/>
+    <w:rsid w:val="0072237E"/>
+    <w:pPr>
+      <w:spacing w:before="0" w:after="0" w:line="240" w:lineRule="auto"/>
+    </w:pPr>
+    <w:rPr>
+      <w:rFonts w:ascii="Tahoma" w:hAnsi="Tahoma" w:cs="Tahoma"/>
+      <w:sz w:val="16"/>
+      <w:szCs w:val="16"/>
+    </w:rPr>
+  </w:style>
+  <w:style w:type="character" w:customStyle="1" w:styleId="DocumentMapChar">
+    <w:name w:val="Document Map Char"/>
+    <w:basedOn w:val="DefaultParagraphFont"/>
+    <w:link w:val="DocumentMap"/>
+    <w:uiPriority w:val="99"/>
+    <w:rsid w:val="0072237E"/>
+    <w:rPr>
+      <w:rFonts w:ascii="Tahoma" w:hAnsi="Tahoma" w:cs="Tahoma"/>
+      <w:sz w:val="16"/>
+      <w:szCs w:val="16"/>
+    </w:rPr>
+  </w:style>
+  <w:style w:type="paragraph" w:styleId="E-mailSignature">
+    <w:name w:val="E-mail Signature"/>
+    <w:basedOn w:val="Normal"/>
+    <w:link w:val="E-mailSignatureChar"/>
+    <w:uiPriority w:val="99"/>
+    <w:rsid w:val="0072237E"/>
+    <w:pPr>
+      <w:spacing w:before="0" w:after="0" w:line="240" w:lineRule="auto"/>
+    </w:pPr>
+  </w:style>
+  <w:style w:type="character" w:customStyle="1" w:styleId="E-mailSignatureChar">
+    <w:name w:val="E-mail Signature Char"/>
+    <w:basedOn w:val="DefaultParagraphFont"/>
+    <w:link w:val="E-mailSignature"/>
+    <w:uiPriority w:val="99"/>
+    <w:rsid w:val="0072237E"/>
+  </w:style>
+  <w:style w:type="paragraph" w:styleId="EndnoteText">
+    <w:name w:val="endnote text"/>
+    <w:basedOn w:val="Normal"/>
+    <w:link w:val="EndnoteTextChar"/>
+    <w:uiPriority w:val="99"/>
+    <w:rsid w:val="0072237E"/>
+    <w:pPr>
+      <w:spacing w:before="0" w:after="0" w:line="240" w:lineRule="auto"/>
+    </w:pPr>
+    <w:rPr>
+      <w:sz w:val="20"/>
+      <w:szCs w:val="20"/>
+    </w:rPr>
+  </w:style>
+  <w:style w:type="character" w:customStyle="1" w:styleId="EndnoteTextChar">
+    <w:name w:val="Endnote Text Char"/>
+    <w:basedOn w:val="DefaultParagraphFont"/>
+    <w:link w:val="EndnoteText"/>
+    <w:uiPriority w:val="99"/>
+    <w:rsid w:val="0072237E"/>
+    <w:rPr>
+      <w:sz w:val="20"/>
+      <w:szCs w:val="20"/>
+    </w:rPr>
+  </w:style>
+  <w:style w:type="paragraph" w:styleId="EnvelopeAddress">
+    <w:name w:val="envelope address"/>
+    <w:basedOn w:val="Normal"/>
+    <w:uiPriority w:val="99"/>
+    <w:rsid w:val="0072237E"/>
+    <w:pPr>
+      <w:framePr w:w="7920" w:h="1980" w:hRule="exact" w:hSpace="180" w:wrap="auto" w:hAnchor="page" w:xAlign="center" w:yAlign="bottom"/>
+      <w:spacing w:before="0" w:after="0" w:line="240" w:lineRule="auto"/>
+      <w:ind w:left="2880"/>
+    </w:pPr>
+    <w:rPr>
+      <w:rFonts w:asciiTheme="majorHAnsi" w:eastAsiaTheme="majorEastAsia" w:hAnsiTheme="majorHAnsi" w:cstheme="majorBidi"/>
+      <w:sz w:val="24"/>
+      <w:szCs w:val="24"/>
+    </w:rPr>
+  </w:style>
+  <w:style w:type="paragraph" w:styleId="EnvelopeReturn">
+    <w:name w:val="envelope return"/>
+    <w:basedOn w:val="Normal"/>
+    <w:uiPriority w:val="99"/>
+    <w:rsid w:val="0072237E"/>
+    <w:pPr>
+      <w:spacing w:before="0" w:after="0" w:line="240" w:lineRule="auto"/>
+    </w:pPr>
+    <w:rPr>
+      <w:rFonts w:asciiTheme="majorHAnsi" w:eastAsiaTheme="majorEastAsia" w:hAnsiTheme="majorHAnsi" w:cstheme="majorBidi"/>
+      <w:sz w:val="20"/>
+      <w:szCs w:val="20"/>
+    </w:rPr>
+  </w:style>
+  <w:style w:type="paragraph" w:styleId="HTMLAddress">
+    <w:name w:val="HTML Address"/>
+    <w:basedOn w:val="Normal"/>
+    <w:link w:val="HTMLAddressChar"/>
+    <w:uiPriority w:val="99"/>
+    <w:rsid w:val="0072237E"/>
+    <w:pPr>
+      <w:spacing w:before="0" w:after="0" w:line="240" w:lineRule="auto"/>
+    </w:pPr>
+    <w:rPr>
+      <w:i/>
+      <w:iCs/>
+    </w:rPr>
+  </w:style>
+  <w:style w:type="character" w:customStyle="1" w:styleId="HTMLAddressChar">
+    <w:name w:val="HTML Address Char"/>
+    <w:basedOn w:val="DefaultParagraphFont"/>
+    <w:link w:val="HTMLAddress"/>
+    <w:uiPriority w:val="99"/>
+    <w:rsid w:val="0072237E"/>
+    <w:rPr>
+      <w:i/>
+      <w:iCs/>
+    </w:rPr>
+  </w:style>
+  <w:style w:type="paragraph" w:styleId="HTMLPreformatted">
+    <w:name w:val="HTML Preformatted"/>
+    <w:basedOn w:val="Normal"/>
+    <w:link w:val="HTMLPreformattedChar"/>
+    <w:uiPriority w:val="99"/>
+    <w:rsid w:val="0072237E"/>
+    <w:pPr>
+      <w:spacing w:before="0" w:after="0" w:line="240" w:lineRule="auto"/>
+    </w:pPr>
+    <w:rPr>
+      <w:rFonts w:ascii="Consolas" w:hAnsi="Consolas" w:cs="Consolas"/>
+      <w:sz w:val="20"/>
+      <w:szCs w:val="20"/>
+    </w:rPr>
+  </w:style>
+  <w:style w:type="character" w:customStyle="1" w:styleId="HTMLPreformattedChar">
+    <w:name w:val="HTML Preformatted Char"/>
+    <w:basedOn w:val="DefaultParagraphFont"/>
+    <w:link w:val="HTMLPreformatted"/>
+    <w:uiPriority w:val="99"/>
+    <w:rsid w:val="0072237E"/>
+    <w:rPr>
+      <w:rFonts w:ascii="Consolas" w:hAnsi="Consolas" w:cs="Consolas"/>
+      <w:sz w:val="20"/>
+      <w:szCs w:val="20"/>
+    </w:rPr>
+  </w:style>
+  <w:style w:type="paragraph" w:styleId="Index1">
+    <w:name w:val="index 1"/>
+    <w:basedOn w:val="Normal"/>
+    <w:next w:val="Normal"/>
+    <w:autoRedefine/>
+    <w:uiPriority w:val="99"/>
+    <w:rsid w:val="0072237E"/>
+    <w:pPr>
+      <w:tabs>
+        <w:tab w:val="clear" w:pos="10080"/>
+      </w:tabs>
+      <w:spacing w:before="0" w:after="0" w:line="240" w:lineRule="auto"/>
+      <w:ind w:left="220" w:hanging="220"/>
+    </w:pPr>
+  </w:style>
+  <w:style w:type="paragraph" w:styleId="Index2">
+    <w:name w:val="index 2"/>
+    <w:basedOn w:val="Normal"/>
+    <w:next w:val="Normal"/>
+    <w:autoRedefine/>
+    <w:uiPriority w:val="99"/>
+    <w:rsid w:val="0072237E"/>
+    <w:pPr>
+      <w:tabs>
+        <w:tab w:val="clear" w:pos="10080"/>
+      </w:tabs>
+      <w:spacing w:before="0" w:after="0" w:line="240" w:lineRule="auto"/>
+      <w:ind w:left="440" w:hanging="220"/>
+    </w:pPr>
+  </w:style>
+  <w:style w:type="paragraph" w:styleId="Index3">
+    <w:name w:val="index 3"/>
+    <w:basedOn w:val="Normal"/>
+    <w:next w:val="Normal"/>
+    <w:autoRedefine/>
+    <w:uiPriority w:val="99"/>
+    <w:rsid w:val="0072237E"/>
+    <w:pPr>
+      <w:tabs>
+        <w:tab w:val="clear" w:pos="10080"/>
+      </w:tabs>
+      <w:spacing w:before="0" w:after="0" w:line="240" w:lineRule="auto"/>
+      <w:ind w:left="660" w:hanging="220"/>
+    </w:pPr>
+  </w:style>
+  <w:style w:type="paragraph" w:styleId="Index4">
+    <w:name w:val="index 4"/>
+    <w:basedOn w:val="Normal"/>
+    <w:next w:val="Normal"/>
+    <w:autoRedefine/>
+    <w:uiPriority w:val="99"/>
+    <w:rsid w:val="0072237E"/>
+    <w:pPr>
+      <w:tabs>
+        <w:tab w:val="clear" w:pos="10080"/>
+      </w:tabs>
+      <w:spacing w:before="0" w:after="0" w:line="240" w:lineRule="auto"/>
+      <w:ind w:left="880" w:hanging="220"/>
+    </w:pPr>
+  </w:style>
+  <w:style w:type="paragraph" w:styleId="Index5">
+    <w:name w:val="index 5"/>
+    <w:basedOn w:val="Normal"/>
+    <w:next w:val="Normal"/>
+    <w:autoRedefine/>
+    <w:uiPriority w:val="99"/>
+    <w:rsid w:val="0072237E"/>
+    <w:pPr>
+      <w:tabs>
+        <w:tab w:val="clear" w:pos="10080"/>
+      </w:tabs>
+      <w:spacing w:before="0" w:after="0" w:line="240" w:lineRule="auto"/>
+      <w:ind w:left="1100" w:hanging="220"/>
+    </w:pPr>
+  </w:style>
+  <w:style w:type="paragraph" w:styleId="Index6">
+    <w:name w:val="index 6"/>
+    <w:basedOn w:val="Normal"/>
+    <w:next w:val="Normal"/>
+    <w:autoRedefine/>
+    <w:uiPriority w:val="99"/>
+    <w:rsid w:val="0072237E"/>
+    <w:pPr>
+      <w:tabs>
+        <w:tab w:val="clear" w:pos="10080"/>
+      </w:tabs>
+      <w:spacing w:before="0" w:after="0" w:line="240" w:lineRule="auto"/>
+      <w:ind w:left="1320" w:hanging="220"/>
+    </w:pPr>
+  </w:style>
+  <w:style w:type="paragraph" w:styleId="Index7">
+    <w:name w:val="index 7"/>
+    <w:basedOn w:val="Normal"/>
+    <w:next w:val="Normal"/>
+    <w:autoRedefine/>
+    <w:uiPriority w:val="99"/>
+    <w:rsid w:val="0072237E"/>
+    <w:pPr>
+      <w:tabs>
+        <w:tab w:val="clear" w:pos="10080"/>
+      </w:tabs>
+      <w:spacing w:before="0" w:after="0" w:line="240" w:lineRule="auto"/>
+      <w:ind w:left="1540" w:hanging="220"/>
+    </w:pPr>
+  </w:style>
+  <w:style w:type="paragraph" w:styleId="Index8">
+    <w:name w:val="index 8"/>
+    <w:basedOn w:val="Normal"/>
+    <w:next w:val="Normal"/>
+    <w:autoRedefine/>
+    <w:uiPriority w:val="99"/>
+    <w:rsid w:val="0072237E"/>
+    <w:pPr>
+      <w:tabs>
+        <w:tab w:val="clear" w:pos="10080"/>
+      </w:tabs>
+      <w:spacing w:before="0" w:after="0" w:line="240" w:lineRule="auto"/>
+      <w:ind w:left="1760" w:hanging="220"/>
+    </w:pPr>
+  </w:style>
+  <w:style w:type="paragraph" w:styleId="Index9">
+    <w:name w:val="index 9"/>
+    <w:basedOn w:val="Normal"/>
+    <w:next w:val="Normal"/>
+    <w:autoRedefine/>
+    <w:uiPriority w:val="99"/>
+    <w:rsid w:val="0072237E"/>
+    <w:pPr>
+      <w:tabs>
+        <w:tab w:val="clear" w:pos="10080"/>
+      </w:tabs>
+      <w:spacing w:before="0" w:after="0" w:line="240" w:lineRule="auto"/>
+      <w:ind w:left="1980" w:hanging="220"/>
+    </w:pPr>
+  </w:style>
+  <w:style w:type="paragraph" w:styleId="IndexHeading">
+    <w:name w:val="index heading"/>
+    <w:basedOn w:val="Normal"/>
+    <w:next w:val="Index1"/>
+    <w:uiPriority w:val="99"/>
+    <w:rsid w:val="0072237E"/>
+    <w:rPr>
+      <w:rFonts w:asciiTheme="majorHAnsi" w:eastAsiaTheme="majorEastAsia" w:hAnsiTheme="majorHAnsi" w:cstheme="majorBidi"/>
+      <w:b/>
+      <w:bCs/>
+    </w:rPr>
+  </w:style>
+  <w:style w:type="paragraph" w:styleId="List">
+    <w:name w:val="List"/>
+    <w:basedOn w:val="Normal"/>
+    <w:uiPriority w:val="99"/>
+    <w:rsid w:val="0072237E"/>
+    <w:pPr>
+      <w:ind w:left="283" w:hanging="283"/>
+      <w:contextualSpacing/>
+    </w:pPr>
+  </w:style>
+  <w:style w:type="paragraph" w:styleId="List2">
+    <w:name w:val="List 2"/>
+    <w:basedOn w:val="Normal"/>
+    <w:uiPriority w:val="99"/>
+    <w:rsid w:val="0072237E"/>
+    <w:pPr>
+      <w:ind w:left="566" w:hanging="283"/>
+      <w:contextualSpacing/>
+    </w:pPr>
+  </w:style>
+  <w:style w:type="paragraph" w:styleId="List3">
+    <w:name w:val="List 3"/>
+    <w:basedOn w:val="Normal"/>
+    <w:uiPriority w:val="99"/>
+    <w:rsid w:val="0072237E"/>
+    <w:pPr>
+      <w:ind w:left="849" w:hanging="283"/>
+      <w:contextualSpacing/>
+    </w:pPr>
+  </w:style>
+  <w:style w:type="paragraph" w:styleId="List4">
+    <w:name w:val="List 4"/>
+    <w:basedOn w:val="Normal"/>
+    <w:uiPriority w:val="99"/>
+    <w:rsid w:val="0072237E"/>
+    <w:pPr>
+      <w:ind w:left="1132" w:hanging="283"/>
+      <w:contextualSpacing/>
+    </w:pPr>
+  </w:style>
+  <w:style w:type="paragraph" w:styleId="List5">
+    <w:name w:val="List 5"/>
+    <w:basedOn w:val="Normal"/>
+    <w:uiPriority w:val="99"/>
+    <w:rsid w:val="0072237E"/>
+    <w:pPr>
+      <w:ind w:left="1415" w:hanging="283"/>
+      <w:contextualSpacing/>
+    </w:pPr>
+  </w:style>
+  <w:style w:type="paragraph" w:styleId="ListNumber2">
+    <w:name w:val="List Number 2"/>
+    <w:basedOn w:val="Normal"/>
+    <w:uiPriority w:val="99"/>
+    <w:rsid w:val="0072237E"/>
+    <w:pPr>
+      <w:numPr>
+        <w:numId w:val="8"/>
+      </w:numPr>
+      <w:contextualSpacing/>
+    </w:pPr>
+  </w:style>
+  <w:style w:type="paragraph" w:styleId="ListNumber3">
+    <w:name w:val="List Number 3"/>
+    <w:basedOn w:val="Normal"/>
+    <w:uiPriority w:val="99"/>
+    <w:rsid w:val="0072237E"/>
+    <w:pPr>
+      <w:numPr>
+        <w:numId w:val="9"/>
+      </w:numPr>
+      <w:contextualSpacing/>
+    </w:pPr>
+  </w:style>
+  <w:style w:type="paragraph" w:styleId="ListNumber4">
+    <w:name w:val="List Number 4"/>
+    <w:basedOn w:val="Normal"/>
+    <w:uiPriority w:val="99"/>
+    <w:rsid w:val="0072237E"/>
+    <w:pPr>
+      <w:numPr>
+        <w:numId w:val="10"/>
+      </w:numPr>
+      <w:contextualSpacing/>
+    </w:pPr>
+  </w:style>
+  <w:style w:type="paragraph" w:styleId="ListNumber5">
+    <w:name w:val="List Number 5"/>
+    <w:basedOn w:val="Normal"/>
+    <w:uiPriority w:val="99"/>
+    <w:rsid w:val="0072237E"/>
+    <w:pPr>
+      <w:numPr>
+        <w:numId w:val="11"/>
+      </w:numPr>
+      <w:contextualSpacing/>
+    </w:pPr>
+  </w:style>
+  <w:style w:type="paragraph" w:styleId="MacroText">
+    <w:name w:val="macro"/>
+    <w:link w:val="MacroTextChar"/>
+    <w:uiPriority w:val="99"/>
+    <w:rsid w:val="0072237E"/>
+    <w:pPr>
+      <w:tabs>
+        <w:tab w:val="left" w:pos="480"/>
+        <w:tab w:val="left" w:pos="960"/>
+        <w:tab w:val="left" w:pos="1440"/>
+        <w:tab w:val="left" w:pos="1920"/>
+        <w:tab w:val="left" w:pos="2400"/>
+        <w:tab w:val="left" w:pos="2880"/>
+        <w:tab w:val="left" w:pos="3360"/>
+        <w:tab w:val="left" w:pos="3840"/>
+        <w:tab w:val="left" w:pos="4320"/>
+      </w:tabs>
+      <w:spacing w:before="200" w:after="0" w:line="300" w:lineRule="auto"/>
+    </w:pPr>
+    <w:rPr>
+      <w:rFonts w:ascii="Consolas" w:hAnsi="Consolas" w:cs="Consolas"/>
+      <w:sz w:val="20"/>
+      <w:szCs w:val="20"/>
+    </w:rPr>
+  </w:style>
+  <w:style w:type="character" w:customStyle="1" w:styleId="MacroTextChar">
+    <w:name w:val="Macro Text Char"/>
+    <w:basedOn w:val="DefaultParagraphFont"/>
+    <w:link w:val="MacroText"/>
+    <w:uiPriority w:val="99"/>
+    <w:rsid w:val="0072237E"/>
+    <w:rPr>
+      <w:rFonts w:ascii="Consolas" w:hAnsi="Consolas" w:cs="Consolas"/>
+      <w:sz w:val="20"/>
+      <w:szCs w:val="20"/>
+    </w:rPr>
+  </w:style>
+  <w:style w:type="paragraph" w:styleId="MessageHeader">
+    <w:name w:val="Message Header"/>
+    <w:basedOn w:val="Normal"/>
+    <w:link w:val="MessageHeaderChar"/>
+    <w:uiPriority w:val="99"/>
+    <w:rsid w:val="0072237E"/>
+    <w:pPr>
+      <w:pBdr>
+        <w:top w:val="single" w:sz="6" w:space="1" w:color="auto"/>
+        <w:left w:val="single" w:sz="6" w:space="1" w:color="auto"/>
+        <w:bottom w:val="single" w:sz="6" w:space="1" w:color="auto"/>
+        <w:right w:val="single" w:sz="6" w:space="1" w:color="auto"/>
+      </w:pBdr>
+      <w:shd w:val="pct20" w:color="auto" w:fill="auto"/>
+      <w:spacing w:before="0" w:after="0" w:line="240" w:lineRule="auto"/>
+      <w:ind w:left="1134" w:hanging="1134"/>
+    </w:pPr>
+    <w:rPr>
+      <w:rFonts w:asciiTheme="majorHAnsi" w:eastAsiaTheme="majorEastAsia" w:hAnsiTheme="majorHAnsi" w:cstheme="majorBidi"/>
+      <w:sz w:val="24"/>
+      <w:szCs w:val="24"/>
+    </w:rPr>
+  </w:style>
+  <w:style w:type="character" w:customStyle="1" w:styleId="MessageHeaderChar">
+    <w:name w:val="Message Header Char"/>
+    <w:basedOn w:val="DefaultParagraphFont"/>
+    <w:link w:val="MessageHeader"/>
+    <w:uiPriority w:val="99"/>
+    <w:rsid w:val="0072237E"/>
+    <w:rPr>
+      <w:rFonts w:asciiTheme="majorHAnsi" w:eastAsiaTheme="majorEastAsia" w:hAnsiTheme="majorHAnsi" w:cstheme="majorBidi"/>
+      <w:sz w:val="24"/>
+      <w:szCs w:val="24"/>
+      <w:shd w:val="pct20" w:color="auto" w:fill="auto"/>
+    </w:rPr>
+  </w:style>
+  <w:style w:type="paragraph" w:styleId="NormalIndent">
+    <w:name w:val="Normal Indent"/>
+    <w:basedOn w:val="Normal"/>
+    <w:uiPriority w:val="99"/>
+    <w:rsid w:val="0072237E"/>
+    <w:pPr>
+      <w:ind w:left="720"/>
+    </w:pPr>
+  </w:style>
+  <w:style w:type="paragraph" w:styleId="NoteHeading">
+    <w:name w:val="Note Heading"/>
+    <w:basedOn w:val="Normal"/>
+    <w:next w:val="Normal"/>
+    <w:link w:val="NoteHeadingChar"/>
+    <w:uiPriority w:val="99"/>
+    <w:rsid w:val="0072237E"/>
+    <w:pPr>
+      <w:spacing w:before="0" w:after="0" w:line="240" w:lineRule="auto"/>
+    </w:pPr>
+  </w:style>
+  <w:style w:type="character" w:customStyle="1" w:styleId="NoteHeadingChar">
+    <w:name w:val="Note Heading Char"/>
+    <w:basedOn w:val="DefaultParagraphFont"/>
+    <w:link w:val="NoteHeading"/>
+    <w:uiPriority w:val="99"/>
+    <w:rsid w:val="0072237E"/>
+  </w:style>
+  <w:style w:type="paragraph" w:styleId="PlainText">
+    <w:name w:val="Plain Text"/>
+    <w:basedOn w:val="Normal"/>
+    <w:link w:val="PlainTextChar"/>
+    <w:uiPriority w:val="99"/>
+    <w:rsid w:val="0072237E"/>
+    <w:pPr>
+      <w:spacing w:before="0" w:after="0" w:line="240" w:lineRule="auto"/>
+    </w:pPr>
+    <w:rPr>
+      <w:rFonts w:ascii="Consolas" w:hAnsi="Consolas" w:cs="Consolas"/>
+      <w:sz w:val="21"/>
+      <w:szCs w:val="21"/>
+    </w:rPr>
+  </w:style>
+  <w:style w:type="character" w:customStyle="1" w:styleId="PlainTextChar">
+    <w:name w:val="Plain Text Char"/>
+    <w:basedOn w:val="DefaultParagraphFont"/>
+    <w:link w:val="PlainText"/>
+    <w:uiPriority w:val="99"/>
+    <w:rsid w:val="0072237E"/>
+    <w:rPr>
+      <w:rFonts w:ascii="Consolas" w:hAnsi="Consolas" w:cs="Consolas"/>
+      <w:sz w:val="21"/>
+      <w:szCs w:val="21"/>
+    </w:rPr>
+  </w:style>
+  <w:style w:type="paragraph" w:styleId="Salutation">
+    <w:name w:val="Salutation"/>
+    <w:basedOn w:val="Normal"/>
+    <w:next w:val="Normal"/>
+    <w:link w:val="SalutationChar"/>
+    <w:uiPriority w:val="99"/>
+    <w:rsid w:val="0072237E"/>
+  </w:style>
+  <w:style w:type="character" w:customStyle="1" w:styleId="SalutationChar">
+    <w:name w:val="Salutation Char"/>
+    <w:basedOn w:val="DefaultParagraphFont"/>
+    <w:link w:val="Salutation"/>
+    <w:uiPriority w:val="99"/>
+    <w:rsid w:val="0072237E"/>
+  </w:style>
+  <w:style w:type="paragraph" w:styleId="Signature">
+    <w:name w:val="Signature"/>
+    <w:basedOn w:val="Normal"/>
+    <w:link w:val="SignatureChar"/>
+    <w:uiPriority w:val="99"/>
+    <w:rsid w:val="0072237E"/>
+    <w:pPr>
+      <w:spacing w:before="0" w:after="0" w:line="240" w:lineRule="auto"/>
+      <w:ind w:left="4252"/>
+    </w:pPr>
+  </w:style>
+  <w:style w:type="character" w:customStyle="1" w:styleId="SignatureChar">
+    <w:name w:val="Signature Char"/>
+    <w:basedOn w:val="DefaultParagraphFont"/>
+    <w:link w:val="Signature"/>
+    <w:uiPriority w:val="99"/>
+    <w:rsid w:val="0072237E"/>
+  </w:style>
+  <w:style w:type="paragraph" w:styleId="TableofAuthorities">
+    <w:name w:val="table of authorities"/>
+    <w:basedOn w:val="Normal"/>
+    <w:next w:val="Normal"/>
+    <w:uiPriority w:val="99"/>
+    <w:rsid w:val="0072237E"/>
+    <w:pPr>
+      <w:tabs>
+        <w:tab w:val="clear" w:pos="10080"/>
+      </w:tabs>
+      <w:spacing w:after="0"/>
+      <w:ind w:left="220" w:hanging="220"/>
+    </w:pPr>
+  </w:style>
+  <w:style w:type="paragraph" w:styleId="TOAHeading">
+    <w:name w:val="toa heading"/>
+    <w:basedOn w:val="Normal"/>
+    <w:next w:val="Normal"/>
+    <w:uiPriority w:val="99"/>
+    <w:rsid w:val="0072237E"/>
+    <w:pPr>
+      <w:spacing w:before="120"/>
+    </w:pPr>
+    <w:rPr>
+      <w:rFonts w:asciiTheme="majorHAnsi" w:eastAsiaTheme="majorEastAsia" w:hAnsiTheme="majorHAnsi" w:cstheme="majorBidi"/>
+      <w:b/>
+      <w:bCs/>
+      <w:sz w:val="24"/>
+      <w:szCs w:val="24"/>
+    </w:rPr>
+  </w:style>
+  <w:style w:type="paragraph" w:styleId="TOC4">
+    <w:name w:val="toc 4"/>
+    <w:basedOn w:val="Normal"/>
+    <w:next w:val="Normal"/>
+    <w:autoRedefine/>
+    <w:uiPriority w:val="39"/>
+    <w:rsid w:val="0072237E"/>
+    <w:pPr>
+      <w:tabs>
+        <w:tab w:val="clear" w:pos="10080"/>
+      </w:tabs>
+      <w:spacing w:after="100"/>
+      <w:ind w:left="660"/>
+    </w:pPr>
+  </w:style>
+  <w:style w:type="paragraph" w:styleId="TOC5">
+    <w:name w:val="toc 5"/>
+    <w:basedOn w:val="Normal"/>
+    <w:next w:val="Normal"/>
+    <w:autoRedefine/>
+    <w:uiPriority w:val="39"/>
+    <w:rsid w:val="0072237E"/>
+    <w:pPr>
+      <w:tabs>
+        <w:tab w:val="clear" w:pos="10080"/>
+      </w:tabs>
+      <w:spacing w:after="100"/>
+      <w:ind w:left="880"/>
+    </w:pPr>
+  </w:style>
+  <w:style w:type="paragraph" w:styleId="TOC6">
+    <w:name w:val="toc 6"/>
+    <w:basedOn w:val="Normal"/>
+    <w:next w:val="Normal"/>
+    <w:autoRedefine/>
+    <w:uiPriority w:val="39"/>
+    <w:rsid w:val="0072237E"/>
+    <w:pPr>
+      <w:tabs>
+        <w:tab w:val="clear" w:pos="10080"/>
+      </w:tabs>
+      <w:spacing w:after="100"/>
+      <w:ind w:left="1100"/>
+    </w:pPr>
+  </w:style>
+  <w:style w:type="paragraph" w:styleId="TOC7">
+    <w:name w:val="toc 7"/>
+    <w:basedOn w:val="Normal"/>
+    <w:next w:val="Normal"/>
+    <w:autoRedefine/>
+    <w:uiPriority w:val="39"/>
+    <w:rsid w:val="0072237E"/>
+    <w:pPr>
+      <w:tabs>
+        <w:tab w:val="clear" w:pos="10080"/>
+      </w:tabs>
+      <w:spacing w:after="100"/>
+      <w:ind w:left="1320"/>
+    </w:pPr>
+  </w:style>
+  <w:style w:type="paragraph" w:styleId="TOC8">
+    <w:name w:val="toc 8"/>
+    <w:basedOn w:val="Normal"/>
+    <w:next w:val="Normal"/>
+    <w:autoRedefine/>
+    <w:uiPriority w:val="39"/>
+    <w:rsid w:val="0072237E"/>
+    <w:pPr>
+      <w:tabs>
+        <w:tab w:val="clear" w:pos="10080"/>
+      </w:tabs>
+      <w:spacing w:after="100"/>
+      <w:ind w:left="1540"/>
+    </w:pPr>
+  </w:style>
+  <w:style w:type="paragraph" w:styleId="TOC9">
+    <w:name w:val="toc 9"/>
+    <w:basedOn w:val="Normal"/>
+    <w:next w:val="Normal"/>
+    <w:autoRedefine/>
+    <w:uiPriority w:val="39"/>
+    <w:rsid w:val="0072237E"/>
+    <w:pPr>
+      <w:tabs>
+        <w:tab w:val="clear" w:pos="10080"/>
+      </w:tabs>
+      <w:spacing w:after="100"/>
+      <w:ind w:left="1760"/>
+    </w:pPr>
   </w:style>
 </w:styles>
 </file>
@@ -10504,7 +13194,7 @@
 
 <file path=customXml/item1.xml><?xml version="1.0" encoding="utf-8"?>
 <CoverPageProperties xmlns="http://schemas.microsoft.com/office/2006/coverPageProps">
-  <PublishDate>2012-11-23T00:00:00</PublishDate>
+  <PublishDate>2013-06-11T00:00:00</PublishDate>
   <Abstract/>
   <CompanyAddress/>
   <CompanyPhone/>
@@ -10586,7 +13276,7 @@
     <b:Year>2011</b:Year>
     <b:Month>March</b:Month>
     <b:Publisher>Intel Corporation</b:Publisher>
-    <b:RefOrder>5</b:RefOrder>
+    <b:RefOrder>6</b:RefOrder>
   </b:Source>
   <b:Source>
     <b:Tag>Xen1</b:Tag>
@@ -10597,7 +13287,7 @@
     <b:InternetSiteTitle>Xen ARM Wiki</b:InternetSiteTitle>
     <b:ProductionCompany>Samsung Corp</b:ProductionCompany>
     <b:URL>http://wiki.xen.org/wiki/XenARM</b:URL>
-    <b:RefOrder>6</b:RefOrder>
+    <b:RefOrder>5</b:RefOrder>
   </b:Source>
   <b:Source>
     <b:Tag>htt4</b:Tag>
@@ -10762,7 +13452,7 @@
 </file>
 
 <file path=customXml/itemProps2.xml><?xml version="1.0" encoding="utf-8"?>
-<ds:datastoreItem xmlns:ds="http://schemas.openxmlformats.org/officeDocument/2006/customXml" ds:itemID="{D3BD557F-B301-4839-9AF2-BDA971610F0E}">
+<ds:datastoreItem xmlns:ds="http://schemas.openxmlformats.org/officeDocument/2006/customXml" ds:itemID="{438C0E8E-8580-4878-A7A6-99C72FC1EC24}">
   <ds:schemaRefs>
     <ds:schemaRef ds:uri="http://schemas.openxmlformats.org/officeDocument/2006/bibliography"/>
   </ds:schemaRefs>

--- a/Keffer-J-WhitePaper.docx
+++ b/Keffer-J-WhitePaper.docx
@@ -274,7 +274,7 @@
           <w:r>
             <w:fldChar w:fldCharType="separate"/>
           </w:r>
-          <w:hyperlink w:anchor="_Toc358795159" w:history="1">
+          <w:hyperlink w:anchor="_Toc359321071" w:history="1">
             <w:r>
               <w:rPr>
                 <w:rStyle w:val="Hyperlink"/>
@@ -297,7 +297,7 @@
               <w:rPr>
                 <w:webHidden/>
               </w:rPr>
-              <w:instrText xml:space="preserve"> PAGEREF _Toc358795159 \h </w:instrText>
+              <w:instrText xml:space="preserve"> PAGEREF _Toc359321071 \h </w:instrText>
             </w:r>
             <w:r>
               <w:rPr>
@@ -332,7 +332,7 @@
               <w:lang w:val="en-CA" w:eastAsia="en-CA" w:bidi="ar-SA"/>
             </w:rPr>
           </w:pPr>
-          <w:hyperlink w:anchor="_Toc358795160" w:history="1">
+          <w:hyperlink w:anchor="_Toc359321072" w:history="1">
             <w:r>
               <w:rPr>
                 <w:rStyle w:val="Hyperlink"/>
@@ -355,7 +355,7 @@
               <w:rPr>
                 <w:webHidden/>
               </w:rPr>
-              <w:instrText xml:space="preserve"> PAGEREF _Toc358795160 \h </w:instrText>
+              <w:instrText xml:space="preserve"> PAGEREF _Toc359321072 \h </w:instrText>
             </w:r>
             <w:r>
               <w:rPr>
@@ -390,7 +390,7 @@
               <w:lang w:val="en-CA" w:eastAsia="en-CA" w:bidi="ar-SA"/>
             </w:rPr>
           </w:pPr>
-          <w:hyperlink w:anchor="_Toc358795161" w:history="1">
+          <w:hyperlink w:anchor="_Toc359321073" w:history="1">
             <w:r>
               <w:rPr>
                 <w:rStyle w:val="Hyperlink"/>
@@ -413,7 +413,7 @@
               <w:rPr>
                 <w:webHidden/>
               </w:rPr>
-              <w:instrText xml:space="preserve"> PAGEREF _Toc358795161 \h </w:instrText>
+              <w:instrText xml:space="preserve"> PAGEREF _Toc359321073 \h </w:instrText>
             </w:r>
             <w:r>
               <w:rPr>
@@ -447,7 +447,7 @@
               <w:lang w:val="en-CA" w:eastAsia="en-CA" w:bidi="ar-SA"/>
             </w:rPr>
           </w:pPr>
-          <w:hyperlink w:anchor="_Toc358795162" w:history="1">
+          <w:hyperlink w:anchor="_Toc359321074" w:history="1">
             <w:r>
               <w:rPr>
                 <w:rStyle w:val="Hyperlink"/>
@@ -470,7 +470,7 @@
               <w:rPr>
                 <w:webHidden/>
               </w:rPr>
-              <w:instrText xml:space="preserve"> PAGEREF _Toc358795162 \h </w:instrText>
+              <w:instrText xml:space="preserve"> PAGEREF _Toc359321074 \h </w:instrText>
             </w:r>
             <w:r>
               <w:rPr>
@@ -504,7 +504,7 @@
               <w:lang w:val="en-CA" w:eastAsia="en-CA" w:bidi="ar-SA"/>
             </w:rPr>
           </w:pPr>
-          <w:hyperlink w:anchor="_Toc358795163" w:history="1">
+          <w:hyperlink w:anchor="_Toc359321075" w:history="1">
             <w:r>
               <w:rPr>
                 <w:rStyle w:val="Hyperlink"/>
@@ -527,7 +527,7 @@
               <w:rPr>
                 <w:webHidden/>
               </w:rPr>
-              <w:instrText xml:space="preserve"> PAGEREF _Toc358795163 \h </w:instrText>
+              <w:instrText xml:space="preserve"> PAGEREF _Toc359321075 \h </w:instrText>
             </w:r>
             <w:r>
               <w:rPr>
@@ -561,7 +561,7 @@
               <w:lang w:val="en-CA" w:eastAsia="en-CA" w:bidi="ar-SA"/>
             </w:rPr>
           </w:pPr>
-          <w:hyperlink w:anchor="_Toc358795164" w:history="1">
+          <w:hyperlink w:anchor="_Toc359321076" w:history="1">
             <w:r>
               <w:rPr>
                 <w:rStyle w:val="Hyperlink"/>
@@ -584,7 +584,7 @@
               <w:rPr>
                 <w:webHidden/>
               </w:rPr>
-              <w:instrText xml:space="preserve"> PAGEREF _Toc358795164 \h </w:instrText>
+              <w:instrText xml:space="preserve"> PAGEREF _Toc359321076 \h </w:instrText>
             </w:r>
             <w:r>
               <w:rPr>
@@ -619,7 +619,7 @@
               <w:lang w:val="en-CA" w:eastAsia="en-CA" w:bidi="ar-SA"/>
             </w:rPr>
           </w:pPr>
-          <w:hyperlink w:anchor="_Toc358795165" w:history="1">
+          <w:hyperlink w:anchor="_Toc359321077" w:history="1">
             <w:r>
               <w:rPr>
                 <w:rStyle w:val="Hyperlink"/>
@@ -642,7 +642,7 @@
               <w:rPr>
                 <w:webHidden/>
               </w:rPr>
-              <w:instrText xml:space="preserve"> PAGEREF _Toc358795165 \h </w:instrText>
+              <w:instrText xml:space="preserve"> PAGEREF _Toc359321077 \h </w:instrText>
             </w:r>
             <w:r>
               <w:rPr>
@@ -679,7 +679,7 @@
               <w:lang w:val="en-CA" w:eastAsia="en-CA" w:bidi="ar-SA"/>
             </w:rPr>
           </w:pPr>
-          <w:hyperlink w:anchor="_Toc358795166" w:history="1">
+          <w:hyperlink w:anchor="_Toc359321078" w:history="1">
             <w:r>
               <w:rPr>
                 <w:rStyle w:val="Hyperlink"/>
@@ -702,7 +702,7 @@
               <w:rPr>
                 <w:webHidden/>
               </w:rPr>
-              <w:instrText xml:space="preserve"> PAGEREF _Toc358795166 \h </w:instrText>
+              <w:instrText xml:space="preserve"> PAGEREF _Toc359321078 \h </w:instrText>
             </w:r>
             <w:r>
               <w:rPr>
@@ -737,7 +737,7 @@
               <w:lang w:val="en-CA" w:eastAsia="en-CA" w:bidi="ar-SA"/>
             </w:rPr>
           </w:pPr>
-          <w:hyperlink w:anchor="_Toc358795167" w:history="1">
+          <w:hyperlink w:anchor="_Toc359321079" w:history="1">
             <w:r>
               <w:rPr>
                 <w:rStyle w:val="Hyperlink"/>
@@ -760,7 +760,7 @@
               <w:rPr>
                 <w:webHidden/>
               </w:rPr>
-              <w:instrText xml:space="preserve"> PAGEREF _Toc358795167 \h </w:instrText>
+              <w:instrText xml:space="preserve"> PAGEREF _Toc359321079 \h </w:instrText>
             </w:r>
             <w:r>
               <w:rPr>
@@ -795,7 +795,7 @@
               <w:lang w:val="en-CA" w:eastAsia="en-CA" w:bidi="ar-SA"/>
             </w:rPr>
           </w:pPr>
-          <w:hyperlink w:anchor="_Toc358795168" w:history="1">
+          <w:hyperlink w:anchor="_Toc359321080" w:history="1">
             <w:r>
               <w:rPr>
                 <w:rStyle w:val="Hyperlink"/>
@@ -818,7 +818,7 @@
               <w:rPr>
                 <w:webHidden/>
               </w:rPr>
-              <w:instrText xml:space="preserve"> PAGEREF _Toc358795168 \h </w:instrText>
+              <w:instrText xml:space="preserve"> PAGEREF _Toc359321080 \h </w:instrText>
             </w:r>
             <w:r>
               <w:rPr>
@@ -853,7 +853,7 @@
               <w:lang w:val="en-CA" w:eastAsia="en-CA" w:bidi="ar-SA"/>
             </w:rPr>
           </w:pPr>
-          <w:hyperlink w:anchor="_Toc358795169" w:history="1">
+          <w:hyperlink w:anchor="_Toc359321081" w:history="1">
             <w:r>
               <w:rPr>
                 <w:rStyle w:val="Hyperlink"/>
@@ -876,7 +876,7 @@
               <w:rPr>
                 <w:webHidden/>
               </w:rPr>
-              <w:instrText xml:space="preserve"> PAGEREF _Toc358795169 \h </w:instrText>
+              <w:instrText xml:space="preserve"> PAGEREF _Toc359321081 \h </w:instrText>
             </w:r>
             <w:r>
               <w:rPr>
@@ -911,7 +911,7 @@
               <w:lang w:val="en-CA" w:eastAsia="en-CA" w:bidi="ar-SA"/>
             </w:rPr>
           </w:pPr>
-          <w:hyperlink w:anchor="_Toc358795170" w:history="1">
+          <w:hyperlink w:anchor="_Toc359321082" w:history="1">
             <w:r>
               <w:rPr>
                 <w:rStyle w:val="Hyperlink"/>
@@ -934,7 +934,7 @@
               <w:rPr>
                 <w:webHidden/>
               </w:rPr>
-              <w:instrText xml:space="preserve"> PAGEREF _Toc358795170 \h </w:instrText>
+              <w:instrText xml:space="preserve"> PAGEREF _Toc359321082 \h </w:instrText>
             </w:r>
             <w:r>
               <w:rPr>
@@ -969,7 +969,7 @@
               <w:lang w:val="en-CA" w:eastAsia="en-CA" w:bidi="ar-SA"/>
             </w:rPr>
           </w:pPr>
-          <w:hyperlink w:anchor="_Toc358795171" w:history="1">
+          <w:hyperlink w:anchor="_Toc359321083" w:history="1">
             <w:r>
               <w:rPr>
                 <w:rStyle w:val="Hyperlink"/>
@@ -992,7 +992,7 @@
               <w:rPr>
                 <w:webHidden/>
               </w:rPr>
-              <w:instrText xml:space="preserve"> PAGEREF _Toc358795171 \h </w:instrText>
+              <w:instrText xml:space="preserve"> PAGEREF _Toc359321083 \h </w:instrText>
             </w:r>
             <w:r>
               <w:rPr>
@@ -1027,7 +1027,7 @@
               <w:lang w:val="en-CA" w:eastAsia="en-CA" w:bidi="ar-SA"/>
             </w:rPr>
           </w:pPr>
-          <w:hyperlink w:anchor="_Toc358795172" w:history="1">
+          <w:hyperlink w:anchor="_Toc359321084" w:history="1">
             <w:r>
               <w:rPr>
                 <w:rStyle w:val="Hyperlink"/>
@@ -1050,7 +1050,7 @@
               <w:rPr>
                 <w:webHidden/>
               </w:rPr>
-              <w:instrText xml:space="preserve"> PAGEREF _Toc358795172 \h </w:instrText>
+              <w:instrText xml:space="preserve"> PAGEREF _Toc359321084 \h </w:instrText>
             </w:r>
             <w:r>
               <w:rPr>
@@ -1085,12 +1085,12 @@
               <w:lang w:val="en-CA" w:eastAsia="en-CA" w:bidi="ar-SA"/>
             </w:rPr>
           </w:pPr>
-          <w:hyperlink w:anchor="_Toc358795173" w:history="1">
+          <w:hyperlink w:anchor="_Toc359321085" w:history="1">
             <w:r>
               <w:rPr>
                 <w:rStyle w:val="Hyperlink"/>
               </w:rPr>
-              <w:t>Size of the Code Base</w:t>
+              <w:t>Size of the Trusted Computing Base</w:t>
             </w:r>
             <w:r>
               <w:rPr>
@@ -1108,7 +1108,7 @@
               <w:rPr>
                 <w:webHidden/>
               </w:rPr>
-              <w:instrText xml:space="preserve"> PAGEREF _Toc358795173 \h </w:instrText>
+              <w:instrText xml:space="preserve"> PAGEREF _Toc359321085 \h </w:instrText>
             </w:r>
             <w:r>
               <w:rPr>
@@ -1145,7 +1145,7 @@
               <w:lang w:val="en-CA" w:eastAsia="en-CA" w:bidi="ar-SA"/>
             </w:rPr>
           </w:pPr>
-          <w:hyperlink w:anchor="_Toc358795174" w:history="1">
+          <w:hyperlink w:anchor="_Toc359321086" w:history="1">
             <w:r>
               <w:rPr>
                 <w:rStyle w:val="Hyperlink"/>
@@ -1168,7 +1168,7 @@
               <w:rPr>
                 <w:webHidden/>
               </w:rPr>
-              <w:instrText xml:space="preserve"> PAGEREF _Toc358795174 \h </w:instrText>
+              <w:instrText xml:space="preserve"> PAGEREF _Toc359321086 \h </w:instrText>
             </w:r>
             <w:r>
               <w:rPr>
@@ -1203,7 +1203,7 @@
               <w:lang w:val="en-CA" w:eastAsia="en-CA" w:bidi="ar-SA"/>
             </w:rPr>
           </w:pPr>
-          <w:hyperlink w:anchor="_Toc358795175" w:history="1">
+          <w:hyperlink w:anchor="_Toc359321087" w:history="1">
             <w:r>
               <w:rPr>
                 <w:rStyle w:val="Hyperlink"/>
@@ -1226,7 +1226,7 @@
               <w:rPr>
                 <w:webHidden/>
               </w:rPr>
-              <w:instrText xml:space="preserve"> PAGEREF _Toc358795175 \h </w:instrText>
+              <w:instrText xml:space="preserve"> PAGEREF _Toc359321087 \h </w:instrText>
             </w:r>
             <w:r>
               <w:rPr>
@@ -1243,7 +1243,7 @@
               <w:rPr>
                 <w:webHidden/>
               </w:rPr>
-              <w:t>8</w:t>
+              <w:t>7</w:t>
             </w:r>
             <w:r>
               <w:rPr>
@@ -1260,7 +1260,7 @@
               <w:lang w:val="en-CA" w:eastAsia="en-CA" w:bidi="ar-SA"/>
             </w:rPr>
           </w:pPr>
-          <w:hyperlink w:anchor="_Toc358795176" w:history="1">
+          <w:hyperlink w:anchor="_Toc359321088" w:history="1">
             <w:r>
               <w:rPr>
                 <w:rStyle w:val="Hyperlink"/>
@@ -1283,7 +1283,7 @@
               <w:rPr>
                 <w:webHidden/>
               </w:rPr>
-              <w:instrText xml:space="preserve"> PAGEREF _Toc358795176 \h </w:instrText>
+              <w:instrText xml:space="preserve"> PAGEREF _Toc359321088 \h </w:instrText>
             </w:r>
             <w:r>
               <w:rPr>
@@ -1300,7 +1300,7 @@
               <w:rPr>
                 <w:webHidden/>
               </w:rPr>
-              <w:t>9</w:t>
+              <w:t>8</w:t>
             </w:r>
             <w:r>
               <w:rPr>
@@ -1317,7 +1317,7 @@
               <w:lang w:val="en-CA" w:eastAsia="en-CA" w:bidi="ar-SA"/>
             </w:rPr>
           </w:pPr>
-          <w:hyperlink w:anchor="_Toc358795177" w:history="1">
+          <w:hyperlink w:anchor="_Toc359321089" w:history="1">
             <w:r>
               <w:rPr>
                 <w:rStyle w:val="Hyperlink"/>
@@ -1340,7 +1340,7 @@
               <w:rPr>
                 <w:webHidden/>
               </w:rPr>
-              <w:instrText xml:space="preserve"> PAGEREF _Toc358795177 \h </w:instrText>
+              <w:instrText xml:space="preserve"> PAGEREF _Toc359321089 \h </w:instrText>
             </w:r>
             <w:r>
               <w:rPr>
@@ -1357,7 +1357,7 @@
               <w:rPr>
                 <w:webHidden/>
               </w:rPr>
-              <w:t>9</w:t>
+              <w:t>8</w:t>
             </w:r>
             <w:r>
               <w:rPr>
@@ -1374,7 +1374,7 @@
               <w:lang w:val="en-CA" w:eastAsia="en-CA" w:bidi="ar-SA"/>
             </w:rPr>
           </w:pPr>
-          <w:hyperlink w:anchor="_Toc358795178" w:history="1">
+          <w:hyperlink w:anchor="_Toc359321090" w:history="1">
             <w:r>
               <w:rPr>
                 <w:rStyle w:val="Hyperlink"/>
@@ -1397,7 +1397,7 @@
               <w:rPr>
                 <w:webHidden/>
               </w:rPr>
-              <w:instrText xml:space="preserve"> PAGEREF _Toc358795178 \h </w:instrText>
+              <w:instrText xml:space="preserve"> PAGEREF _Toc359321090 \h </w:instrText>
             </w:r>
             <w:r>
               <w:rPr>
@@ -1414,7 +1414,7 @@
               <w:rPr>
                 <w:webHidden/>
               </w:rPr>
-              <w:t>9</w:t>
+              <w:t>8</w:t>
             </w:r>
             <w:r>
               <w:rPr>
@@ -1431,7 +1431,7 @@
               <w:lang w:val="en-CA" w:eastAsia="en-CA" w:bidi="ar-SA"/>
             </w:rPr>
           </w:pPr>
-          <w:hyperlink w:anchor="_Toc358795179" w:history="1">
+          <w:hyperlink w:anchor="_Toc359321091" w:history="1">
             <w:r>
               <w:rPr>
                 <w:rStyle w:val="Hyperlink"/>
@@ -1454,7 +1454,7 @@
               <w:rPr>
                 <w:webHidden/>
               </w:rPr>
-              <w:instrText xml:space="preserve"> PAGEREF _Toc358795179 \h </w:instrText>
+              <w:instrText xml:space="preserve"> PAGEREF _Toc359321091 \h </w:instrText>
             </w:r>
             <w:r>
               <w:rPr>
@@ -1471,7 +1471,7 @@
               <w:rPr>
                 <w:webHidden/>
               </w:rPr>
-              <w:t>10</w:t>
+              <w:t>9</w:t>
             </w:r>
             <w:r>
               <w:rPr>
@@ -1488,7 +1488,7 @@
               <w:lang w:val="en-CA" w:eastAsia="en-CA" w:bidi="ar-SA"/>
             </w:rPr>
           </w:pPr>
-          <w:hyperlink w:anchor="_Toc358795180" w:history="1">
+          <w:hyperlink w:anchor="_Toc359321092" w:history="1">
             <w:r>
               <w:rPr>
                 <w:rStyle w:val="Hyperlink"/>
@@ -1511,7 +1511,7 @@
               <w:rPr>
                 <w:webHidden/>
               </w:rPr>
-              <w:instrText xml:space="preserve"> PAGEREF _Toc358795180 \h </w:instrText>
+              <w:instrText xml:space="preserve"> PAGEREF _Toc359321092 \h </w:instrText>
             </w:r>
             <w:r>
               <w:rPr>
@@ -1528,7 +1528,7 @@
               <w:rPr>
                 <w:webHidden/>
               </w:rPr>
-              <w:t>10</w:t>
+              <w:t>9</w:t>
             </w:r>
             <w:r>
               <w:rPr>
@@ -1545,7 +1545,7 @@
               <w:lang w:val="en-CA" w:eastAsia="en-CA" w:bidi="ar-SA"/>
             </w:rPr>
           </w:pPr>
-          <w:hyperlink w:anchor="_Toc358795181" w:history="1">
+          <w:hyperlink w:anchor="_Toc359321093" w:history="1">
             <w:r>
               <w:rPr>
                 <w:rStyle w:val="Hyperlink"/>
@@ -1568,7 +1568,7 @@
               <w:rPr>
                 <w:webHidden/>
               </w:rPr>
-              <w:instrText xml:space="preserve"> PAGEREF _Toc358795181 \h </w:instrText>
+              <w:instrText xml:space="preserve"> PAGEREF _Toc359321093 \h </w:instrText>
             </w:r>
             <w:r>
               <w:rPr>
@@ -1585,7 +1585,7 @@
               <w:rPr>
                 <w:webHidden/>
               </w:rPr>
-              <w:t>10</w:t>
+              <w:t>9</w:t>
             </w:r>
             <w:r>
               <w:rPr>
@@ -1602,12 +1602,12 @@
               <w:lang w:val="en-CA" w:eastAsia="en-CA" w:bidi="ar-SA"/>
             </w:rPr>
           </w:pPr>
-          <w:hyperlink w:anchor="_Toc358795182" w:history="1">
+          <w:hyperlink w:anchor="_Toc359321094" w:history="1">
             <w:r>
               <w:rPr>
                 <w:rStyle w:val="Hyperlink"/>
               </w:rPr>
-              <w:t>Trusted Computing Base</w:t>
+              <w:t>Size of the Trusted Computing Base</w:t>
             </w:r>
             <w:r>
               <w:rPr>
@@ -1625,7 +1625,7 @@
               <w:rPr>
                 <w:webHidden/>
               </w:rPr>
-              <w:instrText xml:space="preserve"> PAGEREF _Toc358795182 \h </w:instrText>
+              <w:instrText xml:space="preserve"> PAGEREF _Toc359321094 \h </w:instrText>
             </w:r>
             <w:r>
               <w:rPr>
@@ -1642,7 +1642,7 @@
               <w:rPr>
                 <w:webHidden/>
               </w:rPr>
-              <w:t>10</w:t>
+              <w:t>9</w:t>
             </w:r>
             <w:r>
               <w:rPr>
@@ -1660,7 +1660,7 @@
               <w:lang w:val="en-CA" w:eastAsia="en-CA" w:bidi="ar-SA"/>
             </w:rPr>
           </w:pPr>
-          <w:hyperlink w:anchor="_Toc358795183" w:history="1">
+          <w:hyperlink w:anchor="_Toc359321095" w:history="1">
             <w:r>
               <w:rPr>
                 <w:rStyle w:val="Hyperlink"/>
@@ -1683,7 +1683,7 @@
               <w:rPr>
                 <w:webHidden/>
               </w:rPr>
-              <w:instrText xml:space="preserve"> PAGEREF _Toc358795183 \h </w:instrText>
+              <w:instrText xml:space="preserve"> PAGEREF _Toc359321095 \h </w:instrText>
             </w:r>
             <w:r>
               <w:rPr>
@@ -1700,7 +1700,7 @@
               <w:rPr>
                 <w:webHidden/>
               </w:rPr>
-              <w:t>11</w:t>
+              <w:t>10</w:t>
             </w:r>
             <w:r>
               <w:rPr>
@@ -1717,7 +1717,7 @@
               <w:lang w:val="en-CA" w:eastAsia="en-CA" w:bidi="ar-SA"/>
             </w:rPr>
           </w:pPr>
-          <w:hyperlink w:anchor="_Toc358795184" w:history="1">
+          <w:hyperlink w:anchor="_Toc359321096" w:history="1">
             <w:r>
               <w:rPr>
                 <w:rStyle w:val="Hyperlink"/>
@@ -1740,7 +1740,7 @@
               <w:rPr>
                 <w:webHidden/>
               </w:rPr>
-              <w:instrText xml:space="preserve"> PAGEREF _Toc358795184 \h </w:instrText>
+              <w:instrText xml:space="preserve"> PAGEREF _Toc359321096 \h </w:instrText>
             </w:r>
             <w:r>
               <w:rPr>
@@ -1757,7 +1757,7 @@
               <w:rPr>
                 <w:webHidden/>
               </w:rPr>
-              <w:t>11</w:t>
+              <w:t>10</w:t>
             </w:r>
             <w:r>
               <w:rPr>
@@ -1774,7 +1774,7 @@
               <w:lang w:val="en-CA" w:eastAsia="en-CA" w:bidi="ar-SA"/>
             </w:rPr>
           </w:pPr>
-          <w:hyperlink w:anchor="_Toc358795185" w:history="1">
+          <w:hyperlink w:anchor="_Toc359321097" w:history="1">
             <w:r>
               <w:rPr>
                 <w:rStyle w:val="Hyperlink"/>
@@ -1797,7 +1797,7 @@
               <w:rPr>
                 <w:webHidden/>
               </w:rPr>
-              <w:instrText xml:space="preserve"> PAGEREF _Toc358795185 \h </w:instrText>
+              <w:instrText xml:space="preserve"> PAGEREF _Toc359321097 \h </w:instrText>
             </w:r>
             <w:r>
               <w:rPr>
@@ -1814,7 +1814,7 @@
               <w:rPr>
                 <w:webHidden/>
               </w:rPr>
-              <w:t>12</w:t>
+              <w:t>11</w:t>
             </w:r>
             <w:r>
               <w:rPr>
@@ -1831,7 +1831,7 @@
               <w:lang w:val="en-CA" w:eastAsia="en-CA" w:bidi="ar-SA"/>
             </w:rPr>
           </w:pPr>
-          <w:hyperlink w:anchor="_Toc358795186" w:history="1">
+          <w:hyperlink w:anchor="_Toc359321098" w:history="1">
             <w:r>
               <w:rPr>
                 <w:rStyle w:val="Hyperlink"/>
@@ -1854,7 +1854,7 @@
               <w:rPr>
                 <w:webHidden/>
               </w:rPr>
-              <w:instrText xml:space="preserve"> PAGEREF _Toc358795186 \h </w:instrText>
+              <w:instrText xml:space="preserve"> PAGEREF _Toc359321098 \h </w:instrText>
             </w:r>
             <w:r>
               <w:rPr>
@@ -1871,7 +1871,7 @@
               <w:rPr>
                 <w:webHidden/>
               </w:rPr>
-              <w:t>12</w:t>
+              <w:t>11</w:t>
             </w:r>
             <w:r>
               <w:rPr>
@@ -1888,7 +1888,7 @@
               <w:lang w:val="en-CA" w:eastAsia="en-CA" w:bidi="ar-SA"/>
             </w:rPr>
           </w:pPr>
-          <w:hyperlink w:anchor="_Toc358795187" w:history="1">
+          <w:hyperlink w:anchor="_Toc359321099" w:history="1">
             <w:r>
               <w:rPr>
                 <w:rStyle w:val="Hyperlink"/>
@@ -1911,7 +1911,7 @@
               <w:rPr>
                 <w:webHidden/>
               </w:rPr>
-              <w:instrText xml:space="preserve"> PAGEREF _Toc358795187 \h </w:instrText>
+              <w:instrText xml:space="preserve"> PAGEREF _Toc359321099 \h </w:instrText>
             </w:r>
             <w:r>
               <w:rPr>
@@ -1928,7 +1928,7 @@
               <w:rPr>
                 <w:webHidden/>
               </w:rPr>
-              <w:t>12</w:t>
+              <w:t>11</w:t>
             </w:r>
             <w:r>
               <w:rPr>
@@ -1945,7 +1945,7 @@
               <w:lang w:val="en-CA" w:eastAsia="en-CA" w:bidi="ar-SA"/>
             </w:rPr>
           </w:pPr>
-          <w:hyperlink w:anchor="_Toc358795188" w:history="1">
+          <w:hyperlink w:anchor="_Toc359321100" w:history="1">
             <w:r>
               <w:rPr>
                 <w:rStyle w:val="Hyperlink"/>
@@ -1968,7 +1968,7 @@
               <w:rPr>
                 <w:webHidden/>
               </w:rPr>
-              <w:instrText xml:space="preserve"> PAGEREF _Toc358795188 \h </w:instrText>
+              <w:instrText xml:space="preserve"> PAGEREF _Toc359321100 \h </w:instrText>
             </w:r>
             <w:r>
               <w:rPr>
@@ -1985,7 +1985,7 @@
               <w:rPr>
                 <w:webHidden/>
               </w:rPr>
-              <w:t>12</w:t>
+              <w:t>11</w:t>
             </w:r>
             <w:r>
               <w:rPr>
@@ -2002,7 +2002,7 @@
               <w:lang w:val="en-CA" w:eastAsia="en-CA" w:bidi="ar-SA"/>
             </w:rPr>
           </w:pPr>
-          <w:hyperlink w:anchor="_Toc358795189" w:history="1">
+          <w:hyperlink w:anchor="_Toc359321101" w:history="1">
             <w:r>
               <w:rPr>
                 <w:rStyle w:val="Hyperlink"/>
@@ -2025,7 +2025,7 @@
               <w:rPr>
                 <w:webHidden/>
               </w:rPr>
-              <w:instrText xml:space="preserve"> PAGEREF _Toc358795189 \h </w:instrText>
+              <w:instrText xml:space="preserve"> PAGEREF _Toc359321101 \h </w:instrText>
             </w:r>
             <w:r>
               <w:rPr>
@@ -2042,7 +2042,7 @@
               <w:rPr>
                 <w:webHidden/>
               </w:rPr>
-              <w:t>12</w:t>
+              <w:t>11</w:t>
             </w:r>
             <w:r>
               <w:rPr>
@@ -2059,12 +2059,12 @@
               <w:lang w:val="en-CA" w:eastAsia="en-CA" w:bidi="ar-SA"/>
             </w:rPr>
           </w:pPr>
-          <w:hyperlink w:anchor="_Toc358795190" w:history="1">
+          <w:hyperlink w:anchor="_Toc359321102" w:history="1">
             <w:r>
               <w:rPr>
                 <w:rStyle w:val="Hyperlink"/>
               </w:rPr>
-              <w:t>Trusted Computing Base</w:t>
+              <w:t>Size of the Trusted Computing Base</w:t>
             </w:r>
             <w:r>
               <w:rPr>
@@ -2082,7 +2082,7 @@
               <w:rPr>
                 <w:webHidden/>
               </w:rPr>
-              <w:instrText xml:space="preserve"> PAGEREF _Toc358795190 \h </w:instrText>
+              <w:instrText xml:space="preserve"> PAGEREF _Toc359321102 \h </w:instrText>
             </w:r>
             <w:r>
               <w:rPr>
@@ -2099,7 +2099,7 @@
               <w:rPr>
                 <w:webHidden/>
               </w:rPr>
-              <w:t>12</w:t>
+              <w:t>11</w:t>
             </w:r>
             <w:r>
               <w:rPr>
@@ -2117,7 +2117,7 @@
               <w:lang w:val="en-CA" w:eastAsia="en-CA" w:bidi="ar-SA"/>
             </w:rPr>
           </w:pPr>
-          <w:hyperlink w:anchor="_Toc358795191" w:history="1">
+          <w:hyperlink w:anchor="_Toc359321103" w:history="1">
             <w:r>
               <w:rPr>
                 <w:rStyle w:val="Hyperlink"/>
@@ -2140,7 +2140,7 @@
               <w:rPr>
                 <w:webHidden/>
               </w:rPr>
-              <w:instrText xml:space="preserve"> PAGEREF _Toc358795191 \h </w:instrText>
+              <w:instrText xml:space="preserve"> PAGEREF _Toc359321103 \h </w:instrText>
             </w:r>
             <w:r>
               <w:rPr>
@@ -2157,7 +2157,7 @@
               <w:rPr>
                 <w:webHidden/>
               </w:rPr>
-              <w:t>13</w:t>
+              <w:t>12</w:t>
             </w:r>
             <w:r>
               <w:rPr>
@@ -2174,7 +2174,7 @@
               <w:lang w:val="en-CA" w:eastAsia="en-CA" w:bidi="ar-SA"/>
             </w:rPr>
           </w:pPr>
-          <w:hyperlink w:anchor="_Toc358795192" w:history="1">
+          <w:hyperlink w:anchor="_Toc359321104" w:history="1">
             <w:r>
               <w:rPr>
                 <w:rStyle w:val="Hyperlink"/>
@@ -2197,7 +2197,7 @@
               <w:rPr>
                 <w:webHidden/>
               </w:rPr>
-              <w:instrText xml:space="preserve"> PAGEREF _Toc358795192 \h </w:instrText>
+              <w:instrText xml:space="preserve"> PAGEREF _Toc359321104 \h </w:instrText>
             </w:r>
             <w:r>
               <w:rPr>
@@ -2214,7 +2214,7 @@
               <w:rPr>
                 <w:webHidden/>
               </w:rPr>
-              <w:t>13</w:t>
+              <w:t>12</w:t>
             </w:r>
             <w:r>
               <w:rPr>
@@ -2231,7 +2231,7 @@
               <w:lang w:val="en-CA" w:eastAsia="en-CA" w:bidi="ar-SA"/>
             </w:rPr>
           </w:pPr>
-          <w:hyperlink w:anchor="_Toc358795193" w:history="1">
+          <w:hyperlink w:anchor="_Toc359321105" w:history="1">
             <w:r>
               <w:rPr>
                 <w:rStyle w:val="Hyperlink"/>
@@ -2254,7 +2254,7 @@
               <w:rPr>
                 <w:webHidden/>
               </w:rPr>
-              <w:instrText xml:space="preserve"> PAGEREF _Toc358795193 \h </w:instrText>
+              <w:instrText xml:space="preserve"> PAGEREF _Toc359321105 \h </w:instrText>
             </w:r>
             <w:r>
               <w:rPr>
@@ -2271,7 +2271,7 @@
               <w:rPr>
                 <w:webHidden/>
               </w:rPr>
-              <w:t>13</w:t>
+              <w:t>12</w:t>
             </w:r>
             <w:r>
               <w:rPr>
@@ -2288,7 +2288,7 @@
               <w:lang w:val="en-CA" w:eastAsia="en-CA" w:bidi="ar-SA"/>
             </w:rPr>
           </w:pPr>
-          <w:hyperlink w:anchor="_Toc358795194" w:history="1">
+          <w:hyperlink w:anchor="_Toc359321106" w:history="1">
             <w:r>
               <w:rPr>
                 <w:rStyle w:val="Hyperlink"/>
@@ -2311,7 +2311,7 @@
               <w:rPr>
                 <w:webHidden/>
               </w:rPr>
-              <w:instrText xml:space="preserve"> PAGEREF _Toc358795194 \h </w:instrText>
+              <w:instrText xml:space="preserve"> PAGEREF _Toc359321106 \h </w:instrText>
             </w:r>
             <w:r>
               <w:rPr>
@@ -2328,7 +2328,7 @@
               <w:rPr>
                 <w:webHidden/>
               </w:rPr>
-              <w:t>14</w:t>
+              <w:t>13</w:t>
             </w:r>
             <w:r>
               <w:rPr>
@@ -2345,7 +2345,7 @@
               <w:lang w:val="en-CA" w:eastAsia="en-CA" w:bidi="ar-SA"/>
             </w:rPr>
           </w:pPr>
-          <w:hyperlink w:anchor="_Toc358795195" w:history="1">
+          <w:hyperlink w:anchor="_Toc359321107" w:history="1">
             <w:r>
               <w:rPr>
                 <w:rStyle w:val="Hyperlink"/>
@@ -2368,7 +2368,7 @@
               <w:rPr>
                 <w:webHidden/>
               </w:rPr>
-              <w:instrText xml:space="preserve"> PAGEREF _Toc358795195 \h </w:instrText>
+              <w:instrText xml:space="preserve"> PAGEREF _Toc359321107 \h </w:instrText>
             </w:r>
             <w:r>
               <w:rPr>
@@ -2385,7 +2385,7 @@
               <w:rPr>
                 <w:webHidden/>
               </w:rPr>
-              <w:t>14</w:t>
+              <w:t>13</w:t>
             </w:r>
             <w:r>
               <w:rPr>
@@ -2402,7 +2402,7 @@
               <w:lang w:val="en-CA" w:eastAsia="en-CA" w:bidi="ar-SA"/>
             </w:rPr>
           </w:pPr>
-          <w:hyperlink w:anchor="_Toc358795196" w:history="1">
+          <w:hyperlink w:anchor="_Toc359321108" w:history="1">
             <w:r>
               <w:rPr>
                 <w:rStyle w:val="Hyperlink"/>
@@ -2425,7 +2425,7 @@
               <w:rPr>
                 <w:webHidden/>
               </w:rPr>
-              <w:instrText xml:space="preserve"> PAGEREF _Toc358795196 \h </w:instrText>
+              <w:instrText xml:space="preserve"> PAGEREF _Toc359321108 \h </w:instrText>
             </w:r>
             <w:r>
               <w:rPr>
@@ -2442,7 +2442,7 @@
               <w:rPr>
                 <w:webHidden/>
               </w:rPr>
-              <w:t>14</w:t>
+              <w:t>13</w:t>
             </w:r>
             <w:r>
               <w:rPr>
@@ -2459,7 +2459,7 @@
               <w:lang w:val="en-CA" w:eastAsia="en-CA" w:bidi="ar-SA"/>
             </w:rPr>
           </w:pPr>
-          <w:hyperlink w:anchor="_Toc358795197" w:history="1">
+          <w:hyperlink w:anchor="_Toc359321109" w:history="1">
             <w:r>
               <w:rPr>
                 <w:rStyle w:val="Hyperlink"/>
@@ -2482,7 +2482,7 @@
               <w:rPr>
                 <w:webHidden/>
               </w:rPr>
-              <w:instrText xml:space="preserve"> PAGEREF _Toc358795197 \h </w:instrText>
+              <w:instrText xml:space="preserve"> PAGEREF _Toc359321109 \h </w:instrText>
             </w:r>
             <w:r>
               <w:rPr>
@@ -2499,7 +2499,7 @@
               <w:rPr>
                 <w:webHidden/>
               </w:rPr>
-              <w:t>14</w:t>
+              <w:t>13</w:t>
             </w:r>
             <w:r>
               <w:rPr>
@@ -2516,12 +2516,12 @@
               <w:lang w:val="en-CA" w:eastAsia="en-CA" w:bidi="ar-SA"/>
             </w:rPr>
           </w:pPr>
-          <w:hyperlink w:anchor="_Toc358795198" w:history="1">
+          <w:hyperlink w:anchor="_Toc359321110" w:history="1">
             <w:r>
               <w:rPr>
                 <w:rStyle w:val="Hyperlink"/>
               </w:rPr>
-              <w:t>Trusted Computing Base</w:t>
+              <w:t>Size of the Trusted Computing Base</w:t>
             </w:r>
             <w:r>
               <w:rPr>
@@ -2539,7 +2539,7 @@
               <w:rPr>
                 <w:webHidden/>
               </w:rPr>
-              <w:instrText xml:space="preserve"> PAGEREF _Toc358795198 \h </w:instrText>
+              <w:instrText xml:space="preserve"> PAGEREF _Toc359321110 \h </w:instrText>
             </w:r>
             <w:r>
               <w:rPr>
@@ -2556,7 +2556,7 @@
               <w:rPr>
                 <w:webHidden/>
               </w:rPr>
-              <w:t>15</w:t>
+              <w:t>14</w:t>
             </w:r>
             <w:r>
               <w:rPr>
@@ -2576,7 +2576,7 @@
               <w:lang w:val="en-CA" w:eastAsia="en-CA" w:bidi="ar-SA"/>
             </w:rPr>
           </w:pPr>
-          <w:hyperlink w:anchor="_Toc358795199" w:history="1">
+          <w:hyperlink w:anchor="_Toc359321111" w:history="1">
             <w:r>
               <w:rPr>
                 <w:rStyle w:val="Hyperlink"/>
@@ -2599,7 +2599,7 @@
               <w:rPr>
                 <w:webHidden/>
               </w:rPr>
-              <w:instrText xml:space="preserve"> PAGEREF _Toc358795199 \h </w:instrText>
+              <w:instrText xml:space="preserve"> PAGEREF _Toc359321111 \h </w:instrText>
             </w:r>
             <w:r>
               <w:rPr>
@@ -2616,7 +2616,7 @@
               <w:rPr>
                 <w:webHidden/>
               </w:rPr>
-              <w:t>16</w:t>
+              <w:t>15</w:t>
             </w:r>
             <w:r>
               <w:rPr>
@@ -2636,7 +2636,7 @@
               <w:lang w:val="en-CA" w:eastAsia="en-CA" w:bidi="ar-SA"/>
             </w:rPr>
           </w:pPr>
-          <w:hyperlink w:anchor="_Toc358795200" w:history="1">
+          <w:hyperlink w:anchor="_Toc359321112" w:history="1">
             <w:r>
               <w:rPr>
                 <w:rStyle w:val="Hyperlink"/>
@@ -2659,7 +2659,7 @@
               <w:rPr>
                 <w:webHidden/>
               </w:rPr>
-              <w:instrText xml:space="preserve"> PAGEREF _Toc358795200 \h </w:instrText>
+              <w:instrText xml:space="preserve"> PAGEREF _Toc359321112 \h </w:instrText>
             </w:r>
             <w:r>
               <w:rPr>
@@ -2676,7 +2676,7 @@
               <w:rPr>
                 <w:webHidden/>
               </w:rPr>
-              <w:t>18</w:t>
+              <w:t>17</w:t>
             </w:r>
             <w:r>
               <w:rPr>
@@ -2696,7 +2696,7 @@
               <w:lang w:val="en-CA" w:eastAsia="en-CA" w:bidi="ar-SA"/>
             </w:rPr>
           </w:pPr>
-          <w:hyperlink w:anchor="_Toc358795201" w:history="1">
+          <w:hyperlink w:anchor="_Toc359321113" w:history="1">
             <w:r>
               <w:rPr>
                 <w:rStyle w:val="Hyperlink"/>
@@ -2719,7 +2719,7 @@
               <w:rPr>
                 <w:webHidden/>
               </w:rPr>
-              <w:instrText xml:space="preserve"> PAGEREF _Toc358795201 \h </w:instrText>
+              <w:instrText xml:space="preserve"> PAGEREF _Toc359321113 \h </w:instrText>
             </w:r>
             <w:r>
               <w:rPr>
@@ -2736,7 +2736,7 @@
               <w:rPr>
                 <w:webHidden/>
               </w:rPr>
-              <w:t>19</w:t>
+              <w:t>18</w:t>
             </w:r>
             <w:r>
               <w:rPr>
@@ -2803,13 +2803,13 @@
         </w:rPr>
         <w:fldChar w:fldCharType="separate"/>
       </w:r>
-      <w:hyperlink w:anchor="_Toc358795202" w:history="1">
+      <w:hyperlink w:anchor="_Toc359321114" w:history="1">
         <w:r>
           <w:rPr>
             <w:rStyle w:val="Hyperlink"/>
             <w:noProof/>
           </w:rPr>
-          <w:t>Figure 1 – Non –Virtualized and Virtualized Computer</w:t>
+          <w:t>Figure 1: Non-Virtualized and Virtualized Computer</w:t>
         </w:r>
         <w:r>
           <w:rPr>
@@ -2830,7 +2830,7 @@
             <w:noProof/>
             <w:webHidden/>
           </w:rPr>
-          <w:instrText xml:space="preserve"> PAGEREF _Toc358795202 \h </w:instrText>
+          <w:instrText xml:space="preserve"> PAGEREF _Toc359321114 \h </w:instrText>
         </w:r>
         <w:r>
           <w:rPr>
@@ -2869,13 +2869,13 @@
           <w:lang w:val="en-CA" w:eastAsia="en-CA" w:bidi="ar-SA"/>
         </w:rPr>
       </w:pPr>
-      <w:hyperlink w:anchor="_Toc358795203" w:history="1">
+      <w:hyperlink w:anchor="_Toc359321115" w:history="1">
         <w:r>
           <w:rPr>
             <w:rStyle w:val="Hyperlink"/>
             <w:noProof/>
           </w:rPr>
-          <w:t>Figure 2- Paravirtualized System</w:t>
+          <w:t>Figure 2: Paravirtualized System</w:t>
         </w:r>
         <w:r>
           <w:rPr>
@@ -2896,7 +2896,7 @@
             <w:noProof/>
             <w:webHidden/>
           </w:rPr>
-          <w:instrText xml:space="preserve"> PAGEREF _Toc358795203 \h </w:instrText>
+          <w:instrText xml:space="preserve"> PAGEREF _Toc359321115 \h </w:instrText>
         </w:r>
         <w:r>
           <w:rPr>
@@ -2935,13 +2935,13 @@
           <w:lang w:val="en-CA" w:eastAsia="en-CA" w:bidi="ar-SA"/>
         </w:rPr>
       </w:pPr>
-      <w:hyperlink w:anchor="_Toc358795204" w:history="1">
+      <w:hyperlink w:anchor="_Toc359321116" w:history="1">
         <w:r>
           <w:rPr>
             <w:rStyle w:val="Hyperlink"/>
             <w:noProof/>
           </w:rPr>
-          <w:t>Figure 3- Xen Hypervisor</w:t>
+          <w:t>Figure 3: Xen Hypervisor</w:t>
         </w:r>
         <w:r>
           <w:rPr>
@@ -2962,7 +2962,73 @@
             <w:noProof/>
             <w:webHidden/>
           </w:rPr>
-          <w:instrText xml:space="preserve"> PAGEREF _Toc358795204 \h </w:instrText>
+          <w:instrText xml:space="preserve"> PAGEREF _Toc359321116 \h </w:instrText>
+        </w:r>
+        <w:r>
+          <w:rPr>
+            <w:noProof/>
+            <w:webHidden/>
+          </w:rPr>
+        </w:r>
+        <w:r>
+          <w:rPr>
+            <w:noProof/>
+            <w:webHidden/>
+          </w:rPr>
+          <w:fldChar w:fldCharType="separate"/>
+        </w:r>
+        <w:r>
+          <w:rPr>
+            <w:noProof/>
+            <w:webHidden/>
+          </w:rPr>
+          <w:t>7</w:t>
+        </w:r>
+        <w:r>
+          <w:rPr>
+            <w:noProof/>
+            <w:webHidden/>
+          </w:rPr>
+          <w:fldChar w:fldCharType="end"/>
+        </w:r>
+      </w:hyperlink>
+    </w:p>
+    <w:p>
+      <w:pPr>
+        <w:pStyle w:val="TableofFigures"/>
+        <w:rPr>
+          <w:noProof/>
+          <w:lang w:val="en-CA" w:eastAsia="en-CA" w:bidi="ar-SA"/>
+        </w:rPr>
+      </w:pPr>
+      <w:hyperlink w:anchor="_Toc359321117" w:history="1">
+        <w:r>
+          <w:rPr>
+            <w:rStyle w:val="Hyperlink"/>
+            <w:noProof/>
+          </w:rPr>
+          <w:t>Figure 4: PCI Pass-Through</w:t>
+        </w:r>
+        <w:r>
+          <w:rPr>
+            <w:noProof/>
+            <w:webHidden/>
+          </w:rPr>
+          <w:tab/>
+        </w:r>
+        <w:r>
+          <w:rPr>
+            <w:noProof/>
+            <w:webHidden/>
+          </w:rPr>
+          <w:fldChar w:fldCharType="begin"/>
+        </w:r>
+        <w:r>
+          <w:rPr>
+            <w:noProof/>
+            <w:webHidden/>
+          </w:rPr>
+          <w:instrText xml:space="preserve"> PAGEREF _Toc359321117 \h </w:instrText>
         </w:r>
         <w:r>
           <w:rPr>
@@ -3001,13 +3067,13 @@
           <w:lang w:val="en-CA" w:eastAsia="en-CA" w:bidi="ar-SA"/>
         </w:rPr>
       </w:pPr>
-      <w:hyperlink w:anchor="_Toc358795205" w:history="1">
+      <w:hyperlink w:anchor="_Toc359321118" w:history="1">
         <w:r>
           <w:rPr>
             <w:rStyle w:val="Hyperlink"/>
             <w:noProof/>
           </w:rPr>
-          <w:t>Figure 4 - PCI Pass-Through</w:t>
+          <w:t>Figure 5: Xtratum Architecture</w:t>
         </w:r>
         <w:r>
           <w:rPr>
@@ -3028,7 +3094,7 @@
             <w:noProof/>
             <w:webHidden/>
           </w:rPr>
-          <w:instrText xml:space="preserve"> PAGEREF _Toc358795205 \h </w:instrText>
+          <w:instrText xml:space="preserve"> PAGEREF _Toc359321118 \h </w:instrText>
         </w:r>
         <w:r>
           <w:rPr>
@@ -3048,7 +3114,7 @@
             <w:noProof/>
             <w:webHidden/>
           </w:rPr>
-          <w:t>9</w:t>
+          <w:t>10</w:t>
         </w:r>
         <w:r>
           <w:rPr>
@@ -3067,13 +3133,13 @@
           <w:lang w:val="en-CA" w:eastAsia="en-CA" w:bidi="ar-SA"/>
         </w:rPr>
       </w:pPr>
-      <w:hyperlink w:anchor="_Toc358795206" w:history="1">
+      <w:hyperlink w:anchor="_Toc359321119" w:history="1">
         <w:r>
           <w:rPr>
             <w:rStyle w:val="Hyperlink"/>
             <w:noProof/>
           </w:rPr>
-          <w:t>Figure 5 – Xtratum Architecture</w:t>
+          <w:t>Figure 6: OKL4 Architecture</w:t>
         </w:r>
         <w:r>
           <w:rPr>
@@ -3094,7 +3160,7 @@
             <w:noProof/>
             <w:webHidden/>
           </w:rPr>
-          <w:instrText xml:space="preserve"> PAGEREF _Toc358795206 \h </w:instrText>
+          <w:instrText xml:space="preserve"> PAGEREF _Toc359321119 \h </w:instrText>
         </w:r>
         <w:r>
           <w:rPr>
@@ -3114,7 +3180,7 @@
             <w:noProof/>
             <w:webHidden/>
           </w:rPr>
-          <w:t>11</w:t>
+          <w:t>12</w:t>
         </w:r>
         <w:r>
           <w:rPr>
@@ -3133,13 +3199,13 @@
           <w:lang w:val="en-CA" w:eastAsia="en-CA" w:bidi="ar-SA"/>
         </w:rPr>
       </w:pPr>
-      <w:hyperlink w:anchor="_Toc358795207" w:history="1">
+      <w:hyperlink w:anchor="_Toc359321120" w:history="1">
         <w:r>
           <w:rPr>
             <w:rStyle w:val="Hyperlink"/>
             <w:noProof/>
           </w:rPr>
-          <w:t>Figure 6 - OKL4 Architecture</w:t>
+          <w:t>Figure 7: OKL4 IPC Model</w:t>
         </w:r>
         <w:r>
           <w:rPr>
@@ -3160,7 +3226,7 @@
             <w:noProof/>
             <w:webHidden/>
           </w:rPr>
-          <w:instrText xml:space="preserve"> PAGEREF _Toc358795207 \h </w:instrText>
+          <w:instrText xml:space="preserve"> PAGEREF _Toc359321120 \h </w:instrText>
         </w:r>
         <w:r>
           <w:rPr>
@@ -3193,72 +3259,6 @@
     </w:p>
     <w:p>
       <w:pPr>
-        <w:pStyle w:val="TableofFigures"/>
-        <w:rPr>
-          <w:noProof/>
-          <w:lang w:val="en-CA" w:eastAsia="en-CA" w:bidi="ar-SA"/>
-        </w:rPr>
-      </w:pPr>
-      <w:hyperlink w:anchor="_Toc358795208" w:history="1">
-        <w:r>
-          <w:rPr>
-            <w:rStyle w:val="Hyperlink"/>
-            <w:noProof/>
-          </w:rPr>
-          <w:t>Figure 7- OKL4 IPC Model</w:t>
-        </w:r>
-        <w:r>
-          <w:rPr>
-            <w:noProof/>
-            <w:webHidden/>
-          </w:rPr>
-          <w:tab/>
-        </w:r>
-        <w:r>
-          <w:rPr>
-            <w:noProof/>
-            <w:webHidden/>
-          </w:rPr>
-          <w:fldChar w:fldCharType="begin"/>
-        </w:r>
-        <w:r>
-          <w:rPr>
-            <w:noProof/>
-            <w:webHidden/>
-          </w:rPr>
-          <w:instrText xml:space="preserve"> PAGEREF _Toc358795208 \h </w:instrText>
-        </w:r>
-        <w:r>
-          <w:rPr>
-            <w:noProof/>
-            <w:webHidden/>
-          </w:rPr>
-        </w:r>
-        <w:r>
-          <w:rPr>
-            <w:noProof/>
-            <w:webHidden/>
-          </w:rPr>
-          <w:fldChar w:fldCharType="separate"/>
-        </w:r>
-        <w:r>
-          <w:rPr>
-            <w:noProof/>
-            <w:webHidden/>
-          </w:rPr>
-          <w:t>14</w:t>
-        </w:r>
-        <w:r>
-          <w:rPr>
-            <w:noProof/>
-            <w:webHidden/>
-          </w:rPr>
-          <w:fldChar w:fldCharType="end"/>
-        </w:r>
-      </w:hyperlink>
-    </w:p>
-    <w:p>
-      <w:pPr>
         <w:spacing w:before="0" w:line="276" w:lineRule="auto"/>
         <w:sectPr>
           <w:headerReference w:type="first" r:id="rId12"/>
@@ -3279,7 +3279,7 @@
       <w:pPr>
         <w:pStyle w:val="Heading1"/>
       </w:pPr>
-      <w:bookmarkStart w:id="1" w:name="_Toc358795159"/>
+      <w:bookmarkStart w:id="1" w:name="_Toc359321071"/>
       <w:r>
         <w:lastRenderedPageBreak/>
         <w:t>Introduction</w:t>
@@ -3376,7 +3376,7 @@
       <w:pPr>
         <w:pStyle w:val="Heading2"/>
       </w:pPr>
-      <w:bookmarkStart w:id="2" w:name="_Toc358795160"/>
+      <w:bookmarkStart w:id="2" w:name="_Toc359321072"/>
       <w:r>
         <w:t>What is Virtualization?</w:t>
       </w:r>
@@ -3384,7 +3384,13 @@
     </w:p>
     <w:p>
       <w:r>
-        <w:t>The Computer Desktop Encyclopedia defines a virtual machine as “</w:t>
+        <w:t>The Computer Desktop Encyclopedia defines a virtual machine</w:t>
+      </w:r>
+      <w:r>
+        <w:t xml:space="preserve"> (VM)</w:t>
+      </w:r>
+      <w:r>
+        <w:t xml:space="preserve"> as “</w:t>
       </w:r>
       <w:r>
         <w:t xml:space="preserve">An operating system that runs like a "machine within </w:t>
@@ -3399,7 +3405,7 @@
         <w:t>controls</w:t>
       </w:r>
       <w:r>
-        <w:t xml:space="preserve"> the entire computer, is referred to as a virtual machine (VM). The operating systems in each VM partition are </w:t>
+        <w:t xml:space="preserve"> the entire computer. The operating systems in each VM partition are </w:t>
       </w:r>
       <w:r>
         <w:t>referred to as</w:t>
@@ -3417,13 +3423,19 @@
         <w:t>a</w:t>
       </w:r>
       <w:r>
-        <w:t xml:space="preserve"> program called a virtual machine monitor (VMM), which is also referred to as a hypervisor. It "virtualizes" the hardware for each </w:t>
+        <w:t xml:space="preserve"> program called a virtual machine monitor (VMM), which is also referred to as a hypervisor. </w:t>
+      </w:r>
+      <w:r>
+        <w:t>The hypervisors</w:t>
+      </w:r>
+      <w:r>
+        <w:t xml:space="preserve"> "virtualizes" the hardware for each </w:t>
       </w:r>
       <w:r>
         <w:t>guest operating system</w:t>
       </w:r>
       <w:r>
-        <w:t>”.</w:t>
+        <w:t xml:space="preserve"> </w:t>
       </w:r>
       <w:sdt>
         <w:sdtPr>
@@ -3456,7 +3468,7 @@
         </w:sdtContent>
       </w:sdt>
       <w:r>
-        <w:t xml:space="preserve"> </w:t>
+        <w:t xml:space="preserve">.” </w:t>
       </w:r>
       <w:r>
         <w:fldChar w:fldCharType="begin"/>
@@ -3515,6 +3527,9 @@
     <w:p>
       <w:pPr>
         <w:jc w:val="center"/>
+        <w:rPr>
+          <w:lang w:val="en-CA"/>
+        </w:rPr>
       </w:pPr>
       <w:r>
         <w:rPr>
@@ -3580,7 +3595,7 @@
       </w:pPr>
       <w:bookmarkStart w:id="3" w:name="_Ref358615024"/>
       <w:bookmarkStart w:id="4" w:name="_Toc341947028"/>
-      <w:bookmarkStart w:id="5" w:name="_Toc358795202"/>
+      <w:bookmarkStart w:id="5" w:name="_Toc359321114"/>
       <w:r>
         <w:t xml:space="preserve">Figure </w:t>
       </w:r>
@@ -3604,7 +3619,13 @@
       </w:r>
       <w:bookmarkEnd w:id="3"/>
       <w:r>
-        <w:t xml:space="preserve"> – Non –Virtualized and Virtualized Computer</w:t>
+        <w:t xml:space="preserve">: </w:t>
+      </w:r>
+      <w:r>
+        <w:t>Non-</w:t>
+      </w:r>
+      <w:r>
+        <w:t>Virtualized and Virtualized Computer</w:t>
       </w:r>
       <w:bookmarkEnd w:id="4"/>
       <w:bookmarkEnd w:id="5"/>
@@ -3639,14 +3660,20 @@
     </w:p>
     <w:p>
       <w:r>
-        <w:t>The number of guest operating systems that can run on a single hardware platform is constrained by the available hardware resources, typically the amount of memory. Each guest can run a different operating system.</w:t>
+        <w:t>The number of guest</w:t>
+      </w:r>
+      <w:r>
+        <w:t>s</w:t>
+      </w:r>
+      <w:r>
+        <w:t xml:space="preserve"> that can run on a single hardware platform is constrained by the available hardware resources, typically the amount of memory. Each guest can run a different operating system.</w:t>
       </w:r>
     </w:p>
     <w:p>
       <w:pPr>
         <w:pStyle w:val="Heading2"/>
       </w:pPr>
-      <w:bookmarkStart w:id="6" w:name="_Toc358795161"/>
+      <w:bookmarkStart w:id="6" w:name="_Toc359321073"/>
       <w:r>
         <w:lastRenderedPageBreak/>
         <w:t>Virtualization Applications</w:t>
@@ -3655,7 +3682,7 @@
     </w:p>
     <w:p>
       <w:r>
-        <w:t xml:space="preserve">Virtualization is useful either to consolidate multiple computer systems on the same hardware to reduce costs, or to isolate programs running on the same hardware. This section describes three </w:t>
+        <w:t xml:space="preserve">Virtualization is useful either to consolidate multiple computer systems on the same hardware to reduce costs or to isolate programs running on the same hardware. This section describes three </w:t>
       </w:r>
       <w:r>
         <w:t>situations</w:t>
@@ -3668,7 +3695,7 @@
       <w:pPr>
         <w:pStyle w:val="Heading3"/>
       </w:pPr>
-      <w:bookmarkStart w:id="7" w:name="_Toc358795162"/>
+      <w:bookmarkStart w:id="7" w:name="_Toc359321074"/>
       <w:r>
         <w:t>Operating Systems with Different Run-time Requirements</w:t>
       </w:r>
@@ -3706,7 +3733,43 @@
         <w:t xml:space="preserve">, the </w:t>
       </w:r>
       <w:r>
-        <w:t>computer that controls the anti-lock brake system has real–time requirements, while the infotainment system does not. Previously, an automobile used two different computers, whereas with virtualization, both systems can run on the same hardware</w:t>
+        <w:t>computer that controls the anti-lock brake syst</w:t>
+      </w:r>
+      <w:r>
+        <w:t>em has real-</w:t>
+      </w:r>
+      <w:r>
+        <w:t xml:space="preserve">time requirements, while the infotainment system does not. </w:t>
+      </w:r>
+      <w:r>
+        <w:t xml:space="preserve">Without virtualization </w:t>
+      </w:r>
+      <w:r>
+        <w:t>an automobi</w:t>
+      </w:r>
+      <w:r>
+        <w:t>l</w:t>
+      </w:r>
+      <w:r>
+        <w:t xml:space="preserve">e </w:t>
+      </w:r>
+      <w:r>
+        <w:t>required</w:t>
+      </w:r>
+      <w:r>
+        <w:t xml:space="preserve"> two different computers</w:t>
+      </w:r>
+      <w:r>
+        <w:t xml:space="preserve">; </w:t>
+      </w:r>
+      <w:r>
+        <w:t>using</w:t>
+      </w:r>
+      <w:r>
+        <w:t xml:space="preserve"> virtualization </w:t>
+      </w:r>
+      <w:r>
+        <w:t>both systems can run on the same hardware</w:t>
       </w:r>
       <w:r>
         <w:t>, reducing costs</w:t>
@@ -3719,7 +3782,7 @@
       <w:pPr>
         <w:pStyle w:val="Heading3"/>
       </w:pPr>
-      <w:bookmarkStart w:id="8" w:name="_Toc358795163"/>
+      <w:bookmarkStart w:id="8" w:name="_Toc359321075"/>
       <w:r>
         <w:t>Isolate Security Conscious Applications</w:t>
       </w:r>
@@ -3736,17 +3799,23 @@
         <w:t xml:space="preserve"> security-conscious applications from insecure applications. </w:t>
       </w:r>
       <w:r>
-        <w:t>For example, i</w:t>
-      </w:r>
-      <w:r>
-        <w:t xml:space="preserve">n a smart phone, if an application introduces a computer virus, it is necessary to protect the environment where the wireless protocol stack resides to ensure that the system can still make phone calls. One way to do this is to run each of these components inside separate operating systems in a virtual environment. </w:t>
+        <w:t xml:space="preserve">For example, </w:t>
+      </w:r>
+      <w:r>
+        <w:t>if an application</w:t>
+      </w:r>
+      <w:r>
+        <w:t xml:space="preserve"> running on a smart phone</w:t>
+      </w:r>
+      <w:r>
+        <w:t xml:space="preserve"> introduces a computer virus, it is necessary to protect the wireless protocol stack to ensure that the system can still make phone calls. One way to do this is to run each of these components inside separate operating systems in a virtual environment. </w:t>
       </w:r>
     </w:p>
     <w:p>
       <w:pPr>
         <w:pStyle w:val="Heading3"/>
       </w:pPr>
-      <w:bookmarkStart w:id="9" w:name="_Toc358795164"/>
+      <w:bookmarkStart w:id="9" w:name="_Toc359321076"/>
       <w:r>
         <w:t>Open Source Compliance</w:t>
       </w:r>
@@ -3767,7 +3836,7 @@
       <w:pPr>
         <w:pStyle w:val="Heading2"/>
       </w:pPr>
-      <w:bookmarkStart w:id="10" w:name="_Toc358795165"/>
+      <w:bookmarkStart w:id="10" w:name="_Toc359321077"/>
       <w:r>
         <w:t xml:space="preserve">Virtualization </w:t>
       </w:r>
@@ -3793,7 +3862,10 @@
         <w:t xml:space="preserve"> type 1, or bare metal hypervisors, where the hypervisor software runs between the hardware and the guest. </w:t>
       </w:r>
       <w:r>
-        <w:t>There are categories of</w:t>
+        <w:t xml:space="preserve">There are three </w:t>
+      </w:r>
+      <w:r>
+        <w:t>categories of</w:t>
       </w:r>
       <w:r>
         <w:t xml:space="preserve"> </w:t>
@@ -3810,7 +3882,25 @@
     </w:p>
     <w:p>
       <w:r>
-        <w:t xml:space="preserve">With full virtualization, a whole system is emulated (BIOS, disk, processor, network interface, etc.) and a </w:t>
+        <w:t>With full virtualization, a whole system is emulated (</w:t>
+      </w:r>
+      <w:r>
+        <w:t>basic input/output system (</w:t>
+      </w:r>
+      <w:r>
+        <w:t>BIOS</w:t>
+      </w:r>
+      <w:r>
+        <w:t>)</w:t>
+      </w:r>
+      <w:r>
+        <w:t>, disk, pr</w:t>
+      </w:r>
+      <w:r>
+        <w:t>ocessor, network interface</w:t>
+      </w:r>
+      <w:r>
+        <w:t xml:space="preserve">) and a </w:t>
       </w:r>
       <w:r>
         <w:t>guest</w:t>
@@ -3838,7 +3928,19 @@
       </w:r>
     </w:p>
     <w:p>
-      <w:r>
+      <w:pPr>
+        <w:tabs>
+          <w:tab w:val="clear" w:pos="10080"/>
+        </w:tabs>
+        <w:spacing w:before="0" w:line="276" w:lineRule="auto"/>
+      </w:pPr>
+      <w:r>
+        <w:br w:type="page"/>
+      </w:r>
+    </w:p>
+    <w:p>
+      <w:r>
+        <w:lastRenderedPageBreak/>
         <w:fldChar w:fldCharType="begin"/>
       </w:r>
       <w:r>
@@ -3917,15 +4019,7 @@
         <w:t>guest</w:t>
       </w:r>
       <w:r>
-        <w:t xml:space="preserve"> </w:t>
-      </w:r>
-      <w:proofErr w:type="gramStart"/>
-      <w:r>
-        <w:t>are modified</w:t>
-      </w:r>
-      <w:proofErr w:type="gramEnd"/>
-      <w:r>
-        <w:t xml:space="preserve"> to replace the privileged instructions with direct requests to the hypervisor, which are referred to as hypercalls. </w:t>
+        <w:t xml:space="preserve"> are modified to replace the privileged instructions with direct requests to the hypervisor, which are referred to as hypercalls. </w:t>
       </w:r>
     </w:p>
     <w:p>
@@ -3937,7 +4031,6 @@
           <w:noProof/>
           <w:lang w:val="en-CA" w:eastAsia="en-CA" w:bidi="ar-SA"/>
         </w:rPr>
-        <w:lastRenderedPageBreak/>
         <w:drawing>
           <wp:inline distT="0" distB="0" distL="0" distR="0">
             <wp:extent cx="2371725" cy="2762250"/>
@@ -4000,7 +4093,7 @@
       </w:pPr>
       <w:bookmarkStart w:id="11" w:name="_Ref358617391"/>
       <w:bookmarkStart w:id="12" w:name="_Toc341947029"/>
-      <w:bookmarkStart w:id="13" w:name="_Toc358795203"/>
+      <w:bookmarkStart w:id="13" w:name="_Toc359321115"/>
       <w:r>
         <w:t xml:space="preserve">Figure </w:t>
       </w:r>
@@ -4024,7 +4117,10 @@
       </w:r>
       <w:bookmarkEnd w:id="11"/>
       <w:r>
-        <w:t>- Paravirtualized System</w:t>
+        <w:t xml:space="preserve">: </w:t>
+      </w:r>
+      <w:r>
+        <w:t>Paravirtualized System</w:t>
       </w:r>
       <w:bookmarkEnd w:id="12"/>
       <w:bookmarkEnd w:id="13"/>
@@ -4043,20 +4139,18 @@
         <w:t>p</w:t>
       </w:r>
       <w:r>
-        <w:t xml:space="preserve">roprietary operating systems, such as Windows. Paravirtualization </w:t>
-      </w:r>
-      <w:proofErr w:type="gramStart"/>
-      <w:r>
-        <w:t>is typically used</w:t>
-      </w:r>
-      <w:proofErr w:type="gramEnd"/>
-      <w:r>
-        <w:t xml:space="preserve"> in systems with hardware that does not support virtualization, although it may still be advantageous to use it for performance reasons. Full virtualization is often not as efficient as paravirtualization, because of the extra step required to intercept the privileged instructions. </w:t>
-      </w:r>
-    </w:p>
-    <w:p>
-      <w:r>
-        <w:t>Although not originally designed for virtualization, it is possible to implement virtualization on top of a microkernel. A microkernel is a reduced version of a regular operating system kernel which provides a set of policies and mechanisms to access hardware resources</w:t>
+        <w:t xml:space="preserve">roprietary operating systems, such as Windows. Paravirtualization is typically used in systems with hardware that does not support virtualization, although it may still be advantageous to use it for performance reasons. Full virtualization is often not as efficient as paravirtualization, because of the extra step required to intercept the privileged instructions. </w:t>
+      </w:r>
+    </w:p>
+    <w:p>
+      <w:r>
+        <w:t xml:space="preserve">Although not originally designed for virtualization, it is possible to implement virtualization on top of a microkernel. A microkernel is a reduced version of a regular operating system kernel </w:t>
+      </w:r>
+      <w:r>
+        <w:t>that</w:t>
+      </w:r>
+      <w:r>
+        <w:t xml:space="preserve"> provides a set of policies and mechanisms to access hardware resources</w:t>
       </w:r>
       <w:r>
         <w:t>.</w:t>
@@ -4067,12 +4161,24 @@
     </w:p>
     <w:p>
       <w:r>
-        <w:t>Any component can run on top of the microkernel. An operating system is a type of component, but it can run alongside a standalone application, for example, a special device driver, that runs directly on top of the microkernel.</w:t>
-      </w:r>
-    </w:p>
-    <w:p>
-      <w:r>
-        <w:t xml:space="preserve">As with a hypervisor, the microkernel software runs in kernel mode, between the hardware and the </w:t>
+        <w:t xml:space="preserve">Any component can run on top of the microkernel. An operating system is a type of component, but it can run alongside a standalone application, </w:t>
+      </w:r>
+      <w:r>
+        <w:t xml:space="preserve">such as a special device driver </w:t>
+      </w:r>
+      <w:r>
+        <w:t>that runs directly on top of the microkernel.</w:t>
+      </w:r>
+    </w:p>
+    <w:p>
+      <w:r>
+        <w:t>As with a hypervisor, the microkern</w:t>
+      </w:r>
+      <w:r>
+        <w:t>el software runs in kernel mode</w:t>
+      </w:r>
+      <w:r>
+        <w:t xml:space="preserve"> between the hardware and the </w:t>
       </w:r>
       <w:r>
         <w:t>guest</w:t>
@@ -4095,15 +4201,7 @@
     </w:p>
     <w:p>
       <w:r>
-        <w:t xml:space="preserve">The mechanism used to forward the request </w:t>
-      </w:r>
-      <w:proofErr w:type="gramStart"/>
-      <w:r>
-        <w:t>is called</w:t>
-      </w:r>
-      <w:proofErr w:type="gramEnd"/>
-      <w:r>
-        <w:t xml:space="preserve"> inter-process communication (IPC). As with paravirtualization, the device drivers in the </w:t>
+        <w:t xml:space="preserve">The mechanism used to forward the request is called inter-process communication (IPC). As with paravirtualization, the device drivers in the </w:t>
       </w:r>
       <w:r>
         <w:t>guest</w:t>
@@ -4116,7 +4214,7 @@
       <w:pPr>
         <w:pStyle w:val="Heading1"/>
       </w:pPr>
-      <w:bookmarkStart w:id="14" w:name="_Toc358795166"/>
+      <w:bookmarkStart w:id="14" w:name="_Toc359321078"/>
       <w:r>
         <w:lastRenderedPageBreak/>
         <w:t xml:space="preserve">Key </w:t>
@@ -4205,14 +4303,20 @@
         <w:pStyle w:val="ListBullet"/>
       </w:pPr>
       <w:r>
-        <w:t>size of the code base</w:t>
+        <w:t xml:space="preserve">size of the </w:t>
+      </w:r>
+      <w:r>
+        <w:t>trusted computing</w:t>
+      </w:r>
+      <w:r>
+        <w:t xml:space="preserve"> base</w:t>
       </w:r>
     </w:p>
     <w:p>
       <w:pPr>
         <w:pStyle w:val="Heading2"/>
       </w:pPr>
-      <w:bookmarkStart w:id="15" w:name="_Toc358795167"/>
+      <w:bookmarkStart w:id="15" w:name="_Toc359321079"/>
       <w:r>
         <w:t>Hardware Support</w:t>
       </w:r>
@@ -4234,13 +4338,8 @@
       <w:r>
         <w:t xml:space="preserve"> </w:t>
       </w:r>
-      <w:proofErr w:type="gramStart"/>
-      <w:r>
-        <w:t>The x86 processor</w:t>
-      </w:r>
-      <w:proofErr w:type="gramEnd"/>
-      <w:r>
-        <w:t xml:space="preserve"> is typically used in industrial and medical applications. Smart phones and tablets almost exclusively use ARM processors. </w:t>
+      <w:r>
+        <w:t xml:space="preserve">The x86 processor is typically used in industrial and medical applications. Smart phones and tablets almost exclusively use ARM processors. </w:t>
       </w:r>
       <w:r>
         <w:t xml:space="preserve">The </w:t>
@@ -4308,7 +4407,7 @@
       <w:pPr>
         <w:pStyle w:val="Heading2"/>
       </w:pPr>
-      <w:bookmarkStart w:id="16" w:name="_Toc358795168"/>
+      <w:bookmarkStart w:id="16" w:name="_Toc359321080"/>
       <w:r>
         <w:t>Operating System Support</w:t>
       </w:r>
@@ -4331,30 +4430,54 @@
         <w:t>previously</w:t>
       </w:r>
       <w:r>
-        <w:t>, some operating systems</w:t>
-      </w:r>
-      <w:r>
-        <w:t>, such as Microsoft Windows</w:t>
-      </w:r>
-      <w:r>
-        <w:t>,</w:t>
-      </w:r>
-      <w:r>
-        <w:t xml:space="preserve"> cannot be paravirtualized, and therefore need hardware support. </w:t>
-      </w:r>
-    </w:p>
-    <w:p>
-      <w:r>
-        <w:t>If paravirtualization is necessary or desirable, access to the op</w:t>
-      </w:r>
-      <w:r>
-        <w:t xml:space="preserve">erating system code is required, which </w:t>
-      </w:r>
-      <w:r>
-        <w:t>is typically available in open source operating systems, such as all variant</w:t>
-      </w:r>
-      <w:r>
-        <w:t>s of Linux, FreeBSD, and NetBSD</w:t>
+        <w:t xml:space="preserve">, </w:t>
+      </w:r>
+      <w:r>
+        <w:t xml:space="preserve">proprietary </w:t>
+      </w:r>
+      <w:r>
+        <w:t>operating systems</w:t>
+      </w:r>
+      <w:r>
+        <w:t xml:space="preserve"> (</w:t>
+      </w:r>
+      <w:r>
+        <w:t>such as Microsoft Windows</w:t>
+      </w:r>
+      <w:r>
+        <w:t xml:space="preserve">) </w:t>
+      </w:r>
+      <w:r>
+        <w:t>need hardware support</w:t>
+      </w:r>
+      <w:r>
+        <w:t xml:space="preserve"> because they cannot be paravirtualized</w:t>
+      </w:r>
+      <w:r>
+        <w:t xml:space="preserve">. </w:t>
+      </w:r>
+    </w:p>
+    <w:p>
+      <w:r>
+        <w:t>If paravirtualization is necessary or desirable, the op</w:t>
+      </w:r>
+      <w:r>
+        <w:t xml:space="preserve">erating system </w:t>
+      </w:r>
+      <w:r>
+        <w:t xml:space="preserve">source </w:t>
+      </w:r>
+      <w:r>
+        <w:t xml:space="preserve">code </w:t>
+      </w:r>
+      <w:r>
+        <w:t xml:space="preserve">must be available. FreeBSD, NetBSD, and </w:t>
+      </w:r>
+      <w:r>
+        <w:t>all variant</w:t>
+      </w:r>
+      <w:r>
+        <w:t>s of Linux freely distribute their source code</w:t>
       </w:r>
       <w:r>
         <w:t xml:space="preserve">. </w:t>
@@ -4400,7 +4523,7 @@
       <w:pPr>
         <w:pStyle w:val="Heading2"/>
       </w:pPr>
-      <w:bookmarkStart w:id="17" w:name="_Toc358795169"/>
+      <w:bookmarkStart w:id="17" w:name="_Toc359321081"/>
       <w:r>
         <w:t>Resource Allocation</w:t>
       </w:r>
@@ -4475,7 +4598,7 @@
       <w:pPr>
         <w:pStyle w:val="Heading2"/>
       </w:pPr>
-      <w:bookmarkStart w:id="18" w:name="_Toc358795170"/>
+      <w:bookmarkStart w:id="18" w:name="_Toc359321082"/>
       <w:r>
         <w:lastRenderedPageBreak/>
         <w:t>Memory</w:t>
@@ -4502,14 +4625,20 @@
         <w:t>ensure that guests cannot access memory outside their own address range. It i</w:t>
       </w:r>
       <w:r>
-        <w:t>s important to note that any truly secure implementation requires hardware support by a memory management unit (MMU) to guard against a malicious device driver that uses direct memory access (DMA). Both Intel and AMD processors have MMU support, as do some ARM processors.</w:t>
+        <w:t>s important to note that any truly secure implementation requires hardware support by a</w:t>
+      </w:r>
+      <w:r>
+        <w:t>n MMU</w:t>
+      </w:r>
+      <w:r>
+        <w:t xml:space="preserve"> to guard against a malicious device driver that uses direct memory access (DMA). Both Intel and AMD processors have MMU support, as do some ARM processors.</w:t>
       </w:r>
     </w:p>
     <w:p>
       <w:pPr>
         <w:pStyle w:val="Heading2"/>
       </w:pPr>
-      <w:bookmarkStart w:id="19" w:name="_Toc358795171"/>
+      <w:bookmarkStart w:id="19" w:name="_Toc359321083"/>
       <w:r>
         <w:t xml:space="preserve">Processor </w:t>
       </w:r>
@@ -4560,7 +4689,7 @@
       <w:pPr>
         <w:pStyle w:val="Heading2"/>
       </w:pPr>
-      <w:bookmarkStart w:id="20" w:name="_Toc358795172"/>
+      <w:bookmarkStart w:id="20" w:name="_Toc359321084"/>
       <w:r>
         <w:t>Guest Communication</w:t>
       </w:r>
@@ -4614,15 +4743,24 @@
       <w:pPr>
         <w:pStyle w:val="Heading2"/>
       </w:pPr>
-      <w:bookmarkStart w:id="21" w:name="_Toc358795173"/>
-      <w:r>
-        <w:t>Size of the Code Base</w:t>
+      <w:bookmarkStart w:id="21" w:name="_Toc359321085"/>
+      <w:r>
+        <w:t>Size of the Trusted Computing</w:t>
+      </w:r>
+      <w:r>
+        <w:t xml:space="preserve"> Base</w:t>
       </w:r>
       <w:bookmarkEnd w:id="21"/>
     </w:p>
     <w:p>
       <w:r>
-        <w:t>The size of the code base</w:t>
+        <w:t xml:space="preserve">The size of the </w:t>
+      </w:r>
+      <w:r>
+        <w:t>trusted computing</w:t>
+      </w:r>
+      <w:r>
+        <w:t xml:space="preserve"> base</w:t>
       </w:r>
       <w:r>
         <w:t xml:space="preserve"> that implements virtualization</w:t>
@@ -4646,7 +4784,13 @@
         <w:t>number of defects</w:t>
       </w:r>
       <w:r>
-        <w:t xml:space="preserve"> and the smaller the code base, the fewer defects there are likely to be. </w:t>
+        <w:t xml:space="preserve"> and the smaller the </w:t>
+      </w:r>
+      <w:r>
+        <w:t xml:space="preserve">trusted computing </w:t>
+      </w:r>
+      <w:r>
+        <w:t xml:space="preserve">base, the fewer defects there are likely to be. </w:t>
       </w:r>
       <w:r>
         <w:t xml:space="preserve"> Because the</w:t>
@@ -4661,22 +4805,14 @@
         <w:t>guest</w:t>
       </w:r>
       <w:r>
-        <w:t xml:space="preserve">s. The code with access to the privileged instructions </w:t>
-      </w:r>
-      <w:proofErr w:type="gramStart"/>
-      <w:r>
-        <w:t>is referred</w:t>
-      </w:r>
-      <w:proofErr w:type="gramEnd"/>
-      <w:r>
-        <w:t xml:space="preserve"> to as the trusted computing base (TCB).</w:t>
+        <w:t>s. The code with access to the privileged instructions is referred to as the trusted computing base (TCB).</w:t>
       </w:r>
     </w:p>
     <w:p>
       <w:pPr>
         <w:pStyle w:val="Heading1"/>
       </w:pPr>
-      <w:bookmarkStart w:id="22" w:name="_Toc358795174"/>
+      <w:bookmarkStart w:id="22" w:name="_Toc359321086"/>
       <w:r>
         <w:lastRenderedPageBreak/>
         <w:t xml:space="preserve">Open Source </w:t>
@@ -4688,19 +4824,19 @@
     </w:p>
     <w:p>
       <w:r>
-        <w:t>Open source solutions are app</w:t>
-      </w:r>
-      <w:r>
-        <w:t xml:space="preserve">ealing for a number of reasons, but </w:t>
-      </w:r>
-      <w:r>
-        <w:t>mainly because</w:t>
+        <w:t>Open source solutions are often appealing because</w:t>
       </w:r>
       <w:r>
         <w:t xml:space="preserve"> t</w:t>
       </w:r>
       <w:r>
-        <w:t xml:space="preserve">he code is free and there is the flexibility to change it according to the needs of the system. An ideal open source solution has active </w:t>
+        <w:t xml:space="preserve">he code is free and </w:t>
+      </w:r>
+      <w:r>
+        <w:t>can be modified</w:t>
+      </w:r>
+      <w:r>
+        <w:t xml:space="preserve"> according to the needs of the system. An ideal open source solution has active </w:t>
       </w:r>
       <w:r>
         <w:t>development</w:t>
@@ -4748,6 +4884,12 @@
       </w:r>
     </w:p>
     <w:p>
+      <w:pPr>
+        <w:tabs>
+          <w:tab w:val="clear" w:pos="10080"/>
+        </w:tabs>
+        <w:spacing w:before="0" w:line="276" w:lineRule="auto"/>
+      </w:pPr>
       <w:r>
         <w:t>The open source solutions</w:t>
       </w:r>
@@ -4755,10 +4897,13 @@
         <w:t xml:space="preserve"> </w:t>
       </w:r>
       <w:r>
-        <w:t>described in this section</w:t>
-      </w:r>
-      <w:r>
-        <w:t xml:space="preserve"> (see </w:t>
+        <w:t xml:space="preserve">described </w:t>
+      </w:r>
+      <w:r>
+        <w:t>in</w:t>
+      </w:r>
+      <w:r>
+        <w:t xml:space="preserve"> </w:t>
       </w:r>
       <w:r>
         <w:fldChar w:fldCharType="begin"/>
@@ -4780,12 +4925,6 @@
       </w:r>
       <w:r>
         <w:fldChar w:fldCharType="end"/>
-      </w:r>
-      <w:r>
-        <w:t>)</w:t>
-      </w:r>
-      <w:r>
-        <w:t xml:space="preserve"> </w:t>
       </w:r>
       <w:proofErr w:type="gramStart"/>
       <w:r>
@@ -4814,18 +4953,28 @@
       </w:fldSimple>
       <w:bookmarkEnd w:id="23"/>
       <w:r>
-        <w:t xml:space="preserve"> - Summary of Virtualization Solutions</w:t>
+        <w:t xml:space="preserve">: </w:t>
+      </w:r>
+      <w:r>
+        <w:t>Summary of Virtualization Solutions</w:t>
       </w:r>
     </w:p>
     <w:tbl>
       <w:tblPr>
-        <w:tblStyle w:val="LightList-Accent11"/>
+        <w:tblStyle w:val="LightShading-Accent1"/>
         <w:tblW w:w="0" w:type="auto"/>
-        <w:tblInd w:w="108" w:type="dxa"/>
+        <w:tblInd w:w="115" w:type="dxa"/>
+        <w:tblLayout w:type="fixed"/>
+        <w:tblCellMar>
+          <w:top w:w="58" w:type="dxa"/>
+          <w:left w:w="115" w:type="dxa"/>
+          <w:bottom w:w="58" w:type="dxa"/>
+          <w:right w:w="115" w:type="dxa"/>
+        </w:tblCellMar>
         <w:tblLook w:val="04A0"/>
       </w:tblPr>
       <w:tblGrid>
-        <w:gridCol w:w="2466"/>
+        <w:gridCol w:w="2351"/>
         <w:gridCol w:w="2574"/>
         <w:gridCol w:w="2574"/>
         <w:gridCol w:w="2466"/>
@@ -4833,15 +4982,17 @@
       <w:tr>
         <w:trPr>
           <w:cnfStyle w:val="100000000000"/>
-          <w:cantSplit/>
-          <w:tblHeader/>
+          <w:trHeight w:val="20"/>
         </w:trPr>
         <w:tc>
           <w:tcPr>
             <w:cnfStyle w:val="001000000000"/>
-            <w:tcW w:w="2466" w:type="dxa"/>
+            <w:tcW w:w="2351" w:type="dxa"/>
           </w:tcPr>
           <w:p>
+            <w:pPr>
+              <w:pStyle w:val="NoSpacing"/>
+            </w:pPr>
             <w:r>
               <w:t>Criteria</w:t>
             </w:r>
@@ -4853,6 +5004,7 @@
           </w:tcPr>
           <w:p>
             <w:pPr>
+              <w:pStyle w:val="NoSpacing"/>
               <w:cnfStyle w:val="100000000000"/>
             </w:pPr>
             <w:r>
@@ -4866,6 +5018,7 @@
           </w:tcPr>
           <w:p>
             <w:pPr>
+              <w:pStyle w:val="NoSpacing"/>
               <w:cnfStyle w:val="100000000000"/>
             </w:pPr>
             <w:r>
@@ -4879,6 +5032,7 @@
           </w:tcPr>
           <w:p>
             <w:pPr>
+              <w:pStyle w:val="NoSpacing"/>
               <w:cnfStyle w:val="100000000000"/>
             </w:pPr>
             <w:r>
@@ -4890,14 +5044,17 @@
       <w:tr>
         <w:trPr>
           <w:cnfStyle w:val="000000100000"/>
-          <w:cantSplit/>
+          <w:trHeight w:val="20"/>
         </w:trPr>
         <w:tc>
           <w:tcPr>
             <w:cnfStyle w:val="001000000000"/>
-            <w:tcW w:w="2466" w:type="dxa"/>
+            <w:tcW w:w="2351" w:type="dxa"/>
           </w:tcPr>
           <w:p>
+            <w:pPr>
+              <w:pStyle w:val="NoSpacing"/>
+            </w:pPr>
             <w:r>
               <w:t>H</w:t>
             </w:r>
@@ -4912,9 +5069,16 @@
           </w:tcPr>
           <w:p>
             <w:pPr>
+              <w:pStyle w:val="NoSpacing"/>
               <w:cnfStyle w:val="000000100000"/>
+              <w:rPr>
+                <w:color w:val="auto"/>
+              </w:rPr>
             </w:pPr>
             <w:r>
+              <w:rPr>
+                <w:color w:val="auto"/>
+              </w:rPr>
               <w:t>Intel x68, AMD, ARM v5-v7, ARM CortexA15 (experimental)</w:t>
             </w:r>
           </w:p>
@@ -4925,9 +5089,16 @@
           </w:tcPr>
           <w:p>
             <w:pPr>
+              <w:pStyle w:val="NoSpacing"/>
               <w:cnfStyle w:val="000000100000"/>
+              <w:rPr>
+                <w:color w:val="auto"/>
+              </w:rPr>
             </w:pPr>
             <w:r>
+              <w:rPr>
+                <w:color w:val="auto"/>
+              </w:rPr>
               <w:t>LEON3 (Sparc V8) and Intel Itanium-64 processor</w:t>
             </w:r>
           </w:p>
@@ -4938,24 +5109,58 @@
           </w:tcPr>
           <w:p>
             <w:pPr>
+              <w:pStyle w:val="NoSpacing"/>
               <w:cnfStyle w:val="000000100000"/>
+              <w:rPr>
+                <w:color w:val="auto"/>
+              </w:rPr>
             </w:pPr>
             <w:r>
-              <w:t>ARMv5/v6 and Intel i386 processor; requires MMU</w:t>
+              <w:rPr>
+                <w:color w:val="auto"/>
+              </w:rPr>
+              <w:t>ARM</w:t>
+            </w:r>
+            <w:r>
+              <w:rPr>
+                <w:color w:val="auto"/>
+              </w:rPr>
+              <w:t xml:space="preserve"> </w:t>
+            </w:r>
+            <w:r>
+              <w:rPr>
+                <w:color w:val="auto"/>
+              </w:rPr>
+              <w:t xml:space="preserve">v5/v6 and Intel i386 processor; requires </w:t>
+            </w:r>
+            <w:r>
+              <w:rPr>
+                <w:color w:val="auto"/>
+              </w:rPr>
+              <w:t xml:space="preserve">an </w:t>
+            </w:r>
+            <w:r>
+              <w:rPr>
+                <w:color w:val="auto"/>
+              </w:rPr>
+              <w:t>MMU</w:t>
             </w:r>
           </w:p>
         </w:tc>
       </w:tr>
       <w:tr>
         <w:trPr>
-          <w:cantSplit/>
+          <w:trHeight w:val="20"/>
         </w:trPr>
         <w:tc>
           <w:tcPr>
             <w:cnfStyle w:val="001000000000"/>
-            <w:tcW w:w="2466" w:type="dxa"/>
+            <w:tcW w:w="2351" w:type="dxa"/>
           </w:tcPr>
           <w:p>
+            <w:pPr>
+              <w:pStyle w:val="NoSpacing"/>
+            </w:pPr>
             <w:r>
               <w:t>O</w:t>
             </w:r>
@@ -4970,9 +5175,16 @@
           </w:tcPr>
           <w:p>
             <w:pPr>
+              <w:pStyle w:val="NoSpacing"/>
               <w:cnfStyle w:val="000000000000"/>
+              <w:rPr>
+                <w:color w:val="auto"/>
+              </w:rPr>
             </w:pPr>
             <w:r>
+              <w:rPr>
+                <w:color w:val="auto"/>
+              </w:rPr>
               <w:t>Any paravirtualized guest, proprietary OS on Intel x86 and AMD</w:t>
             </w:r>
           </w:p>
@@ -4983,9 +5195,16 @@
           </w:tcPr>
           <w:p>
             <w:pPr>
+              <w:pStyle w:val="NoSpacing"/>
               <w:cnfStyle w:val="000000000000"/>
+              <w:rPr>
+                <w:color w:val="auto"/>
+              </w:rPr>
             </w:pPr>
             <w:r>
+              <w:rPr>
+                <w:color w:val="auto"/>
+              </w:rPr>
               <w:t>Any paravirtualized guest</w:t>
             </w:r>
           </w:p>
@@ -4996,9 +5215,16 @@
           </w:tcPr>
           <w:p>
             <w:pPr>
+              <w:pStyle w:val="NoSpacing"/>
               <w:cnfStyle w:val="000000000000"/>
+              <w:rPr>
+                <w:color w:val="auto"/>
+              </w:rPr>
             </w:pPr>
             <w:r>
+              <w:rPr>
+                <w:color w:val="auto"/>
+              </w:rPr>
               <w:t>Any paravirtualized guest</w:t>
             </w:r>
           </w:p>
@@ -5007,14 +5233,17 @@
       <w:tr>
         <w:trPr>
           <w:cnfStyle w:val="000000100000"/>
-          <w:cantSplit/>
+          <w:trHeight w:val="20"/>
         </w:trPr>
         <w:tc>
           <w:tcPr>
             <w:cnfStyle w:val="001000000000"/>
-            <w:tcW w:w="2466" w:type="dxa"/>
+            <w:tcW w:w="2351" w:type="dxa"/>
           </w:tcPr>
           <w:p>
+            <w:pPr>
+              <w:pStyle w:val="NoSpacing"/>
+            </w:pPr>
             <w:r>
               <w:t>R</w:t>
             </w:r>
@@ -5029,13 +5258,29 @@
           </w:tcPr>
           <w:p>
             <w:pPr>
+              <w:pStyle w:val="NoSpacing"/>
               <w:cnfStyle w:val="000000100000"/>
+              <w:rPr>
+                <w:color w:val="auto"/>
+              </w:rPr>
             </w:pPr>
             <w:r>
+              <w:rPr>
+                <w:color w:val="auto"/>
+              </w:rPr>
               <w:t>Domain 0 mediates shared access; e</w:t>
             </w:r>
             <w:r>
-              <w:t>xclusive accessing using PCI pass-through interface on Intel VT-x or AMD-V hardware</w:t>
+              <w:rPr>
+                <w:color w:val="auto"/>
+              </w:rPr>
+              <w:t>xclusive access</w:t>
+            </w:r>
+            <w:r>
+              <w:rPr>
+                <w:color w:val="auto"/>
+              </w:rPr>
+              <w:t xml:space="preserve"> using PCI pass-through interface on Intel VT-x or AMD-V hardware</w:t>
             </w:r>
           </w:p>
         </w:tc>
@@ -5045,15 +5290,28 @@
           </w:tcPr>
           <w:p>
             <w:pPr>
+              <w:pStyle w:val="NoSpacing"/>
               <w:cnfStyle w:val="000000100000"/>
+              <w:rPr>
+                <w:color w:val="auto"/>
+              </w:rPr>
             </w:pPr>
             <w:r>
+              <w:rPr>
+                <w:color w:val="auto"/>
+              </w:rPr>
               <w:t>Exclusive access usin</w:t>
             </w:r>
             <w:r>
+              <w:rPr>
+                <w:color w:val="auto"/>
+              </w:rPr>
               <w:t>g configuration settings; shared access requires</w:t>
             </w:r>
             <w:r>
+              <w:rPr>
+                <w:color w:val="auto"/>
+              </w:rPr>
               <w:t xml:space="preserve"> user-implemented communication protocol</w:t>
             </w:r>
           </w:p>
@@ -5064,24 +5322,46 @@
           </w:tcPr>
           <w:p>
             <w:pPr>
+              <w:pStyle w:val="NoSpacing"/>
               <w:cnfStyle w:val="000000100000"/>
+              <w:rPr>
+                <w:color w:val="auto"/>
+              </w:rPr>
             </w:pPr>
             <w:r>
-              <w:t>Mediated using IPC messages, exclusive access via policy module configuration</w:t>
+              <w:rPr>
+                <w:color w:val="auto"/>
+              </w:rPr>
+              <w:t>Mediated using IPC messages;</w:t>
+            </w:r>
+            <w:r>
+              <w:rPr>
+                <w:color w:val="auto"/>
+              </w:rPr>
+              <w:t xml:space="preserve"> </w:t>
+            </w:r>
+            <w:r>
+              <w:rPr>
+                <w:color w:val="auto"/>
+              </w:rPr>
+              <w:t>exclusive access via policy module configuration</w:t>
             </w:r>
           </w:p>
         </w:tc>
       </w:tr>
       <w:tr>
         <w:trPr>
-          <w:cantSplit/>
+          <w:trHeight w:val="20"/>
         </w:trPr>
         <w:tc>
           <w:tcPr>
             <w:cnfStyle w:val="001000000000"/>
-            <w:tcW w:w="2466" w:type="dxa"/>
+            <w:tcW w:w="2351" w:type="dxa"/>
           </w:tcPr>
           <w:p>
+            <w:pPr>
+              <w:pStyle w:val="NoSpacing"/>
+            </w:pPr>
             <w:r>
               <w:t>M</w:t>
             </w:r>
@@ -5096,12 +5376,22 @@
           </w:tcPr>
           <w:p>
             <w:pPr>
+              <w:pStyle w:val="NoSpacing"/>
               <w:cnfStyle w:val="000000000000"/>
+              <w:rPr>
+                <w:color w:val="auto"/>
+              </w:rPr>
             </w:pPr>
             <w:r>
+              <w:rPr>
+                <w:color w:val="auto"/>
+              </w:rPr>
               <w:t>Hypervisor memory tracking, Domain 0 grant tables</w:t>
             </w:r>
             <w:r>
+              <w:rPr>
+                <w:color w:val="auto"/>
+              </w:rPr>
               <w:t xml:space="preserve"> for each guest</w:t>
             </w:r>
           </w:p>
@@ -5112,9 +5402,16 @@
           </w:tcPr>
           <w:p>
             <w:pPr>
+              <w:pStyle w:val="NoSpacing"/>
               <w:cnfStyle w:val="000000000000"/>
+              <w:rPr>
+                <w:color w:val="auto"/>
+              </w:rPr>
             </w:pPr>
             <w:r>
+              <w:rPr>
+                <w:color w:val="auto"/>
+              </w:rPr>
               <w:t>Configurable memory area statically assigned to each guest, no shared memory</w:t>
             </w:r>
           </w:p>
@@ -5125,9 +5422,16 @@
           </w:tcPr>
           <w:p>
             <w:pPr>
+              <w:pStyle w:val="NoSpacing"/>
               <w:cnfStyle w:val="000000000000"/>
+              <w:rPr>
+                <w:color w:val="auto"/>
+              </w:rPr>
             </w:pPr>
             <w:r>
+              <w:rPr>
+                <w:color w:val="auto"/>
+              </w:rPr>
               <w:t>Static and shared access configured in the resource and policy module</w:t>
             </w:r>
           </w:p>
@@ -5136,16 +5440,18 @@
       <w:tr>
         <w:trPr>
           <w:cnfStyle w:val="000000100000"/>
-          <w:cantSplit/>
+          <w:trHeight w:val="20"/>
         </w:trPr>
         <w:tc>
           <w:tcPr>
             <w:cnfStyle w:val="001000000000"/>
-            <w:tcW w:w="2466" w:type="dxa"/>
+            <w:tcW w:w="2351" w:type="dxa"/>
           </w:tcPr>
           <w:p>
-            <w:r>
-              <w:lastRenderedPageBreak/>
+            <w:pPr>
+              <w:pStyle w:val="NoSpacing"/>
+            </w:pPr>
+            <w:r>
               <w:t>P</w:t>
             </w:r>
             <w:r>
@@ -5159,15 +5465,28 @@
           </w:tcPr>
           <w:p>
             <w:pPr>
+              <w:pStyle w:val="NoSpacing"/>
               <w:cnfStyle w:val="000000100000"/>
+              <w:rPr>
+                <w:color w:val="auto"/>
+              </w:rPr>
             </w:pPr>
             <w:r>
+              <w:rPr>
+                <w:color w:val="auto"/>
+              </w:rPr>
               <w:t xml:space="preserve">Configurable weight and CPU cap, no exclusive </w:t>
             </w:r>
             <w:r>
+              <w:rPr>
+                <w:color w:val="auto"/>
+              </w:rPr>
               <w:t xml:space="preserve">guest </w:t>
             </w:r>
             <w:r>
+              <w:rPr>
+                <w:color w:val="auto"/>
+              </w:rPr>
               <w:t>CPU access</w:t>
             </w:r>
           </w:p>
@@ -5178,9 +5497,16 @@
           </w:tcPr>
           <w:p>
             <w:pPr>
+              <w:pStyle w:val="NoSpacing"/>
               <w:cnfStyle w:val="000000100000"/>
+              <w:rPr>
+                <w:color w:val="auto"/>
+              </w:rPr>
             </w:pPr>
             <w:r>
+              <w:rPr>
+                <w:color w:val="auto"/>
+              </w:rPr>
               <w:t>Configurable timeslot and duration with a fixed, cyclical scheduling algorithm</w:t>
             </w:r>
           </w:p>
@@ -5191,9 +5517,16 @@
           </w:tcPr>
           <w:p>
             <w:pPr>
+              <w:pStyle w:val="NoSpacing"/>
               <w:cnfStyle w:val="000000100000"/>
+              <w:rPr>
+                <w:color w:val="auto"/>
+              </w:rPr>
             </w:pPr>
             <w:r>
+              <w:rPr>
+                <w:color w:val="auto"/>
+              </w:rPr>
               <w:t>Global policy which assigns process priorities across the guests</w:t>
             </w:r>
           </w:p>
@@ -5201,14 +5534,17 @@
       </w:tr>
       <w:tr>
         <w:trPr>
-          <w:cantSplit/>
+          <w:trHeight w:val="20"/>
         </w:trPr>
         <w:tc>
           <w:tcPr>
             <w:cnfStyle w:val="001000000000"/>
-            <w:tcW w:w="2466" w:type="dxa"/>
+            <w:tcW w:w="2351" w:type="dxa"/>
           </w:tcPr>
           <w:p>
+            <w:pPr>
+              <w:pStyle w:val="NoSpacing"/>
+            </w:pPr>
             <w:r>
               <w:t>G</w:t>
             </w:r>
@@ -5223,9 +5559,16 @@
           </w:tcPr>
           <w:p>
             <w:pPr>
+              <w:pStyle w:val="NoSpacing"/>
               <w:cnfStyle w:val="000000000000"/>
+              <w:rPr>
+                <w:color w:val="auto"/>
+              </w:rPr>
             </w:pPr>
             <w:r>
+              <w:rPr>
+                <w:color w:val="auto"/>
+              </w:rPr>
               <w:t>Virtual network interface in domain 0 using standard communication protocols</w:t>
             </w:r>
           </w:p>
@@ -5236,9 +5579,16 @@
           </w:tcPr>
           <w:p>
             <w:pPr>
+              <w:pStyle w:val="NoSpacing"/>
               <w:cnfStyle w:val="000000000000"/>
+              <w:rPr>
+                <w:color w:val="auto"/>
+              </w:rPr>
             </w:pPr>
             <w:r>
+              <w:rPr>
+                <w:color w:val="auto"/>
+              </w:rPr>
               <w:t>Port-based communication using a predefined protocol</w:t>
             </w:r>
           </w:p>
@@ -5249,9 +5599,16 @@
           </w:tcPr>
           <w:p>
             <w:pPr>
+              <w:pStyle w:val="NoSpacing"/>
               <w:cnfStyle w:val="000000000000"/>
+              <w:rPr>
+                <w:color w:val="auto"/>
+              </w:rPr>
             </w:pPr>
             <w:r>
+              <w:rPr>
+                <w:color w:val="auto"/>
+              </w:rPr>
               <w:t>The basis of the implementation</w:t>
             </w:r>
           </w:p>
@@ -5260,19 +5617,28 @@
       <w:tr>
         <w:trPr>
           <w:cnfStyle w:val="000000100000"/>
-          <w:cantSplit/>
+          <w:trHeight w:val="20"/>
         </w:trPr>
         <w:tc>
           <w:tcPr>
             <w:cnfStyle w:val="001000000000"/>
-            <w:tcW w:w="2466" w:type="dxa"/>
+            <w:tcW w:w="2351" w:type="dxa"/>
           </w:tcPr>
           <w:p>
+            <w:pPr>
+              <w:pStyle w:val="NoSpacing"/>
+            </w:pPr>
             <w:r>
               <w:t>S</w:t>
             </w:r>
             <w:r>
-              <w:t>ize of the code base</w:t>
+              <w:t xml:space="preserve">ize of the </w:t>
+            </w:r>
+            <w:r>
+              <w:t>trusted computing</w:t>
+            </w:r>
+            <w:r>
+              <w:t xml:space="preserve"> base</w:t>
             </w:r>
           </w:p>
         </w:tc>
@@ -5282,9 +5648,16 @@
           </w:tcPr>
           <w:p>
             <w:pPr>
+              <w:pStyle w:val="NoSpacing"/>
               <w:cnfStyle w:val="000000100000"/>
+              <w:rPr>
+                <w:color w:val="auto"/>
+              </w:rPr>
             </w:pPr>
             <w:r>
+              <w:rPr>
+                <w:color w:val="auto"/>
+              </w:rPr>
               <w:t>Large – Domain 0 is an entire operating system</w:t>
             </w:r>
           </w:p>
@@ -5295,9 +5668,16 @@
           </w:tcPr>
           <w:p>
             <w:pPr>
+              <w:pStyle w:val="NoSpacing"/>
               <w:cnfStyle w:val="000000100000"/>
+              <w:rPr>
+                <w:color w:val="auto"/>
+              </w:rPr>
             </w:pPr>
             <w:r>
+              <w:rPr>
+                <w:color w:val="auto"/>
+              </w:rPr>
               <w:t>Small hypervisor code base</w:t>
             </w:r>
           </w:p>
@@ -5308,15 +5688,28 @@
           </w:tcPr>
           <w:p>
             <w:pPr>
+              <w:pStyle w:val="NoSpacing"/>
               <w:cnfStyle w:val="000000100000"/>
+              <w:rPr>
+                <w:color w:val="auto"/>
+              </w:rPr>
             </w:pPr>
             <w:r>
+              <w:rPr>
+                <w:color w:val="auto"/>
+              </w:rPr>
               <w:t xml:space="preserve">Small </w:t>
             </w:r>
             <w:r>
+              <w:rPr>
+                <w:color w:val="auto"/>
+              </w:rPr>
               <w:t xml:space="preserve">microkernel </w:t>
             </w:r>
             <w:r>
+              <w:rPr>
+                <w:color w:val="auto"/>
+              </w:rPr>
               <w:t>code base</w:t>
             </w:r>
           </w:p>
@@ -5327,25 +5720,7 @@
       <w:pPr>
         <w:pStyle w:val="Heading2"/>
       </w:pPr>
-    </w:p>
-    <w:p>
-      <w:pPr>
-        <w:rPr>
-          <w:rFonts w:asciiTheme="majorHAnsi" w:eastAsiaTheme="majorEastAsia" w:hAnsiTheme="majorHAnsi" w:cstheme="majorBidi"/>
-          <w:color w:val="4F81BD" w:themeColor="accent1"/>
-          <w:sz w:val="28"/>
-          <w:szCs w:val="26"/>
-        </w:rPr>
-      </w:pPr>
-      <w:r>
-        <w:br w:type="page"/>
-      </w:r>
-    </w:p>
-    <w:p>
-      <w:pPr>
-        <w:pStyle w:val="Heading2"/>
-      </w:pPr>
-      <w:bookmarkStart w:id="24" w:name="_Toc358795175"/>
+      <w:bookmarkStart w:id="24" w:name="_Toc359321087"/>
       <w:r>
         <w:lastRenderedPageBreak/>
         <w:t>Xen</w:t>
@@ -5424,94 +5799,6 @@
       </w:r>
       <w:r>
         <w:t>l, including interrupt handling.</w:t>
-      </w:r>
-    </w:p>
-    <w:p>
-      <w:r>
-        <w:t>The</w:t>
-      </w:r>
-      <w:r>
-        <w:t xml:space="preserve"> special paravirtualized guest (referred to as Domain 0)</w:t>
-      </w:r>
-      <w:r>
-        <w:t xml:space="preserve"> has privileged access to the hardware</w:t>
-      </w:r>
-      <w:r>
-        <w:t>. It</w:t>
-      </w:r>
-      <w:r>
-        <w:t xml:space="preserve"> manages processor and memory sharing, network and disk access, and communication between guests. </w:t>
-      </w:r>
-      <w:r>
-        <w:t>Domain 0 can run any paravirtualized operating system</w:t>
-      </w:r>
-      <w:r>
-        <w:t xml:space="preserve">, but it is typically </w:t>
-      </w:r>
-      <w:r>
-        <w:t>a</w:t>
-      </w:r>
-      <w:r>
-        <w:t xml:space="preserve"> variant of Linux, as many Linux distributions include native Xen support.  </w:t>
-      </w:r>
-    </w:p>
-    <w:p>
-      <w:r>
-        <w:t xml:space="preserve">Xen supports both full virtualization and paravirtualization. </w:t>
-      </w:r>
-      <w:r>
-        <w:t xml:space="preserve">Xen has an active </w:t>
-      </w:r>
-      <w:r>
-        <w:t>development</w:t>
-      </w:r>
-      <w:r>
-        <w:t xml:space="preserve"> community</w:t>
-      </w:r>
-      <w:r>
-        <w:t xml:space="preserve">. </w:t>
-      </w:r>
-      <w:r>
-        <w:t>Refer to</w:t>
-      </w:r>
-      <w:r>
-        <w:t xml:space="preserve"> </w:t>
-      </w:r>
-      <w:sdt>
-        <w:sdtPr>
-          <w:id w:val="433510108"/>
-          <w:citation/>
-        </w:sdtPr>
-        <w:sdtContent>
-          <w:r>
-            <w:fldChar w:fldCharType="begin"/>
-          </w:r>
-          <w:r>
-            <w:rPr>
-              <w:lang w:val="en-CA"/>
-            </w:rPr>
-            <w:instrText xml:space="preserve"> CITATION Mai \l 4105  </w:instrText>
-          </w:r>
-          <w:r>
-            <w:fldChar w:fldCharType="separate"/>
-          </w:r>
-          <w:r>
-            <w:rPr>
-              <w:noProof/>
-              <w:lang w:val="en-CA"/>
-            </w:rPr>
-            <w:t>(4)</w:t>
-          </w:r>
-          <w:r>
-            <w:fldChar w:fldCharType="end"/>
-          </w:r>
-        </w:sdtContent>
-      </w:sdt>
-      <w:r>
-        <w:t xml:space="preserve"> for more information</w:t>
-      </w:r>
-      <w:r>
-        <w:t>.</w:t>
       </w:r>
     </w:p>
     <w:p>
@@ -5585,7 +5872,7 @@
       </w:pPr>
       <w:bookmarkStart w:id="25" w:name="_Ref358618329"/>
       <w:bookmarkStart w:id="26" w:name="_Toc341947030"/>
-      <w:bookmarkStart w:id="27" w:name="_Toc358795204"/>
+      <w:bookmarkStart w:id="27" w:name="_Toc359321116"/>
       <w:r>
         <w:t xml:space="preserve">Figure </w:t>
       </w:r>
@@ -5609,13 +5896,59 @@
       </w:r>
       <w:bookmarkEnd w:id="25"/>
       <w:r>
-        <w:t>- Xe</w:t>
+        <w:t xml:space="preserve">: </w:t>
+      </w:r>
+      <w:r>
+        <w:t>Xe</w:t>
       </w:r>
       <w:r>
         <w:t>n Hypervisor</w:t>
       </w:r>
       <w:bookmarkEnd w:id="26"/>
       <w:bookmarkEnd w:id="27"/>
+    </w:p>
+    <w:p>
+      <w:r>
+        <w:t xml:space="preserve">The special paravirtualized guest (referred to as Domain 0) has privileged access to the hardware. It manages processor and memory sharing, network and disk access, and communication between guests. Domain 0 can run any paravirtualized operating system, but it is typically a variant of Linux, as many Linux distributions include native Xen support.  </w:t>
+      </w:r>
+    </w:p>
+    <w:p>
+      <w:r>
+        <w:t xml:space="preserve">Xen supports both full virtualization and paravirtualization. Xen has an active development community. Refer to </w:t>
+      </w:r>
+      <w:sdt>
+        <w:sdtPr>
+          <w:id w:val="433510108"/>
+          <w:citation/>
+        </w:sdtPr>
+        <w:sdtContent>
+          <w:r>
+            <w:fldChar w:fldCharType="begin"/>
+          </w:r>
+          <w:r>
+            <w:rPr>
+              <w:lang w:val="en-CA"/>
+            </w:rPr>
+            <w:instrText xml:space="preserve"> CITATION Mai \l 4105  </w:instrText>
+          </w:r>
+          <w:r>
+            <w:fldChar w:fldCharType="separate"/>
+          </w:r>
+          <w:r>
+            <w:rPr>
+              <w:noProof/>
+              <w:lang w:val="en-CA"/>
+            </w:rPr>
+            <w:t>(4)</w:t>
+          </w:r>
+          <w:r>
+            <w:fldChar w:fldCharType="end"/>
+          </w:r>
+        </w:sdtContent>
+      </w:sdt>
+      <w:r>
+        <w:t xml:space="preserve"> for more information.</w:t>
+      </w:r>
     </w:p>
     <w:p>
       <w:pPr>
@@ -5627,15 +5960,9 @@
           <w:rStyle w:val="Heading3Char"/>
         </w:rPr>
       </w:pPr>
-      <w:r>
-        <w:rPr>
-          <w:rStyle w:val="Heading3Char"/>
-        </w:rPr>
-        <w:br w:type="page"/>
-      </w:r>
-    </w:p>
-    <w:p>
-      <w:bookmarkStart w:id="28" w:name="_Toc358795176"/>
+    </w:p>
+    <w:p>
+      <w:bookmarkStart w:id="28" w:name="_Toc359321088"/>
       <w:r>
         <w:rPr>
           <w:rStyle w:val="Heading3Char"/>
@@ -5707,10 +6034,13 @@
         <w:t>delivers and maintains Xen support for a range of ARM processors (ARM v5 - v7) for mobile devices. The project is also working on</w:t>
       </w:r>
       <w:r>
-        <w:t xml:space="preserve"> solving</w:t>
-      </w:r>
-      <w:r>
-        <w:t xml:space="preserve"> problems such solving real-time guarantees in a virtualized environme</w:t>
+        <w:t xml:space="preserve"> </w:t>
+      </w:r>
+      <w:r>
+        <w:t>providing</w:t>
+      </w:r>
+      <w:r>
+        <w:t xml:space="preserve"> real-time guarantees in a virtualized environme</w:t>
       </w:r>
       <w:r>
         <w:t xml:space="preserve">nt and multi-processor support. </w:t>
@@ -5768,7 +6098,7 @@
       </w:r>
     </w:p>
     <w:p>
-      <w:bookmarkStart w:id="29" w:name="_Toc358795177"/>
+      <w:bookmarkStart w:id="29" w:name="_Toc359321089"/>
       <w:r>
         <w:rPr>
           <w:rStyle w:val="Heading3Char"/>
@@ -5814,7 +6144,7 @@
       </w:r>
     </w:p>
     <w:p>
-      <w:bookmarkStart w:id="30" w:name="_Toc358795178"/>
+      <w:bookmarkStart w:id="30" w:name="_Toc359321090"/>
       <w:r>
         <w:rPr>
           <w:rStyle w:val="Heading3Char"/>
@@ -5966,7 +6296,7 @@
       </w:pPr>
       <w:bookmarkStart w:id="31" w:name="_Ref358618743"/>
       <w:bookmarkStart w:id="32" w:name="_Toc341947031"/>
-      <w:bookmarkStart w:id="33" w:name="_Toc358795205"/>
+      <w:bookmarkStart w:id="33" w:name="_Toc359321117"/>
       <w:r>
         <w:t xml:space="preserve">Figure </w:t>
       </w:r>
@@ -5990,7 +6320,10 @@
       </w:r>
       <w:bookmarkEnd w:id="31"/>
       <w:r>
-        <w:t xml:space="preserve"> - PCI Pass-Through</w:t>
+        <w:t xml:space="preserve">: </w:t>
+      </w:r>
+      <w:r>
+        <w:t>PCI Pass-Through</w:t>
       </w:r>
       <w:bookmarkEnd w:id="32"/>
       <w:bookmarkEnd w:id="33"/>
@@ -6112,7 +6445,7 @@
       </w:r>
     </w:p>
     <w:p>
-      <w:bookmarkStart w:id="34" w:name="_Toc358795179"/>
+      <w:bookmarkStart w:id="34" w:name="_Toc359321091"/>
       <w:r>
         <w:rPr>
           <w:rStyle w:val="Heading3Char"/>
@@ -6295,7 +6628,7 @@
       </w:r>
     </w:p>
     <w:p>
-      <w:bookmarkStart w:id="35" w:name="_Toc358795180"/>
+      <w:bookmarkStart w:id="35" w:name="_Toc359321092"/>
       <w:r>
         <w:rPr>
           <w:rStyle w:val="Heading3Char"/>
@@ -6350,7 +6683,7 @@
       </w:r>
     </w:p>
     <w:p>
-      <w:bookmarkStart w:id="36" w:name="_Toc358795181"/>
+      <w:bookmarkStart w:id="36" w:name="_Toc359321093"/>
       <w:r>
         <w:rPr>
           <w:rStyle w:val="Heading3Char"/>
@@ -6426,7 +6759,13 @@
       </w:r>
     </w:p>
     <w:p>
-      <w:bookmarkStart w:id="37" w:name="_Toc358795182"/>
+      <w:bookmarkStart w:id="37" w:name="_Toc359321094"/>
+      <w:r>
+        <w:rPr>
+          <w:rStyle w:val="Heading3Char"/>
+        </w:rPr>
+        <w:t xml:space="preserve">Size of the </w:t>
+      </w:r>
       <w:r>
         <w:rPr>
           <w:rStyle w:val="Heading3Char"/>
@@ -6485,7 +6824,7 @@
       <w:pPr>
         <w:pStyle w:val="Heading2"/>
       </w:pPr>
-      <w:bookmarkStart w:id="38" w:name="_Toc358795183"/>
+      <w:bookmarkStart w:id="38" w:name="_Toc359321095"/>
       <w:r>
         <w:lastRenderedPageBreak/>
         <w:t>Xtratum</w:t>
@@ -6562,60 +6901,69 @@
         <w:t>guest</w:t>
       </w:r>
       <w:r>
-        <w:t xml:space="preserve"> which can </w:t>
+        <w:t xml:space="preserve"> with extra privileges. It can use a special set of hypercalls </w:t>
+      </w:r>
+      <w:r>
+        <w:t>to man</w:t>
+      </w:r>
+      <w:r>
+        <w:t xml:space="preserve">age and monitor system resources, </w:t>
+      </w:r>
+      <w:r>
+        <w:t xml:space="preserve">and </w:t>
+      </w:r>
+      <w:r>
+        <w:t>stop</w:t>
+      </w:r>
+      <w:r>
+        <w:t>, start, or reset</w:t>
+      </w:r>
+      <w:r>
+        <w:t xml:space="preserve"> partitions. </w:t>
+      </w:r>
+      <w:r>
+        <w:t xml:space="preserve">The access rights of a system guest are set in the Xtratum configuration file. </w:t>
+      </w:r>
+      <w:r>
+        <w:t xml:space="preserve">System </w:t>
+      </w:r>
+      <w:r>
+        <w:t>guests</w:t>
+      </w:r>
+      <w:r>
+        <w:t xml:space="preserve"> </w:t>
+      </w:r>
+      <w:r>
+        <w:t xml:space="preserve">do not </w:t>
       </w:r>
       <w:r>
         <w:t>have</w:t>
       </w:r>
       <w:r>
-        <w:t xml:space="preserve"> extra rights to man</w:t>
-      </w:r>
-      <w:r>
-        <w:t>age and monitor system resources, such as stop</w:t>
-      </w:r>
-      <w:r>
-        <w:t>ping</w:t>
-      </w:r>
-      <w:r>
-        <w:t>, starting or resetting partitions</w:t>
-      </w:r>
-      <w:r>
-        <w:t>, using a special set of hypercalls</w:t>
+        <w:t xml:space="preserve"> direct hardware access</w:t>
       </w:r>
       <w:r>
         <w:t xml:space="preserve">. </w:t>
       </w:r>
-      <w:r>
-        <w:t xml:space="preserve">The access rights of a system guest are set in the Xtratum configuration file. </w:t>
-      </w:r>
-      <w:r>
-        <w:t xml:space="preserve">System </w:t>
-      </w:r>
-      <w:r>
-        <w:t>guests</w:t>
-      </w:r>
-      <w:r>
-        <w:t xml:space="preserve"> </w:t>
-      </w:r>
-      <w:r>
-        <w:t xml:space="preserve">do not </w:t>
-      </w:r>
-      <w:r>
-        <w:t>have</w:t>
-      </w:r>
-      <w:r>
-        <w:t xml:space="preserve"> direct hardware access</w:t>
-      </w:r>
-      <w:r>
-        <w:t xml:space="preserve">. </w:t>
-      </w:r>
-    </w:p>
-    <w:p>
-      <w:r>
-        <w:t>The scheduling and IPC mechanisms are modeled on the ARINC (</w:t>
-      </w:r>
-      <w:r>
-        <w:t>Avionics Application Standard Software Interface</w:t>
+    </w:p>
+    <w:p>
+      <w:r>
+        <w:t>The scheduling and IP</w:t>
+      </w:r>
+      <w:r>
+        <w:t xml:space="preserve">C mechanisms are modeled on </w:t>
+      </w:r>
+      <w:r>
+        <w:t>the</w:t>
+      </w:r>
+      <w:r>
+        <w:t xml:space="preserve"> Avionics</w:t>
+      </w:r>
+      <w:r>
+        <w:t xml:space="preserve"> Application Standard Software Interface</w:t>
+      </w:r>
+      <w:r>
+        <w:t xml:space="preserve"> (ARINC</w:t>
       </w:r>
       <w:r>
         <w:rPr>
@@ -6821,7 +7169,7 @@
         <w:pStyle w:val="Caption"/>
       </w:pPr>
       <w:bookmarkStart w:id="39" w:name="_Ref358619592"/>
-      <w:bookmarkStart w:id="40" w:name="_Toc358795206"/>
+      <w:bookmarkStart w:id="40" w:name="_Toc359321118"/>
       <w:r>
         <w:t xml:space="preserve">Figure </w:t>
       </w:r>
@@ -6845,13 +7193,10 @@
       </w:r>
       <w:bookmarkEnd w:id="39"/>
       <w:r>
-        <w:t xml:space="preserve"> </w:t>
-      </w:r>
-      <w:r>
-        <w:t>–</w:t>
-      </w:r>
-      <w:r>
-        <w:t xml:space="preserve"> Xtratum</w:t>
+        <w:t xml:space="preserve">: </w:t>
+      </w:r>
+      <w:r>
+        <w:t>Xtratum</w:t>
       </w:r>
       <w:r>
         <w:t xml:space="preserve"> Architecture</w:t>
@@ -6859,7 +7204,7 @@
       <w:bookmarkEnd w:id="40"/>
     </w:p>
     <w:p>
-      <w:bookmarkStart w:id="41" w:name="_Toc358795184"/>
+      <w:bookmarkStart w:id="41" w:name="_Toc359321096"/>
       <w:r>
         <w:rPr>
           <w:rStyle w:val="Heading3Char"/>
@@ -6981,7 +7326,7 @@
       </w:r>
     </w:p>
     <w:p>
-      <w:bookmarkStart w:id="42" w:name="_Toc358795185"/>
+      <w:bookmarkStart w:id="42" w:name="_Toc359321097"/>
       <w:r>
         <w:rPr>
           <w:rStyle w:val="Heading3Char"/>
@@ -7028,7 +7373,7 @@
       </w:r>
     </w:p>
     <w:p>
-      <w:bookmarkStart w:id="43" w:name="_Toc358795186"/>
+      <w:bookmarkStart w:id="43" w:name="_Toc359321098"/>
       <w:r>
         <w:rPr>
           <w:rStyle w:val="Heading3Char"/>
@@ -7106,7 +7451,7 @@
       </w:r>
     </w:p>
     <w:p>
-      <w:bookmarkStart w:id="44" w:name="_Toc358795187"/>
+      <w:bookmarkStart w:id="44" w:name="_Toc359321099"/>
       <w:r>
         <w:rPr>
           <w:rStyle w:val="Heading3Char"/>
@@ -7157,7 +7502,7 @@
       </w:r>
     </w:p>
     <w:p>
-      <w:bookmarkStart w:id="45" w:name="_Toc358795188"/>
+      <w:bookmarkStart w:id="45" w:name="_Toc359321100"/>
       <w:r>
         <w:rPr>
           <w:rStyle w:val="Heading3Char"/>
@@ -7180,10 +7525,10 @@
         <w:t>Xtratum uses</w:t>
       </w:r>
       <w:r>
-        <w:t xml:space="preserve"> in</w:t>
-      </w:r>
-      <w:r>
-        <w:t xml:space="preserve"> a fixed, cyclical scheduling algorithm</w:t>
+        <w:t xml:space="preserve"> </w:t>
+      </w:r>
+      <w:r>
+        <w:t>a fixed, cyclical scheduling algorithm</w:t>
       </w:r>
       <w:r>
         <w:t xml:space="preserve"> based on the timeslot and duration settings for each guest in the configuration file</w:t>
@@ -7214,7 +7559,7 @@
       </w:r>
     </w:p>
     <w:p>
-      <w:bookmarkStart w:id="46" w:name="_Toc358795189"/>
+      <w:bookmarkStart w:id="46" w:name="_Toc359321101"/>
       <w:r>
         <w:rPr>
           <w:rStyle w:val="Heading3Char"/>
@@ -7301,7 +7646,13 @@
       </w:r>
     </w:p>
     <w:p>
-      <w:bookmarkStart w:id="47" w:name="_Toc358795190"/>
+      <w:bookmarkStart w:id="47" w:name="_Toc359321102"/>
+      <w:r>
+        <w:rPr>
+          <w:rStyle w:val="Heading3Char"/>
+        </w:rPr>
+        <w:t xml:space="preserve">Size of the </w:t>
+      </w:r>
       <w:r>
         <w:rPr>
           <w:rStyle w:val="Heading3Char"/>
@@ -7362,7 +7713,7 @@
       <w:pPr>
         <w:pStyle w:val="Heading2"/>
       </w:pPr>
-      <w:bookmarkStart w:id="48" w:name="_Toc358795191"/>
+      <w:bookmarkStart w:id="48" w:name="_Toc359321103"/>
       <w:r>
         <w:lastRenderedPageBreak/>
         <w:t>OKL4</w:t>
@@ -7395,7 +7746,13 @@
         <w:t xml:space="preserve"> and </w:t>
       </w:r>
       <w:r>
-        <w:t xml:space="preserve">uses inter-process messaging (IPC) to </w:t>
+        <w:t xml:space="preserve">uses </w:t>
+      </w:r>
+      <w:r>
+        <w:t>IPC</w:t>
+      </w:r>
+      <w:r>
+        <w:t xml:space="preserve"> to </w:t>
       </w:r>
       <w:r>
         <w:t xml:space="preserve">mediate requests for interrupts and device drivers between </w:t>
@@ -7613,7 +7970,7 @@
       </w:pPr>
       <w:bookmarkStart w:id="49" w:name="_Ref358620265"/>
       <w:bookmarkStart w:id="50" w:name="_Toc341947032"/>
-      <w:bookmarkStart w:id="51" w:name="_Toc358795207"/>
+      <w:bookmarkStart w:id="51" w:name="_Toc359321119"/>
       <w:r>
         <w:t xml:space="preserve">Figure </w:t>
       </w:r>
@@ -7637,7 +7994,10 @@
       </w:r>
       <w:bookmarkEnd w:id="49"/>
       <w:r>
-        <w:t xml:space="preserve"> - OKL4</w:t>
+        <w:t>:</w:t>
+      </w:r>
+      <w:r>
+        <w:t xml:space="preserve"> OKL4</w:t>
       </w:r>
       <w:r>
         <w:t xml:space="preserve"> Architecture</w:t>
@@ -7646,7 +8006,7 @@
       <w:bookmarkEnd w:id="51"/>
     </w:p>
     <w:p>
-      <w:bookmarkStart w:id="52" w:name="_Toc358795192"/>
+      <w:bookmarkStart w:id="52" w:name="_Toc359321104"/>
       <w:r>
         <w:rPr>
           <w:rStyle w:val="Heading3Char"/>
@@ -7685,6 +8045,9 @@
         <w:t>ARM</w:t>
       </w:r>
       <w:r>
+        <w:t xml:space="preserve"> </w:t>
+      </w:r>
+      <w:r>
         <w:t xml:space="preserve">v5/v6 and Intel </w:t>
       </w:r>
       <w:r>
@@ -7697,11 +8060,23 @@
         <w:t>, none of which have virtualization extensions</w:t>
       </w:r>
       <w:r>
-        <w:t>. OKL4 must run on a processor with a memory management unit (MMU).</w:t>
-      </w:r>
-    </w:p>
-    <w:p>
-      <w:bookmarkStart w:id="53" w:name="_Toc358795193"/>
+        <w:t>. OKL4 must run on a processor with a</w:t>
+      </w:r>
+      <w:r>
+        <w:t>n</w:t>
+      </w:r>
+      <w:r>
+        <w:t xml:space="preserve"> MM</w:t>
+      </w:r>
+      <w:r>
+        <w:t>U</w:t>
+      </w:r>
+      <w:r>
+        <w:t>.</w:t>
+      </w:r>
+    </w:p>
+    <w:p>
+      <w:bookmarkStart w:id="53" w:name="_Toc359321105"/>
       <w:r>
         <w:rPr>
           <w:rStyle w:val="Heading3Char"/>
@@ -7779,7 +8154,7 @@
       </w:r>
     </w:p>
     <w:p>
-      <w:bookmarkStart w:id="54" w:name="_Toc358795194"/>
+      <w:bookmarkStart w:id="54" w:name="_Toc359321106"/>
       <w:r>
         <w:rPr>
           <w:rStyle w:val="Heading3Char"/>
@@ -7925,7 +8300,7 @@
       </w:pPr>
       <w:bookmarkStart w:id="55" w:name="_Ref358717273"/>
       <w:bookmarkStart w:id="56" w:name="_Ref358717269"/>
-      <w:bookmarkStart w:id="57" w:name="_Toc358795208"/>
+      <w:bookmarkStart w:id="57" w:name="_Toc359321120"/>
       <w:r>
         <w:t xml:space="preserve">Figure </w:t>
       </w:r>
@@ -7939,7 +8314,7 @@
       </w:fldSimple>
       <w:bookmarkEnd w:id="55"/>
       <w:r>
-        <w:t xml:space="preserve">- </w:t>
+        <w:t xml:space="preserve">: </w:t>
       </w:r>
       <w:r>
         <w:t>OKL4 IPC Model</w:t>
@@ -7948,7 +8323,7 @@
       <w:bookmarkEnd w:id="57"/>
     </w:p>
     <w:p>
-      <w:bookmarkStart w:id="58" w:name="_Toc358795195"/>
+      <w:bookmarkStart w:id="58" w:name="_Toc359321107"/>
       <w:r>
         <w:rPr>
           <w:rStyle w:val="Heading3Char"/>
@@ -8018,7 +8393,7 @@
       </w:r>
     </w:p>
     <w:p>
-      <w:bookmarkStart w:id="59" w:name="_Toc358795196"/>
+      <w:bookmarkStart w:id="59" w:name="_Toc359321108"/>
       <w:r>
         <w:rPr>
           <w:rStyle w:val="Heading3Char"/>
@@ -8054,7 +8429,7 @@
         <w:t>The policy can schedule the entire</w:t>
       </w:r>
       <w:r>
-        <w:t xml:space="preserve"> the </w:t>
+        <w:t xml:space="preserve"> </w:t>
       </w:r>
       <w:r>
         <w:t>guest</w:t>
@@ -8079,7 +8454,7 @@
       </w:r>
     </w:p>
     <w:p>
-      <w:bookmarkStart w:id="60" w:name="_Toc358795197"/>
+      <w:bookmarkStart w:id="60" w:name="_Toc359321109"/>
       <w:r>
         <w:rPr>
           <w:rStyle w:val="Heading3Char"/>
@@ -8146,12 +8521,18 @@
       </w:r>
     </w:p>
     <w:p>
-      <w:bookmarkStart w:id="61" w:name="_Toc358795198"/>
+      <w:bookmarkStart w:id="61" w:name="_Toc359321110"/>
       <w:r>
         <w:rPr>
           <w:rStyle w:val="Heading3Char"/>
         </w:rPr>
         <w:lastRenderedPageBreak/>
+        <w:t xml:space="preserve">Size of the </w:t>
+      </w:r>
+      <w:r>
+        <w:rPr>
+          <w:rStyle w:val="Heading3Char"/>
+        </w:rPr>
         <w:t>Trusted Computing Base</w:t>
       </w:r>
       <w:bookmarkEnd w:id="61"/>
@@ -8202,7 +8583,7 @@
       <w:pPr>
         <w:pStyle w:val="Heading1"/>
       </w:pPr>
-      <w:bookmarkStart w:id="62" w:name="_Toc358795199"/>
+      <w:bookmarkStart w:id="62" w:name="_Toc359321111"/>
       <w:r>
         <w:lastRenderedPageBreak/>
         <w:t>Conclusions</w:t>
@@ -8666,7 +9047,13 @@
         <w:spacing w:before="0" w:line="276" w:lineRule="auto"/>
       </w:pPr>
       <w:r>
-        <w:t xml:space="preserve">Once you choose the hardware and operating system, the needs of the application drive the choice of the virtualization solution. You need to consider how the implementation of the virtualization solution affects the design of your application. You may need to implement an I/O server to share devices, or you may be able to take advantage of hardware support to have exclusive access to a device. A particular CPU sharing mechanism may be a better fit, depending on the scheduling constrains of your application. The use of a shared memory region to exchange data between guests may be a benefit or a concern.  </w:t>
+        <w:t>Once you choose the hardware and operating system, the needs of the application drive the choice of the virtualization solution. You need to consider how the implementation of the virtualization solution affects the design of your application. You may need to implement an I/O server to share devices, or you may be able to take advantage of hardware support to have exclusive access to a device. A particular CPU sharing mechanism may be a better fit, depending on the scheduling constrain</w:t>
+      </w:r>
+      <w:r>
+        <w:t>t</w:t>
+      </w:r>
+      <w:r>
+        <w:t xml:space="preserve">s of your application. The use of a shared memory region to exchange data between guests may be a benefit or a concern.  </w:t>
       </w:r>
     </w:p>
     <w:p>
@@ -8692,7 +9079,13 @@
         <w:t>open source options</w:t>
       </w:r>
       <w:r>
-        <w:t xml:space="preserve"> can help you decide if any of the options suit your needs and you have a base of comparison for a commercial solution. </w:t>
+        <w:t xml:space="preserve"> can help you decide if any of the options suit your needs</w:t>
+      </w:r>
+      <w:r>
+        <w:t>,</w:t>
+      </w:r>
+      <w:r>
+        <w:t xml:space="preserve"> and you have a base of comparison for a commercial solution. </w:t>
       </w:r>
     </w:p>
     <w:p>
@@ -8707,7 +9100,7 @@
       <w:pPr>
         <w:pStyle w:val="Heading1"/>
       </w:pPr>
-      <w:bookmarkStart w:id="64" w:name="_Toc358795200"/>
+      <w:bookmarkStart w:id="64" w:name="_Toc359321112"/>
       <w:r>
         <w:lastRenderedPageBreak/>
         <w:t>Works Cited</w:t>
@@ -9255,7 +9648,7 @@
             <w:lastRenderedPageBreak/>
             <w:fldChar w:fldCharType="end"/>
           </w:r>
-          <w:bookmarkStart w:id="65" w:name="_Toc358795201"/>
+          <w:bookmarkStart w:id="65" w:name="_Toc359321113"/>
           <w:r>
             <w:t>Glossary</w:t>
           </w:r>
@@ -9835,7 +10228,7 @@
             <w:rPr>
               <w:noProof/>
             </w:rPr>
-            <w:t>20</w:t>
+            <w:t>4</w:t>
           </w:r>
         </w:fldSimple>
       </w:sdtContent>
@@ -10156,7 +10549,7 @@
         <w:rPr>
           <w:noProof/>
         </w:rPr>
-        <w:t>Glossary&gt;</w:t>
+        <w:t>Key Criteria for a Virtualization Solution</w:t>
       </w:r>
     </w:fldSimple>
   </w:p>
@@ -12906,6 +13299,109 @@
       <w:ind w:left="1760"/>
     </w:pPr>
   </w:style>
+  <w:style w:type="table" w:styleId="LightShading-Accent1">
+    <w:name w:val="Light Shading Accent 1"/>
+    <w:basedOn w:val="TableNormal"/>
+    <w:uiPriority w:val="60"/>
+    <w:rsid w:val="00AB535D"/>
+    <w:pPr>
+      <w:spacing w:after="0" w:line="240" w:lineRule="auto"/>
+    </w:pPr>
+    <w:rPr>
+      <w:color w:val="365F91" w:themeColor="accent1" w:themeShade="BF"/>
+    </w:rPr>
+    <w:tblPr>
+      <w:tblStyleRowBandSize w:val="1"/>
+      <w:tblStyleColBandSize w:val="1"/>
+      <w:tblInd w:w="0" w:type="dxa"/>
+      <w:tblBorders>
+        <w:top w:val="single" w:sz="8" w:space="0" w:color="4F81BD" w:themeColor="accent1"/>
+        <w:bottom w:val="single" w:sz="8" w:space="0" w:color="4F81BD" w:themeColor="accent1"/>
+      </w:tblBorders>
+      <w:tblCellMar>
+        <w:top w:w="0" w:type="dxa"/>
+        <w:left w:w="108" w:type="dxa"/>
+        <w:bottom w:w="0" w:type="dxa"/>
+        <w:right w:w="108" w:type="dxa"/>
+      </w:tblCellMar>
+    </w:tblPr>
+    <w:tblStylePr w:type="firstRow">
+      <w:pPr>
+        <w:spacing w:before="0" w:after="0" w:line="240" w:lineRule="auto"/>
+      </w:pPr>
+      <w:rPr>
+        <w:b/>
+        <w:bCs/>
+      </w:rPr>
+      <w:tblPr/>
+      <w:tcPr>
+        <w:tcBorders>
+          <w:top w:val="single" w:sz="8" w:space="0" w:color="4F81BD" w:themeColor="accent1"/>
+          <w:left w:val="nil"/>
+          <w:bottom w:val="single" w:sz="8" w:space="0" w:color="4F81BD" w:themeColor="accent1"/>
+          <w:right w:val="nil"/>
+          <w:insideH w:val="nil"/>
+          <w:insideV w:val="nil"/>
+        </w:tcBorders>
+      </w:tcPr>
+    </w:tblStylePr>
+    <w:tblStylePr w:type="lastRow">
+      <w:pPr>
+        <w:spacing w:before="0" w:after="0" w:line="240" w:lineRule="auto"/>
+      </w:pPr>
+      <w:rPr>
+        <w:b/>
+        <w:bCs/>
+      </w:rPr>
+      <w:tblPr/>
+      <w:tcPr>
+        <w:tcBorders>
+          <w:top w:val="single" w:sz="8" w:space="0" w:color="4F81BD" w:themeColor="accent1"/>
+          <w:left w:val="nil"/>
+          <w:bottom w:val="single" w:sz="8" w:space="0" w:color="4F81BD" w:themeColor="accent1"/>
+          <w:right w:val="nil"/>
+          <w:insideH w:val="nil"/>
+          <w:insideV w:val="nil"/>
+        </w:tcBorders>
+      </w:tcPr>
+    </w:tblStylePr>
+    <w:tblStylePr w:type="firstCol">
+      <w:rPr>
+        <w:b/>
+        <w:bCs/>
+      </w:rPr>
+    </w:tblStylePr>
+    <w:tblStylePr w:type="lastCol">
+      <w:rPr>
+        <w:b/>
+        <w:bCs/>
+      </w:rPr>
+    </w:tblStylePr>
+    <w:tblStylePr w:type="band1Vert">
+      <w:tblPr/>
+      <w:tcPr>
+        <w:tcBorders>
+          <w:left w:val="nil"/>
+          <w:right w:val="nil"/>
+          <w:insideH w:val="nil"/>
+          <w:insideV w:val="nil"/>
+        </w:tcBorders>
+        <w:shd w:val="clear" w:color="auto" w:fill="D3DFEE" w:themeFill="accent1" w:themeFillTint="3F"/>
+      </w:tcPr>
+    </w:tblStylePr>
+    <w:tblStylePr w:type="band1Horz">
+      <w:tblPr/>
+      <w:tcPr>
+        <w:tcBorders>
+          <w:left w:val="nil"/>
+          <w:right w:val="nil"/>
+          <w:insideH w:val="nil"/>
+          <w:insideV w:val="nil"/>
+        </w:tcBorders>
+        <w:shd w:val="clear" w:color="auto" w:fill="D3DFEE" w:themeFill="accent1" w:themeFillTint="3F"/>
+      </w:tcPr>
+    </w:tblStylePr>
+  </w:style>
 </w:styles>
 </file>
 
@@ -13452,7 +13948,7 @@
 </file>
 
 <file path=customXml/itemProps2.xml><?xml version="1.0" encoding="utf-8"?>
-<ds:datastoreItem xmlns:ds="http://schemas.openxmlformats.org/officeDocument/2006/customXml" ds:itemID="{438C0E8E-8580-4878-A7A6-99C72FC1EC24}">
+<ds:datastoreItem xmlns:ds="http://schemas.openxmlformats.org/officeDocument/2006/customXml" ds:itemID="{91FCB359-81CE-47B1-B14F-337B8A238CAB}">
   <ds:schemaRefs>
     <ds:schemaRef ds:uri="http://schemas.openxmlformats.org/officeDocument/2006/bibliography"/>
   </ds:schemaRefs>

--- a/Keffer-J-WhitePaper.docx
+++ b/Keffer-J-WhitePaper.docx
@@ -2809,7 +2809,15 @@
             <w:rStyle w:val="Hyperlink"/>
             <w:noProof/>
           </w:rPr>
-          <w:t>Figure 1: Non-Virtualized and Virtualized Computer</w:t>
+          <w:t xml:space="preserve">Figure 1: Non-Virtualized and Virtualized </w:t>
+        </w:r>
+        <w:r>
+          <w:rPr>
+            <w:rStyle w:val="Hyperlink"/>
+            <w:color w:val="auto"/>
+            <w:u w:val="none"/>
+          </w:rPr>
+          <w:t>Computer</w:t>
         </w:r>
         <w:r>
           <w:rPr>
@@ -8651,13 +8659,13 @@
     </w:p>
     <w:tbl>
       <w:tblPr>
-        <w:tblStyle w:val="LightList-Accent11"/>
+        <w:tblStyle w:val="LightShading-Accent1"/>
         <w:tblW w:w="0" w:type="auto"/>
         <w:tblInd w:w="108" w:type="dxa"/>
         <w:tblLook w:val="04A0"/>
       </w:tblPr>
       <w:tblGrid>
-        <w:gridCol w:w="1170"/>
+        <w:gridCol w:w="1062"/>
         <w:gridCol w:w="3006"/>
         <w:gridCol w:w="3006"/>
         <w:gridCol w:w="2898"/>
@@ -8665,13 +8673,11 @@
       <w:tr>
         <w:trPr>
           <w:cnfStyle w:val="100000000000"/>
-          <w:cantSplit/>
-          <w:tblHeader/>
         </w:trPr>
         <w:tc>
           <w:tcPr>
             <w:cnfStyle w:val="001000000000"/>
-            <w:tcW w:w="1170" w:type="dxa"/>
+            <w:tcW w:w="1062" w:type="dxa"/>
           </w:tcPr>
           <w:p/>
         </w:tc>
@@ -8718,12 +8724,11 @@
       <w:tr>
         <w:trPr>
           <w:cnfStyle w:val="000000100000"/>
-          <w:cantSplit/>
         </w:trPr>
         <w:tc>
           <w:tcPr>
             <w:cnfStyle w:val="001000000000"/>
-            <w:tcW w:w="1170" w:type="dxa"/>
+            <w:tcW w:w="1062" w:type="dxa"/>
           </w:tcPr>
           <w:p>
             <w:r>
@@ -8738,27 +8743,42 @@
           <w:p>
             <w:pPr>
               <w:cnfStyle w:val="000000100000"/>
+              <w:rPr>
+                <w:color w:val="auto"/>
+              </w:rPr>
             </w:pPr>
             <w:r>
+              <w:rPr>
+                <w:color w:val="auto"/>
+              </w:rPr>
               <w:t>Supports full virtualization on selected hardware</w:t>
             </w:r>
           </w:p>
           <w:p>
             <w:pPr>
               <w:cnfStyle w:val="000000100000"/>
+              <w:rPr>
+                <w:color w:val="auto"/>
+              </w:rPr>
             </w:pPr>
             <w:r>
-              <w:t>Many Linux versions include Xen drivers</w:t>
-            </w:r>
-            <w:r>
-              <w:t>, which may result in lower development costs</w:t>
+              <w:rPr>
+                <w:color w:val="auto"/>
+              </w:rPr>
+              <w:t>Many Linux versions include Xen drivers, which may result in lower development costs</w:t>
             </w:r>
           </w:p>
           <w:p>
             <w:pPr>
               <w:cnfStyle w:val="000000100000"/>
+              <w:rPr>
+                <w:color w:val="auto"/>
+              </w:rPr>
             </w:pPr>
             <w:r>
+              <w:rPr>
+                <w:color w:val="auto"/>
+              </w:rPr>
               <w:t>Active community development</w:t>
             </w:r>
           </w:p>
@@ -8770,16 +8790,28 @@
           <w:p>
             <w:pPr>
               <w:cnfStyle w:val="000000100000"/>
+              <w:rPr>
+                <w:color w:val="auto"/>
+              </w:rPr>
             </w:pPr>
             <w:r>
+              <w:rPr>
+                <w:color w:val="auto"/>
+              </w:rPr>
               <w:t>Health monitor limits the scope of errors</w:t>
             </w:r>
           </w:p>
           <w:p>
             <w:pPr>
               <w:cnfStyle w:val="000000100000"/>
+              <w:rPr>
+                <w:color w:val="auto"/>
+              </w:rPr>
             </w:pPr>
             <w:r>
+              <w:rPr>
+                <w:color w:val="auto"/>
+              </w:rPr>
               <w:t>Secure guest communication</w:t>
             </w:r>
           </w:p>
@@ -8791,46 +8823,52 @@
           <w:p>
             <w:pPr>
               <w:cnfStyle w:val="000000100000"/>
+              <w:rPr>
+                <w:color w:val="auto"/>
+              </w:rPr>
             </w:pPr>
             <w:r>
-              <w:t xml:space="preserve">Extremely flexible </w:t>
-            </w:r>
-            <w:r>
-              <w:t>scheduling and guest communication</w:t>
+              <w:rPr>
+                <w:color w:val="auto"/>
+              </w:rPr>
+              <w:t>Extremely flexible scheduling and guest communication</w:t>
             </w:r>
           </w:p>
           <w:p>
             <w:pPr>
               <w:cnfStyle w:val="000000100000"/>
+              <w:rPr>
+                <w:color w:val="auto"/>
+              </w:rPr>
             </w:pPr>
             <w:r>
+              <w:rPr>
+                <w:color w:val="auto"/>
+              </w:rPr>
               <w:t>Small, formally verified code base</w:t>
             </w:r>
           </w:p>
           <w:p>
             <w:pPr>
               <w:cnfStyle w:val="000000100000"/>
+              <w:rPr>
+                <w:color w:val="auto"/>
+              </w:rPr>
             </w:pPr>
             <w:r>
-              <w:t>Policy mo</w:t>
-            </w:r>
-            <w:r>
-              <w:t>dule effectively isolates guest memory regions</w:t>
-            </w:r>
-            <w:r>
-              <w:t xml:space="preserve"> and protects against CPU monopolization</w:t>
+              <w:rPr>
+                <w:color w:val="auto"/>
+              </w:rPr>
+              <w:t>Policy module effectively isolates guest memory regions and protects against CPU monopolization</w:t>
             </w:r>
           </w:p>
         </w:tc>
       </w:tr>
       <w:tr>
-        <w:trPr>
-          <w:cantSplit/>
-        </w:trPr>
         <w:tc>
           <w:tcPr>
             <w:cnfStyle w:val="001000000000"/>
-            <w:tcW w:w="1170" w:type="dxa"/>
+            <w:tcW w:w="1062" w:type="dxa"/>
           </w:tcPr>
           <w:p>
             <w:r>
@@ -8845,25 +8883,46 @@
           <w:p>
             <w:pPr>
               <w:cnfStyle w:val="000000000000"/>
+              <w:rPr>
+                <w:color w:val="auto"/>
+              </w:rPr>
             </w:pPr>
             <w:r>
+              <w:rPr>
+                <w:color w:val="auto"/>
+              </w:rPr>
               <w:t xml:space="preserve">Large </w:t>
             </w:r>
             <w:r>
+              <w:rPr>
+                <w:color w:val="auto"/>
+              </w:rPr>
               <w:t>TCB</w:t>
             </w:r>
           </w:p>
           <w:p>
             <w:pPr>
               <w:cnfStyle w:val="000000000000"/>
+              <w:rPr>
+                <w:color w:val="auto"/>
+              </w:rPr>
             </w:pPr>
             <w:r>
+              <w:rPr>
+                <w:color w:val="auto"/>
+              </w:rPr>
               <w:t xml:space="preserve">Default guest communication </w:t>
             </w:r>
             <w:r>
+              <w:rPr>
+                <w:color w:val="auto"/>
+              </w:rPr>
               <w:t>mechanism</w:t>
             </w:r>
             <w:r>
+              <w:rPr>
+                <w:color w:val="auto"/>
+              </w:rPr>
               <w:t xml:space="preserve"> requires significant overhead</w:t>
             </w:r>
           </w:p>
@@ -8875,16 +8934,28 @@
           <w:p>
             <w:pPr>
               <w:cnfStyle w:val="000000000000"/>
+              <w:rPr>
+                <w:color w:val="auto"/>
+              </w:rPr>
             </w:pPr>
             <w:r>
+              <w:rPr>
+                <w:color w:val="auto"/>
+              </w:rPr>
               <w:t>Limited hardware support</w:t>
             </w:r>
           </w:p>
           <w:p>
             <w:pPr>
               <w:cnfStyle w:val="000000000000"/>
+              <w:rPr>
+                <w:color w:val="auto"/>
+              </w:rPr>
             </w:pPr>
             <w:r>
+              <w:rPr>
+                <w:color w:val="auto"/>
+              </w:rPr>
               <w:t>Resource sharing requires development of a guest communication protocol</w:t>
             </w:r>
           </w:p>
@@ -8896,22 +8967,37 @@
           <w:p>
             <w:pPr>
               <w:cnfStyle w:val="000000000000"/>
+              <w:rPr>
+                <w:color w:val="auto"/>
+              </w:rPr>
             </w:pPr>
             <w:r>
+              <w:rPr>
+                <w:color w:val="auto"/>
+              </w:rPr>
               <w:t>Limited hardware support</w:t>
             </w:r>
           </w:p>
           <w:p>
             <w:pPr>
               <w:cnfStyle w:val="000000000000"/>
+              <w:rPr>
+                <w:color w:val="auto"/>
+              </w:rPr>
             </w:pPr>
             <w:r>
+              <w:rPr>
+                <w:color w:val="auto"/>
+              </w:rPr>
               <w:t>Will not run without an MMU</w:t>
             </w:r>
           </w:p>
           <w:p>
             <w:pPr>
               <w:cnfStyle w:val="000000000000"/>
+              <w:rPr>
+                <w:color w:val="auto"/>
+              </w:rPr>
             </w:pPr>
           </w:p>
         </w:tc>
@@ -8919,12 +9005,11 @@
       <w:tr>
         <w:trPr>
           <w:cnfStyle w:val="000000100000"/>
-          <w:cantSplit/>
         </w:trPr>
         <w:tc>
           <w:tcPr>
             <w:cnfStyle w:val="001000000000"/>
-            <w:tcW w:w="1170" w:type="dxa"/>
+            <w:tcW w:w="1062" w:type="dxa"/>
           </w:tcPr>
           <w:p>
             <w:r>
@@ -8939,36 +9024,42 @@
           <w:p>
             <w:pPr>
               <w:cnfStyle w:val="000000100000"/>
+              <w:rPr>
+                <w:color w:val="auto"/>
+              </w:rPr>
             </w:pPr>
             <w:r>
-              <w:t xml:space="preserve">Applications that </w:t>
-            </w:r>
-            <w:r>
-              <w:t>require</w:t>
-            </w:r>
-            <w:r>
-              <w:t xml:space="preserve"> proprietary </w:t>
-            </w:r>
-            <w:r>
-              <w:t xml:space="preserve">guest </w:t>
-            </w:r>
-            <w:r>
-              <w:t>operating systems</w:t>
+              <w:rPr>
+                <w:color w:val="auto"/>
+              </w:rPr>
+              <w:t>Applications that require proprietary guest operating systems</w:t>
             </w:r>
           </w:p>
           <w:p>
             <w:pPr>
               <w:cnfStyle w:val="000000100000"/>
+              <w:rPr>
+                <w:color w:val="auto"/>
+              </w:rPr>
             </w:pPr>
             <w:r>
+              <w:rPr>
+                <w:color w:val="auto"/>
+              </w:rPr>
               <w:t>Applications that need limited guest communication</w:t>
             </w:r>
           </w:p>
           <w:p>
             <w:pPr>
               <w:cnfStyle w:val="000000100000"/>
+              <w:rPr>
+                <w:color w:val="auto"/>
+              </w:rPr>
             </w:pPr>
             <w:r>
+              <w:rPr>
+                <w:color w:val="auto"/>
+              </w:rPr>
               <w:t>Users that do not want  or need to implement specialized features</w:t>
             </w:r>
           </w:p>
@@ -8980,19 +9071,28 @@
           <w:p>
             <w:pPr>
               <w:cnfStyle w:val="000000100000"/>
+              <w:rPr>
+                <w:color w:val="auto"/>
+              </w:rPr>
             </w:pPr>
             <w:r>
-              <w:t xml:space="preserve">Applications that require specialized features and </w:t>
-            </w:r>
-            <w:r>
-              <w:t>that have the flexibility to use any hardware architecture</w:t>
+              <w:rPr>
+                <w:color w:val="auto"/>
+              </w:rPr>
+              <w:t>Applications that require specialized features and that have the flexibility to use any hardware architecture</w:t>
             </w:r>
           </w:p>
           <w:p>
             <w:pPr>
               <w:cnfStyle w:val="000000100000"/>
+              <w:rPr>
+                <w:color w:val="auto"/>
+              </w:rPr>
             </w:pPr>
             <w:r>
+              <w:rPr>
+                <w:color w:val="auto"/>
+              </w:rPr>
               <w:t>Experienced users; they need to implement at least the paravirtualized drivers</w:t>
             </w:r>
           </w:p>
@@ -9004,27 +9104,42 @@
           <w:p>
             <w:pPr>
               <w:cnfStyle w:val="000000100000"/>
+              <w:rPr>
+                <w:color w:val="auto"/>
+              </w:rPr>
             </w:pPr>
             <w:r>
-              <w:t xml:space="preserve">Applications that require specialized features and </w:t>
-            </w:r>
-            <w:r>
-              <w:t>that have the flexibility to use any hardware architecture</w:t>
+              <w:rPr>
+                <w:color w:val="auto"/>
+              </w:rPr>
+              <w:t>Applications that require specialized features and that have the flexibility to use any hardware architecture</w:t>
             </w:r>
           </w:p>
           <w:p>
             <w:pPr>
               <w:cnfStyle w:val="000000100000"/>
+              <w:rPr>
+                <w:color w:val="auto"/>
+              </w:rPr>
             </w:pPr>
             <w:r>
+              <w:rPr>
+                <w:color w:val="auto"/>
+              </w:rPr>
               <w:t>Applications that require the high levels of security</w:t>
             </w:r>
           </w:p>
           <w:p>
             <w:pPr>
               <w:cnfStyle w:val="000000100000"/>
+              <w:rPr>
+                <w:color w:val="auto"/>
+              </w:rPr>
             </w:pPr>
             <w:r>
+              <w:rPr>
+                <w:color w:val="auto"/>
+              </w:rPr>
               <w:t xml:space="preserve">Experienced users with low-level programming expertise </w:t>
             </w:r>
           </w:p>
@@ -10228,7 +10343,7 @@
             <w:rPr>
               <w:noProof/>
             </w:rPr>
-            <w:t>4</w:t>
+            <w:t>15</w:t>
           </w:r>
         </w:fldSimple>
       </w:sdtContent>
@@ -10549,7 +10664,7 @@
         <w:rPr>
           <w:noProof/>
         </w:rPr>
-        <w:t>Key Criteria for a Virtualization Solution</w:t>
+        <w:t>Conclusions</w:t>
       </w:r>
     </w:fldSimple>
   </w:p>
@@ -12289,8 +12404,11 @@
     <w:basedOn w:val="Normal"/>
     <w:next w:val="Normal"/>
     <w:uiPriority w:val="99"/>
-    <w:rsid w:val="001F574E"/>
+    <w:rsid w:val="00A26688"/>
     <w:pPr>
+      <w:tabs>
+        <w:tab w:val="right" w:leader="dot" w:pos="10080"/>
+      </w:tabs>
       <w:spacing w:after="0"/>
     </w:pPr>
   </w:style>
@@ -13948,7 +14066,7 @@
 </file>
 
 <file path=customXml/itemProps2.xml><?xml version="1.0" encoding="utf-8"?>
-<ds:datastoreItem xmlns:ds="http://schemas.openxmlformats.org/officeDocument/2006/customXml" ds:itemID="{91FCB359-81CE-47B1-B14F-337B8A238CAB}">
+<ds:datastoreItem xmlns:ds="http://schemas.openxmlformats.org/officeDocument/2006/customXml" ds:itemID="{92102093-16B1-4A50-B083-EBCF9BF7DE06}">
   <ds:schemaRefs>
     <ds:schemaRef ds:uri="http://schemas.openxmlformats.org/officeDocument/2006/bibliography"/>
   </ds:schemaRefs>
